--- a/工程说明/0_应用程序安装/详细说明文档/2_Ant环境变量配置__Win7.docx
+++ b/工程说明/0_应用程序安装/详细说明文档/2_Ant环境变量配置__Win7.docx
@@ -1,6 +1,6 @@
 
 <file path=word/document.xml><?xml version="1.0" encoding="utf-8"?>
-<w:document xmlns:wpc="http://schemas.microsoft.com/office/word/2010/wordprocessingCanvas" xmlns:cx="http://schemas.microsoft.com/office/drawing/2014/chartex" xmlns:cx1="http://schemas.microsoft.com/office/drawing/2015/9/8/chartex" xmlns:cx2="http://schemas.microsoft.com/office/drawing/2015/10/21/chartex" xmlns:cx3="http://schemas.microsoft.com/office/drawing/2016/5/9/chartex" xmlns:cx4="http://schemas.microsoft.com/office/drawing/2016/5/10/chartex" xmlns:cx5="http://schemas.microsoft.com/office/drawing/2016/5/11/chartex" xmlns:cx6="http://schemas.microsoft.com/office/drawing/2016/5/12/chartex" xmlns:cx7="http://schemas.microsoft.com/office/drawing/2016/5/13/chartex" xmlns:cx8="http://schemas.microsoft.com/office/drawing/2016/5/14/chartex" xmlns:mc="http://schemas.openxmlformats.org/markup-compatibility/2006" xmlns:aink="http://schemas.microsoft.com/office/drawing/2016/ink" xmlns:am3d="http://schemas.microsoft.com/office/drawing/2017/model3d" xmlns:o="urn:schemas-microsoft-com:office:office" xmlns:r="http://schemas.openxmlformats.org/officeDocument/2006/relationships" xmlns:m="http://schemas.openxmlformats.org/officeDocument/2006/math" xmlns:v="urn:schemas-microsoft-com:vml" xmlns:wp14="http://schemas.microsoft.com/office/word/2010/wordprocessingDrawing" xmlns:wp="http://schemas.openxmlformats.org/drawingml/2006/wordprocessingDrawing" xmlns:w10="urn:schemas-microsoft-com:office:word" xmlns:w="http://schemas.openxmlformats.org/wordprocessingml/2006/main" xmlns:w14="http://schemas.microsoft.com/office/word/2010/wordml" xmlns:w15="http://schemas.microsoft.com/office/word/2012/wordml" xmlns:w16cid="http://schemas.microsoft.com/office/word/2016/wordml/cid" xmlns:w16se="http://schemas.microsoft.com/office/word/2015/wordml/symex" xmlns:wpg="http://schemas.microsoft.com/office/word/2010/wordprocessingGroup" xmlns:wpi="http://schemas.microsoft.com/office/word/2010/wordprocessingInk" xmlns:wne="http://schemas.microsoft.com/office/word/2006/wordml" xmlns:wps="http://schemas.microsoft.com/office/word/2010/wordprocessingShape" mc:Ignorable="w14 w15 w16se w16cid wp14">
+<w:document xmlns:wpc="http://schemas.microsoft.com/office/word/2010/wordprocessingCanvas" xmlns:cx="http://schemas.microsoft.com/office/drawing/2014/chartex" xmlns:mc="http://schemas.openxmlformats.org/markup-compatibility/2006" xmlns:o="urn:schemas-microsoft-com:office:office" xmlns:r="http://schemas.openxmlformats.org/officeDocument/2006/relationships" xmlns:m="http://schemas.openxmlformats.org/officeDocument/2006/math" xmlns:v="urn:schemas-microsoft-com:vml" xmlns:wp14="http://schemas.microsoft.com/office/word/2010/wordprocessingDrawing" xmlns:wp="http://schemas.openxmlformats.org/drawingml/2006/wordprocessingDrawing" xmlns:w10="urn:schemas-microsoft-com:office:word" xmlns:w="http://schemas.openxmlformats.org/wordprocessingml/2006/main" xmlns:w14="http://schemas.microsoft.com/office/word/2010/wordml" xmlns:w15="http://schemas.microsoft.com/office/word/2012/wordml" xmlns:w16se="http://schemas.microsoft.com/office/word/2015/wordml/symex" xmlns:wpg="http://schemas.microsoft.com/office/word/2010/wordprocessingGroup" xmlns:wpi="http://schemas.microsoft.com/office/word/2010/wordprocessingInk" xmlns:wne="http://schemas.microsoft.com/office/word/2006/wordml" xmlns:wps="http://schemas.microsoft.com/office/word/2010/wordprocessingShape" mc:Ignorable="w14 w15 w16se wp14">
   <w:body>
     <w:p>
       <w:pPr>
@@ -56,8 +56,6 @@
       <w:pPr>
         <w:jc w:val="center"/>
       </w:pPr>
-      <w:bookmarkStart w:id="0" w:name="_GoBack"/>
-      <w:bookmarkEnd w:id="0"/>
     </w:p>
     <w:p>
       <w:pPr>
@@ -307,7 +305,7 @@
         </w:p>
         <w:p>
           <w:pPr>
-            <w:pStyle w:val="TOC1"/>
+            <w:pStyle w:val="11"/>
             <w:rPr>
               <w:rFonts w:eastAsiaTheme="minorEastAsia"/>
               <w:noProof/>
@@ -413,7 +411,7 @@
         </w:p>
         <w:p>
           <w:pPr>
-            <w:pStyle w:val="TOC1"/>
+            <w:pStyle w:val="11"/>
             <w:rPr>
               <w:rFonts w:eastAsiaTheme="minorEastAsia"/>
               <w:noProof/>
@@ -495,7 +493,7 @@
         </w:p>
         <w:p>
           <w:pPr>
-            <w:pStyle w:val="TOC1"/>
+            <w:pStyle w:val="11"/>
             <w:rPr>
               <w:rFonts w:eastAsiaTheme="minorEastAsia"/>
               <w:noProof/>
@@ -577,7 +575,7 @@
         </w:p>
         <w:p>
           <w:pPr>
-            <w:pStyle w:val="TOC2"/>
+            <w:pStyle w:val="21"/>
             <w:tabs>
               <w:tab w:val="left" w:pos="851"/>
               <w:tab w:val="right" w:leader="dot" w:pos="11216"/>
@@ -664,7 +662,7 @@
         </w:p>
         <w:p>
           <w:pPr>
-            <w:pStyle w:val="TOC3"/>
+            <w:pStyle w:val="31"/>
             <w:rPr>
               <w:rFonts w:eastAsiaTheme="minorEastAsia" w:cstheme="minorBidi"/>
               <w:noProof/>
@@ -748,7 +746,7 @@
         </w:p>
         <w:p>
           <w:pPr>
-            <w:pStyle w:val="TOC3"/>
+            <w:pStyle w:val="31"/>
             <w:rPr>
               <w:rFonts w:eastAsiaTheme="minorEastAsia" w:cstheme="minorBidi"/>
               <w:noProof/>
@@ -832,7 +830,7 @@
         </w:p>
         <w:p>
           <w:pPr>
-            <w:pStyle w:val="TOC2"/>
+            <w:pStyle w:val="21"/>
             <w:tabs>
               <w:tab w:val="left" w:pos="851"/>
               <w:tab w:val="right" w:leader="dot" w:pos="11216"/>
@@ -926,7 +924,7 @@
         </w:p>
         <w:p>
           <w:pPr>
-            <w:pStyle w:val="TOC1"/>
+            <w:pStyle w:val="11"/>
             <w:rPr>
               <w:rFonts w:eastAsiaTheme="minorEastAsia"/>
               <w:noProof/>
@@ -1008,7 +1006,7 @@
         </w:p>
         <w:p>
           <w:pPr>
-            <w:pStyle w:val="TOC2"/>
+            <w:pStyle w:val="21"/>
             <w:tabs>
               <w:tab w:val="left" w:pos="851"/>
               <w:tab w:val="right" w:leader="dot" w:pos="11216"/>
@@ -1102,7 +1100,7 @@
         </w:p>
         <w:p>
           <w:pPr>
-            <w:pStyle w:val="TOC2"/>
+            <w:pStyle w:val="21"/>
             <w:tabs>
               <w:tab w:val="left" w:pos="851"/>
               <w:tab w:val="right" w:leader="dot" w:pos="11216"/>
@@ -1219,131 +1217,156 @@
       <w:pPr>
         <w:pStyle w:val="1"/>
       </w:pPr>
-      <w:bookmarkStart w:id="1" w:name="_Toc23934691"/>
+      <w:bookmarkStart w:id="0" w:name="_Toc23934691"/>
       <w:r>
         <w:rPr>
           <w:rFonts w:hint="eastAsia"/>
         </w:rPr>
         <w:lastRenderedPageBreak/>
         <w:t>新建图集</w:t>
+      </w:r>
+      <w:bookmarkEnd w:id="0"/>
+    </w:p>
+    <w:p>
+      <w:pPr>
+        <w:pStyle w:val="2"/>
+      </w:pPr>
+      <w:r>
+        <w:rPr>
+          <w:rFonts w:hint="eastAsia"/>
+        </w:rPr>
+        <w:t>新建图集资源</w:t>
+      </w:r>
+    </w:p>
+    <w:p>
+      <w:r>
+        <w:rPr>
+          <w:rFonts w:hint="eastAsia"/>
+        </w:rPr>
+        <w:t>新建文件夹</w:t>
+      </w:r>
+    </w:p>
+    <w:p>
+      <w:pPr>
+        <w:pStyle w:val="a0"/>
+      </w:pPr>
+      <w:r>
+        <w:rPr>
+          <w:rFonts w:hint="eastAsia"/>
+        </w:rPr>
+        <w:t>复制其他图集资源</w:t>
+      </w:r>
+    </w:p>
+    <w:p>
+      <w:pPr>
+        <w:pStyle w:val="a0"/>
+      </w:pPr>
+      <w:r>
+        <w:rPr>
+          <w:rFonts w:hint="eastAsia"/>
+        </w:rPr>
+        <w:t>修改文件名</w:t>
+      </w:r>
+    </w:p>
+    <w:p>
+      <w:pPr>
+        <w:pStyle w:val="a0"/>
+      </w:pPr>
+      <w:r>
+        <w:rPr>
+          <w:rFonts w:hint="eastAsia"/>
+        </w:rPr>
+        <w:t>复制图片</w:t>
+      </w:r>
+    </w:p>
+    <w:p>
+      <w:pPr>
+        <w:pStyle w:val="a0"/>
+      </w:pPr>
+      <w:r>
+        <w:rPr>
+          <w:rFonts w:hint="eastAsia"/>
+        </w:rPr>
+        <w:t>新建</w:t>
+      </w:r>
+      <w:r>
+        <w:rPr>
+          <w:rFonts w:hint="eastAsia"/>
+        </w:rPr>
+        <w:t>Unity</w:t>
+      </w:r>
+      <w:r>
+        <w:t xml:space="preserve"> </w:t>
+      </w:r>
+      <w:r>
+        <w:rPr>
+          <w:rFonts w:hint="eastAsia"/>
+        </w:rPr>
+        <w:t>图集prefab</w:t>
+      </w:r>
+    </w:p>
+    <w:p>
+      <w:pPr>
+        <w:pStyle w:val="1"/>
+      </w:pPr>
+      <w:bookmarkStart w:id="1" w:name="_Toc23934692"/>
+      <w:r>
+        <w:rPr>
+          <w:rFonts w:hint="eastAsia"/>
+        </w:rPr>
+        <w:t>修改</w:t>
+      </w:r>
+      <w:r>
+        <w:rPr>
+          <w:rFonts w:hint="eastAsia"/>
+        </w:rPr>
+        <w:t>图集</w:t>
       </w:r>
       <w:bookmarkEnd w:id="1"/>
     </w:p>
     <w:p>
       <w:pPr>
-        <w:pStyle w:val="2"/>
-      </w:pPr>
-      <w:r>
-        <w:rPr>
-          <w:rFonts w:hint="eastAsia"/>
-        </w:rPr>
-        <w:t>新建图集资源</w:t>
-      </w:r>
-    </w:p>
-    <w:p>
-      <w:r>
-        <w:rPr>
-          <w:rFonts w:hint="eastAsia"/>
-        </w:rPr>
-        <w:t>新建文件夹</w:t>
-      </w:r>
-    </w:p>
-    <w:p>
-      <w:pPr>
-        <w:pStyle w:val="a0"/>
-      </w:pPr>
-      <w:r>
-        <w:rPr>
-          <w:rFonts w:hint="eastAsia"/>
-        </w:rPr>
-        <w:t>复制其他图集资源</w:t>
-      </w:r>
-    </w:p>
-    <w:p>
-      <w:pPr>
-        <w:pStyle w:val="a0"/>
-      </w:pPr>
-      <w:r>
-        <w:rPr>
-          <w:rFonts w:hint="eastAsia"/>
-        </w:rPr>
-        <w:t>修改文件名</w:t>
-      </w:r>
-    </w:p>
-    <w:p>
-      <w:pPr>
-        <w:pStyle w:val="a0"/>
-      </w:pPr>
-      <w:r>
-        <w:rPr>
-          <w:rFonts w:hint="eastAsia"/>
-        </w:rPr>
-        <w:t>复制图片</w:t>
-      </w:r>
-    </w:p>
-    <w:p>
-      <w:pPr>
-        <w:pStyle w:val="a0"/>
-      </w:pPr>
-      <w:r>
-        <w:rPr>
-          <w:rFonts w:hint="eastAsia"/>
-        </w:rPr>
-        <w:t>新建</w:t>
-      </w:r>
-      <w:r>
-        <w:rPr>
-          <w:rFonts w:hint="eastAsia"/>
-        </w:rPr>
-        <w:t>Unity</w:t>
-      </w:r>
-      <w:r>
-        <w:t xml:space="preserve"> </w:t>
-      </w:r>
-      <w:r>
-        <w:rPr>
-          <w:rFonts w:hint="eastAsia"/>
-        </w:rPr>
-        <w:t>图集prefab</w:t>
-      </w:r>
-    </w:p>
-    <w:p>
-      <w:pPr>
         <w:pStyle w:val="1"/>
       </w:pPr>
-      <w:bookmarkStart w:id="2" w:name="_Toc23934692"/>
-      <w:r>
-        <w:rPr>
-          <w:rFonts w:hint="eastAsia"/>
-        </w:rPr>
-        <w:t>修改</w:t>
-      </w:r>
-      <w:r>
-        <w:rPr>
-          <w:rFonts w:hint="eastAsia"/>
-        </w:rPr>
-        <w:t>图集</w:t>
+      <w:bookmarkStart w:id="2" w:name="_Toc23934693"/>
+      <w:r>
+        <w:rPr>
+          <w:rFonts w:hint="eastAsia"/>
+        </w:rPr>
+        <w:t>注意事项</w:t>
       </w:r>
       <w:bookmarkEnd w:id="2"/>
     </w:p>
     <w:p>
       <w:pPr>
-        <w:pStyle w:val="1"/>
-      </w:pPr>
-      <w:bookmarkStart w:id="3" w:name="_Toc23934693"/>
-      <w:r>
-        <w:rPr>
-          <w:rFonts w:hint="eastAsia"/>
-        </w:rPr>
-        <w:t>注意事项</w:t>
+        <w:pStyle w:val="2"/>
+      </w:pPr>
+      <w:bookmarkStart w:id="3" w:name="_Toc23934694"/>
+      <w:r>
+        <w:rPr>
+          <w:rFonts w:hint="eastAsia"/>
+        </w:rPr>
+        <w:t>图片</w:t>
+      </w:r>
+      <w:r>
+        <w:rPr>
+          <w:rFonts w:hint="eastAsia"/>
+        </w:rPr>
+        <w:t>资源</w:t>
+      </w:r>
+      <w:r>
+        <w:rPr>
+          <w:rFonts w:hint="eastAsia"/>
+        </w:rPr>
+        <w:t>的注意事项</w:t>
       </w:r>
       <w:bookmarkEnd w:id="3"/>
     </w:p>
     <w:p>
       <w:pPr>
-        <w:pStyle w:val="2"/>
-      </w:pPr>
-      <w:bookmarkStart w:id="4" w:name="_Toc23934694"/>
+        <w:pStyle w:val="3"/>
+      </w:pPr>
+      <w:bookmarkStart w:id="4" w:name="_Toc23934695"/>
       <w:r>
         <w:rPr>
           <w:rFonts w:hint="eastAsia"/>
@@ -1354,160 +1377,155 @@
         <w:rPr>
           <w:rFonts w:hint="eastAsia"/>
         </w:rPr>
-        <w:t>资源</w:t>
-      </w:r>
-      <w:r>
-        <w:rPr>
-          <w:rFonts w:hint="eastAsia"/>
-        </w:rPr>
-        <w:t>的注意事项</w:t>
+        <w:t>的</w:t>
+      </w:r>
+      <w:r>
+        <w:rPr>
+          <w:rFonts w:hint="eastAsia"/>
+        </w:rPr>
+        <w:t>位置</w:t>
       </w:r>
       <w:bookmarkEnd w:id="4"/>
     </w:p>
     <w:p>
       <w:pPr>
-        <w:pStyle w:val="3"/>
-        <w:ind w:left="900"/>
-      </w:pPr>
-      <w:bookmarkStart w:id="5" w:name="_Toc23934695"/>
+        <w:ind w:firstLineChars="354" w:firstLine="850"/>
+      </w:pPr>
+      <w:r>
+        <w:rPr>
+          <w:rFonts w:hint="eastAsia"/>
+          <w:b/>
+          <w:bCs/>
+        </w:rPr>
+        <w:t>图片资源需要和</w:t>
+      </w:r>
+      <w:r>
+        <w:rPr>
+          <w:rFonts w:hint="eastAsia"/>
+          <w:b/>
+          <w:bCs/>
+        </w:rPr>
+        <w:t xml:space="preserve"> .</w:t>
+      </w:r>
+      <w:proofErr w:type="spellStart"/>
+      <w:r>
+        <w:rPr>
+          <w:rFonts w:hint="eastAsia"/>
+          <w:b/>
+          <w:bCs/>
+        </w:rPr>
+        <w:t>tps</w:t>
+      </w:r>
+      <w:proofErr w:type="spellEnd"/>
+      <w:r>
+        <w:rPr>
+          <w:rFonts w:hint="eastAsia"/>
+          <w:b/>
+          <w:bCs/>
+        </w:rPr>
+        <w:t>文件在同一目录中。</w:t>
+      </w:r>
+      <w:r>
+        <w:rPr>
+          <w:rFonts w:hint="eastAsia"/>
+        </w:rPr>
+        <w:t>新添加的图片需要复制到</w:t>
+      </w:r>
+      <w:r>
+        <w:rPr>
+          <w:rFonts w:hint="eastAsia"/>
+        </w:rPr>
+        <w:t xml:space="preserve"> .</w:t>
+      </w:r>
+      <w:proofErr w:type="spellStart"/>
+      <w:r>
+        <w:rPr>
+          <w:rFonts w:hint="eastAsia"/>
+        </w:rPr>
+        <w:t>tps</w:t>
+      </w:r>
+      <w:proofErr w:type="spellEnd"/>
+      <w:r>
+        <w:rPr>
+          <w:rFonts w:hint="eastAsia"/>
+        </w:rPr>
+        <w:t>文件所在的目录中，再修改图集。</w:t>
+      </w:r>
+      <w:r>
+        <w:rPr>
+          <w:rFonts w:hint="eastAsia"/>
+        </w:rPr>
+        <w:t>如果不在同一目录，其他人通过</w:t>
+      </w:r>
+      <w:r>
+        <w:rPr>
+          <w:rFonts w:hint="eastAsia"/>
+        </w:rPr>
+        <w:t>G</w:t>
+      </w:r>
+      <w:r>
+        <w:t>IT</w:t>
+      </w:r>
+      <w:r>
+        <w:rPr>
+          <w:rFonts w:hint="eastAsia"/>
+        </w:rPr>
+        <w:t>下载资源后会导致</w:t>
+      </w:r>
+      <w:r>
+        <w:rPr>
+          <w:rFonts w:hint="eastAsia"/>
+        </w:rPr>
+        <w:t xml:space="preserve"> .</w:t>
+      </w:r>
+      <w:proofErr w:type="spellStart"/>
+      <w:r>
+        <w:rPr>
+          <w:rFonts w:hint="eastAsia"/>
+        </w:rPr>
+        <w:t>tps</w:t>
+      </w:r>
+      <w:proofErr w:type="spellEnd"/>
+      <w:r>
+        <w:rPr>
+          <w:rFonts w:hint="eastAsia"/>
+        </w:rPr>
+        <w:t>文件</w:t>
+      </w:r>
+      <w:proofErr w:type="gramStart"/>
+      <w:r>
+        <w:rPr>
+          <w:rFonts w:hint="eastAsia"/>
+        </w:rPr>
+        <w:t>中</w:t>
+      </w:r>
       <w:r>
         <w:rPr>
           <w:rFonts w:hint="eastAsia"/>
         </w:rPr>
         <w:t>图片</w:t>
       </w:r>
-      <w:r>
-        <w:rPr>
-          <w:rFonts w:hint="eastAsia"/>
-        </w:rPr>
-        <w:t>的</w:t>
-      </w:r>
-      <w:r>
-        <w:rPr>
-          <w:rFonts w:hint="eastAsia"/>
-        </w:rPr>
-        <w:t>位置</w:t>
-      </w:r>
-      <w:bookmarkEnd w:id="5"/>
+      <w:proofErr w:type="gramEnd"/>
+      <w:r>
+        <w:rPr>
+          <w:rFonts w:hint="eastAsia"/>
+        </w:rPr>
+        <w:t>丢失。</w:t>
+      </w:r>
     </w:p>
     <w:p>
       <w:pPr>
-        <w:ind w:firstLineChars="354" w:firstLine="850"/>
-      </w:pPr>
-      <w:r>
-        <w:rPr>
-          <w:rFonts w:hint="eastAsia"/>
-          <w:b/>
-          <w:bCs/>
-        </w:rPr>
-        <w:t>图片资源需要和</w:t>
-      </w:r>
-      <w:r>
-        <w:rPr>
-          <w:rFonts w:hint="eastAsia"/>
-          <w:b/>
-          <w:bCs/>
-        </w:rPr>
-        <w:t xml:space="preserve"> .</w:t>
-      </w:r>
-      <w:r>
-        <w:rPr>
-          <w:rFonts w:hint="eastAsia"/>
-          <w:b/>
-          <w:bCs/>
-        </w:rPr>
-        <w:t>tps</w:t>
-      </w:r>
-      <w:r>
-        <w:rPr>
-          <w:rFonts w:hint="eastAsia"/>
-          <w:b/>
-          <w:bCs/>
-        </w:rPr>
-        <w:t>文件在同一目录中。</w:t>
-      </w:r>
-      <w:r>
-        <w:rPr>
-          <w:rFonts w:hint="eastAsia"/>
-        </w:rPr>
-        <w:t>新添加的图片需要复制到</w:t>
-      </w:r>
-      <w:r>
-        <w:rPr>
-          <w:rFonts w:hint="eastAsia"/>
-        </w:rPr>
-        <w:t xml:space="preserve"> .</w:t>
-      </w:r>
-      <w:r>
-        <w:rPr>
-          <w:rFonts w:hint="eastAsia"/>
-        </w:rPr>
-        <w:t>tps</w:t>
-      </w:r>
-      <w:r>
-        <w:rPr>
-          <w:rFonts w:hint="eastAsia"/>
-        </w:rPr>
-        <w:t>文件所在的目录中，再修改图集。</w:t>
-      </w:r>
-      <w:r>
-        <w:rPr>
-          <w:rFonts w:hint="eastAsia"/>
-        </w:rPr>
-        <w:t>如果不在同一目录，其他人通过</w:t>
-      </w:r>
-      <w:r>
-        <w:rPr>
-          <w:rFonts w:hint="eastAsia"/>
-        </w:rPr>
-        <w:t>G</w:t>
-      </w:r>
-      <w:r>
-        <w:t>IT</w:t>
-      </w:r>
-      <w:r>
-        <w:rPr>
-          <w:rFonts w:hint="eastAsia"/>
-        </w:rPr>
-        <w:t>下载资源后会导致</w:t>
-      </w:r>
-      <w:r>
-        <w:rPr>
-          <w:rFonts w:hint="eastAsia"/>
-        </w:rPr>
-        <w:t xml:space="preserve"> .</w:t>
-      </w:r>
-      <w:r>
-        <w:rPr>
-          <w:rFonts w:hint="eastAsia"/>
-        </w:rPr>
-        <w:t>tps</w:t>
-      </w:r>
-      <w:r>
-        <w:rPr>
-          <w:rFonts w:hint="eastAsia"/>
-        </w:rPr>
-        <w:t>文件中</w:t>
-      </w:r>
-      <w:r>
-        <w:rPr>
-          <w:rFonts w:hint="eastAsia"/>
-        </w:rPr>
-        <w:t>图片丢失。</w:t>
-      </w:r>
-    </w:p>
-    <w:p>
-      <w:pPr>
         <w:pStyle w:val="3"/>
-        <w:ind w:left="900"/>
-      </w:pPr>
-      <w:bookmarkStart w:id="6" w:name="_Toc23934696"/>
+      </w:pPr>
+      <w:bookmarkStart w:id="5" w:name="_Toc23934696"/>
       <w:r>
         <w:rPr>
           <w:rFonts w:hint="eastAsia"/>
         </w:rPr>
         <w:t>删除图片</w:t>
       </w:r>
+      <w:bookmarkStart w:id="6" w:name="_GoBack"/>
+      <w:bookmarkEnd w:id="5"/>
       <w:bookmarkEnd w:id="6"/>
     </w:p>
     <w:p>
@@ -1538,8 +1556,13 @@
         </w:rPr>
         <w:t xml:space="preserve"> .</w:t>
       </w:r>
-      <w:r>
-        <w:t xml:space="preserve">tps </w:t>
+      <w:proofErr w:type="spellStart"/>
+      <w:r>
+        <w:t>tps</w:t>
+      </w:r>
+      <w:proofErr w:type="spellEnd"/>
+      <w:r>
+        <w:t xml:space="preserve"> </w:t>
       </w:r>
       <w:r>
         <w:rPr>
@@ -1674,12 +1697,14 @@
         </w:rPr>
         <w:t>提交的</w:t>
       </w:r>
+      <w:proofErr w:type="spellStart"/>
       <w:r>
         <w:rPr>
           <w:rFonts w:hint="eastAsia"/>
         </w:rPr>
         <w:t>git</w:t>
       </w:r>
+      <w:proofErr w:type="spellEnd"/>
       <w:r>
         <w:rPr>
           <w:rFonts w:hint="eastAsia"/>
@@ -1750,6 +1775,7 @@
         </w:rPr>
         <w:t>类型用于处理预制体中固定存在的</w:t>
       </w:r>
+      <w:proofErr w:type="spellStart"/>
       <w:r>
         <w:rPr>
           <w:rFonts w:hint="eastAsia"/>
@@ -1765,6 +1791,7 @@
         </w:rPr>
         <w:t>anel</w:t>
       </w:r>
+      <w:proofErr w:type="spellEnd"/>
       <w:r>
         <w:rPr>
           <w:rFonts w:hint="eastAsia"/>
@@ -1777,6 +1804,7 @@
         </w:rPr>
         <w:t>。选择</w:t>
       </w:r>
+      <w:proofErr w:type="spellStart"/>
       <w:r>
         <w:rPr>
           <w:rFonts w:hint="eastAsia"/>
@@ -1792,12 +1820,14 @@
         </w:rPr>
         <w:t>anel</w:t>
       </w:r>
+      <w:proofErr w:type="spellEnd"/>
       <w:r>
         <w:rPr>
           <w:rFonts w:hint="eastAsia"/>
         </w:rPr>
         <w:t>类型之后，将预制体中包含</w:t>
       </w:r>
+      <w:proofErr w:type="spellStart"/>
       <w:r>
         <w:rPr>
           <w:rFonts w:hint="eastAsia"/>
@@ -1813,6 +1843,7 @@
         </w:rPr>
         <w:t>anel</w:t>
       </w:r>
+      <w:proofErr w:type="spellEnd"/>
       <w:r>
         <w:rPr>
           <w:rFonts w:hint="eastAsia"/>
@@ -1831,6 +1862,7 @@
         </w:rPr>
         <w:t>，系统会在运行时自动修改</w:t>
       </w:r>
+      <w:proofErr w:type="spellStart"/>
       <w:r>
         <w:rPr>
           <w:rFonts w:hint="eastAsia"/>
@@ -1846,12 +1878,14 @@
         </w:rPr>
         <w:t>anel</w:t>
       </w:r>
+      <w:proofErr w:type="spellEnd"/>
       <w:r>
         <w:rPr>
           <w:rFonts w:hint="eastAsia"/>
         </w:rPr>
         <w:t>组件的</w:t>
       </w:r>
+      <w:proofErr w:type="spellStart"/>
       <w:r>
         <w:rPr>
           <w:rFonts w:hint="eastAsia"/>
@@ -1861,6 +1895,7 @@
       <w:r>
         <w:t>ortOrder</w:t>
       </w:r>
+      <w:proofErr w:type="spellEnd"/>
       <w:r>
         <w:rPr>
           <w:rFonts w:hint="eastAsia"/>
@@ -1895,7 +1930,7 @@
 </file>
 
 <file path=word/endnotes.xml><?xml version="1.0" encoding="utf-8"?>
-<w:endnotes xmlns:wpc="http://schemas.microsoft.com/office/word/2010/wordprocessingCanvas" xmlns:cx="http://schemas.microsoft.com/office/drawing/2014/chartex" xmlns:cx1="http://schemas.microsoft.com/office/drawing/2015/9/8/chartex" xmlns:cx2="http://schemas.microsoft.com/office/drawing/2015/10/21/chartex" xmlns:cx3="http://schemas.microsoft.com/office/drawing/2016/5/9/chartex" xmlns:cx4="http://schemas.microsoft.com/office/drawing/2016/5/10/chartex" xmlns:cx5="http://schemas.microsoft.com/office/drawing/2016/5/11/chartex" xmlns:cx6="http://schemas.microsoft.com/office/drawing/2016/5/12/chartex" xmlns:cx7="http://schemas.microsoft.com/office/drawing/2016/5/13/chartex" xmlns:cx8="http://schemas.microsoft.com/office/drawing/2016/5/14/chartex" xmlns:mc="http://schemas.openxmlformats.org/markup-compatibility/2006" xmlns:aink="http://schemas.microsoft.com/office/drawing/2016/ink" xmlns:am3d="http://schemas.microsoft.com/office/drawing/2017/model3d" xmlns:o="urn:schemas-microsoft-com:office:office" xmlns:r="http://schemas.openxmlformats.org/officeDocument/2006/relationships" xmlns:m="http://schemas.openxmlformats.org/officeDocument/2006/math" xmlns:v="urn:schemas-microsoft-com:vml" xmlns:wp14="http://schemas.microsoft.com/office/word/2010/wordprocessingDrawing" xmlns:wp="http://schemas.openxmlformats.org/drawingml/2006/wordprocessingDrawing" xmlns:w10="urn:schemas-microsoft-com:office:word" xmlns:w="http://schemas.openxmlformats.org/wordprocessingml/2006/main" xmlns:w14="http://schemas.microsoft.com/office/word/2010/wordml" xmlns:w15="http://schemas.microsoft.com/office/word/2012/wordml" xmlns:w16cid="http://schemas.microsoft.com/office/word/2016/wordml/cid" xmlns:w16se="http://schemas.microsoft.com/office/word/2015/wordml/symex" xmlns:wpg="http://schemas.microsoft.com/office/word/2010/wordprocessingGroup" xmlns:wpi="http://schemas.microsoft.com/office/word/2010/wordprocessingInk" xmlns:wne="http://schemas.microsoft.com/office/word/2006/wordml" xmlns:wps="http://schemas.microsoft.com/office/word/2010/wordprocessingShape" mc:Ignorable="w14 w15 w16se w16cid wp14">
+<w:endnotes xmlns:wpc="http://schemas.microsoft.com/office/word/2010/wordprocessingCanvas" xmlns:cx="http://schemas.microsoft.com/office/drawing/2014/chartex" xmlns:mc="http://schemas.openxmlformats.org/markup-compatibility/2006" xmlns:o="urn:schemas-microsoft-com:office:office" xmlns:r="http://schemas.openxmlformats.org/officeDocument/2006/relationships" xmlns:m="http://schemas.openxmlformats.org/officeDocument/2006/math" xmlns:v="urn:schemas-microsoft-com:vml" xmlns:wp14="http://schemas.microsoft.com/office/word/2010/wordprocessingDrawing" xmlns:wp="http://schemas.openxmlformats.org/drawingml/2006/wordprocessingDrawing" xmlns:w10="urn:schemas-microsoft-com:office:word" xmlns:w="http://schemas.openxmlformats.org/wordprocessingml/2006/main" xmlns:w14="http://schemas.microsoft.com/office/word/2010/wordml" xmlns:w15="http://schemas.microsoft.com/office/word/2012/wordml" xmlns:w16se="http://schemas.microsoft.com/office/word/2015/wordml/symex" xmlns:wpg="http://schemas.microsoft.com/office/word/2010/wordprocessingGroup" xmlns:wpi="http://schemas.microsoft.com/office/word/2010/wordprocessingInk" xmlns:wne="http://schemas.microsoft.com/office/word/2006/wordml" xmlns:wps="http://schemas.microsoft.com/office/word/2010/wordprocessingShape" mc:Ignorable="w14 w15 w16se wp14">
   <w:endnote w:type="separator" w:id="-1">
     <w:p>
       <w:r>
@@ -1914,7 +1949,7 @@
 </file>
 
 <file path=word/footer1.xml><?xml version="1.0" encoding="utf-8"?>
-<w:ftr xmlns:wpc="http://schemas.microsoft.com/office/word/2010/wordprocessingCanvas" xmlns:cx="http://schemas.microsoft.com/office/drawing/2014/chartex" xmlns:cx1="http://schemas.microsoft.com/office/drawing/2015/9/8/chartex" xmlns:cx2="http://schemas.microsoft.com/office/drawing/2015/10/21/chartex" xmlns:cx3="http://schemas.microsoft.com/office/drawing/2016/5/9/chartex" xmlns:cx4="http://schemas.microsoft.com/office/drawing/2016/5/10/chartex" xmlns:cx5="http://schemas.microsoft.com/office/drawing/2016/5/11/chartex" xmlns:cx6="http://schemas.microsoft.com/office/drawing/2016/5/12/chartex" xmlns:cx7="http://schemas.microsoft.com/office/drawing/2016/5/13/chartex" xmlns:cx8="http://schemas.microsoft.com/office/drawing/2016/5/14/chartex" xmlns:mc="http://schemas.openxmlformats.org/markup-compatibility/2006" xmlns:aink="http://schemas.microsoft.com/office/drawing/2016/ink" xmlns:am3d="http://schemas.microsoft.com/office/drawing/2017/model3d" xmlns:o="urn:schemas-microsoft-com:office:office" xmlns:r="http://schemas.openxmlformats.org/officeDocument/2006/relationships" xmlns:m="http://schemas.openxmlformats.org/officeDocument/2006/math" xmlns:v="urn:schemas-microsoft-com:vml" xmlns:wp14="http://schemas.microsoft.com/office/word/2010/wordprocessingDrawing" xmlns:wp="http://schemas.openxmlformats.org/drawingml/2006/wordprocessingDrawing" xmlns:w10="urn:schemas-microsoft-com:office:word" xmlns:w="http://schemas.openxmlformats.org/wordprocessingml/2006/main" xmlns:w14="http://schemas.microsoft.com/office/word/2010/wordml" xmlns:w15="http://schemas.microsoft.com/office/word/2012/wordml" xmlns:w16cid="http://schemas.microsoft.com/office/word/2016/wordml/cid" xmlns:w16se="http://schemas.microsoft.com/office/word/2015/wordml/symex" xmlns:wpg="http://schemas.microsoft.com/office/word/2010/wordprocessingGroup" xmlns:wpi="http://schemas.microsoft.com/office/word/2010/wordprocessingInk" xmlns:wne="http://schemas.microsoft.com/office/word/2006/wordml" xmlns:wps="http://schemas.microsoft.com/office/word/2010/wordprocessingShape" mc:Ignorable="w14 w15 w16se w16cid wp14">
+<w:ftr xmlns:wpc="http://schemas.microsoft.com/office/word/2010/wordprocessingCanvas" xmlns:cx="http://schemas.microsoft.com/office/drawing/2014/chartex" xmlns:mc="http://schemas.openxmlformats.org/markup-compatibility/2006" xmlns:o="urn:schemas-microsoft-com:office:office" xmlns:r="http://schemas.openxmlformats.org/officeDocument/2006/relationships" xmlns:m="http://schemas.openxmlformats.org/officeDocument/2006/math" xmlns:v="urn:schemas-microsoft-com:vml" xmlns:wp14="http://schemas.microsoft.com/office/word/2010/wordprocessingDrawing" xmlns:wp="http://schemas.openxmlformats.org/drawingml/2006/wordprocessingDrawing" xmlns:w10="urn:schemas-microsoft-com:office:word" xmlns:w="http://schemas.openxmlformats.org/wordprocessingml/2006/main" xmlns:w14="http://schemas.microsoft.com/office/word/2010/wordml" xmlns:w15="http://schemas.microsoft.com/office/word/2012/wordml" xmlns:w16se="http://schemas.microsoft.com/office/word/2015/wordml/symex" xmlns:wpg="http://schemas.microsoft.com/office/word/2010/wordprocessingGroup" xmlns:wpi="http://schemas.microsoft.com/office/word/2010/wordprocessingInk" xmlns:wne="http://schemas.microsoft.com/office/word/2006/wordml" xmlns:wps="http://schemas.microsoft.com/office/word/2010/wordprocessingShape" mc:Ignorable="w14 w15 w16se wp14">
   <w:sdt>
     <w:sdtPr>
       <w:id w:val="1918446152"/>
@@ -1941,9 +1976,10 @@
         </w:r>
         <w:r>
           <w:rPr>
+            <w:noProof/>
             <w:lang w:val="zh-CN"/>
           </w:rPr>
-          <w:t>2</w:t>
+          <w:t>4</w:t>
         </w:r>
         <w:r>
           <w:fldChar w:fldCharType="end"/>
@@ -1960,7 +1996,7 @@
 </file>
 
 <file path=word/footnotes.xml><?xml version="1.0" encoding="utf-8"?>
-<w:footnotes xmlns:wpc="http://schemas.microsoft.com/office/word/2010/wordprocessingCanvas" xmlns:cx="http://schemas.microsoft.com/office/drawing/2014/chartex" xmlns:cx1="http://schemas.microsoft.com/office/drawing/2015/9/8/chartex" xmlns:cx2="http://schemas.microsoft.com/office/drawing/2015/10/21/chartex" xmlns:cx3="http://schemas.microsoft.com/office/drawing/2016/5/9/chartex" xmlns:cx4="http://schemas.microsoft.com/office/drawing/2016/5/10/chartex" xmlns:cx5="http://schemas.microsoft.com/office/drawing/2016/5/11/chartex" xmlns:cx6="http://schemas.microsoft.com/office/drawing/2016/5/12/chartex" xmlns:cx7="http://schemas.microsoft.com/office/drawing/2016/5/13/chartex" xmlns:cx8="http://schemas.microsoft.com/office/drawing/2016/5/14/chartex" xmlns:mc="http://schemas.openxmlformats.org/markup-compatibility/2006" xmlns:aink="http://schemas.microsoft.com/office/drawing/2016/ink" xmlns:am3d="http://schemas.microsoft.com/office/drawing/2017/model3d" xmlns:o="urn:schemas-microsoft-com:office:office" xmlns:r="http://schemas.openxmlformats.org/officeDocument/2006/relationships" xmlns:m="http://schemas.openxmlformats.org/officeDocument/2006/math" xmlns:v="urn:schemas-microsoft-com:vml" xmlns:wp14="http://schemas.microsoft.com/office/word/2010/wordprocessingDrawing" xmlns:wp="http://schemas.openxmlformats.org/drawingml/2006/wordprocessingDrawing" xmlns:w10="urn:schemas-microsoft-com:office:word" xmlns:w="http://schemas.openxmlformats.org/wordprocessingml/2006/main" xmlns:w14="http://schemas.microsoft.com/office/word/2010/wordml" xmlns:w15="http://schemas.microsoft.com/office/word/2012/wordml" xmlns:w16cid="http://schemas.microsoft.com/office/word/2016/wordml/cid" xmlns:w16se="http://schemas.microsoft.com/office/word/2015/wordml/symex" xmlns:wpg="http://schemas.microsoft.com/office/word/2010/wordprocessingGroup" xmlns:wpi="http://schemas.microsoft.com/office/word/2010/wordprocessingInk" xmlns:wne="http://schemas.microsoft.com/office/word/2006/wordml" xmlns:wps="http://schemas.microsoft.com/office/word/2010/wordprocessingShape" mc:Ignorable="w14 w15 w16se w16cid wp14">
+<w:footnotes xmlns:wpc="http://schemas.microsoft.com/office/word/2010/wordprocessingCanvas" xmlns:cx="http://schemas.microsoft.com/office/drawing/2014/chartex" xmlns:mc="http://schemas.openxmlformats.org/markup-compatibility/2006" xmlns:o="urn:schemas-microsoft-com:office:office" xmlns:r="http://schemas.openxmlformats.org/officeDocument/2006/relationships" xmlns:m="http://schemas.openxmlformats.org/officeDocument/2006/math" xmlns:v="urn:schemas-microsoft-com:vml" xmlns:wp14="http://schemas.microsoft.com/office/word/2010/wordprocessingDrawing" xmlns:wp="http://schemas.openxmlformats.org/drawingml/2006/wordprocessingDrawing" xmlns:w10="urn:schemas-microsoft-com:office:word" xmlns:w="http://schemas.openxmlformats.org/wordprocessingml/2006/main" xmlns:w14="http://schemas.microsoft.com/office/word/2010/wordml" xmlns:w15="http://schemas.microsoft.com/office/word/2012/wordml" xmlns:w16se="http://schemas.microsoft.com/office/word/2015/wordml/symex" xmlns:wpg="http://schemas.microsoft.com/office/word/2010/wordprocessingGroup" xmlns:wpi="http://schemas.microsoft.com/office/word/2010/wordprocessingInk" xmlns:wne="http://schemas.microsoft.com/office/word/2006/wordml" xmlns:wps="http://schemas.microsoft.com/office/word/2010/wordprocessingShape" mc:Ignorable="w14 w15 w16se wp14">
   <w:footnote w:type="separator" w:id="-1">
     <w:p>
       <w:r>
@@ -1979,22 +2015,25 @@
 </file>
 
 <file path=word/numbering.xml><?xml version="1.0" encoding="utf-8"?>
-<w:numbering xmlns:wpc="http://schemas.microsoft.com/office/word/2010/wordprocessingCanvas" xmlns:cx="http://schemas.microsoft.com/office/drawing/2014/chartex" xmlns:cx1="http://schemas.microsoft.com/office/drawing/2015/9/8/chartex" xmlns:cx2="http://schemas.microsoft.com/office/drawing/2015/10/21/chartex" xmlns:cx3="http://schemas.microsoft.com/office/drawing/2016/5/9/chartex" xmlns:cx4="http://schemas.microsoft.com/office/drawing/2016/5/10/chartex" xmlns:cx5="http://schemas.microsoft.com/office/drawing/2016/5/11/chartex" xmlns:cx6="http://schemas.microsoft.com/office/drawing/2016/5/12/chartex" xmlns:cx7="http://schemas.microsoft.com/office/drawing/2016/5/13/chartex" xmlns:cx8="http://schemas.microsoft.com/office/drawing/2016/5/14/chartex" xmlns:mc="http://schemas.openxmlformats.org/markup-compatibility/2006" xmlns:aink="http://schemas.microsoft.com/office/drawing/2016/ink" xmlns:am3d="http://schemas.microsoft.com/office/drawing/2017/model3d" xmlns:o="urn:schemas-microsoft-com:office:office" xmlns:r="http://schemas.openxmlformats.org/officeDocument/2006/relationships" xmlns:m="http://schemas.openxmlformats.org/officeDocument/2006/math" xmlns:v="urn:schemas-microsoft-com:vml" xmlns:wp14="http://schemas.microsoft.com/office/word/2010/wordprocessingDrawing" xmlns:wp="http://schemas.openxmlformats.org/drawingml/2006/wordprocessingDrawing" xmlns:w10="urn:schemas-microsoft-com:office:word" xmlns:w="http://schemas.openxmlformats.org/wordprocessingml/2006/main" xmlns:w14="http://schemas.microsoft.com/office/word/2010/wordml" xmlns:w15="http://schemas.microsoft.com/office/word/2012/wordml" xmlns:w16cid="http://schemas.microsoft.com/office/word/2016/wordml/cid" xmlns:w16se="http://schemas.microsoft.com/office/word/2015/wordml/symex" xmlns:wpg="http://schemas.microsoft.com/office/word/2010/wordprocessingGroup" xmlns:wpi="http://schemas.microsoft.com/office/word/2010/wordprocessingInk" xmlns:wne="http://schemas.microsoft.com/office/word/2006/wordml" xmlns:wps="http://schemas.microsoft.com/office/word/2010/wordprocessingShape" mc:Ignorable="w14 w15 w16se w16cid wp14">
+<w:numbering xmlns:wpc="http://schemas.microsoft.com/office/word/2010/wordprocessingCanvas" xmlns:cx="http://schemas.microsoft.com/office/drawing/2014/chartex" xmlns:mc="http://schemas.openxmlformats.org/markup-compatibility/2006" xmlns:o="urn:schemas-microsoft-com:office:office" xmlns:r="http://schemas.openxmlformats.org/officeDocument/2006/relationships" xmlns:m="http://schemas.openxmlformats.org/officeDocument/2006/math" xmlns:v="urn:schemas-microsoft-com:vml" xmlns:wp14="http://schemas.microsoft.com/office/word/2010/wordprocessingDrawing" xmlns:wp="http://schemas.openxmlformats.org/drawingml/2006/wordprocessingDrawing" xmlns:w10="urn:schemas-microsoft-com:office:word" xmlns:w="http://schemas.openxmlformats.org/wordprocessingml/2006/main" xmlns:w14="http://schemas.microsoft.com/office/word/2010/wordml" xmlns:w15="http://schemas.microsoft.com/office/word/2012/wordml" xmlns:w16se="http://schemas.microsoft.com/office/word/2015/wordml/symex" xmlns:wpg="http://schemas.microsoft.com/office/word/2010/wordprocessingGroup" xmlns:wpi="http://schemas.microsoft.com/office/word/2010/wordprocessingInk" xmlns:wne="http://schemas.microsoft.com/office/word/2006/wordml" xmlns:wps="http://schemas.microsoft.com/office/word/2010/wordprocessingShape" mc:Ignorable="w14 w15 w16se wp14">
   <w:abstractNum w:abstractNumId="0" w15:restartNumberingAfterBreak="0">
     <w:nsid w:val="3A7A0F44"/>
-    <w:multiLevelType w:val="hybridMultilevel"/>
-    <w:tmpl w:val="A53A191A"/>
-    <w:lvl w:ilvl="0" w:tplc="0090D2B8">
+    <w:multiLevelType w:val="multilevel"/>
+    <w:tmpl w:val="CD386312"/>
+    <w:lvl w:ilvl="0">
       <w:start w:val="1"/>
       <w:numFmt w:val="decimal"/>
       <w:pStyle w:val="3"/>
       <w:lvlText w:val="%1)"/>
       <w:lvlJc w:val="left"/>
       <w:pPr>
-        <w:ind w:left="420" w:hanging="420"/>
-      </w:pPr>
-    </w:lvl>
-    <w:lvl w:ilvl="1" w:tplc="04090019" w:tentative="1">
+        <w:ind w:left="400" w:firstLine="0"/>
+      </w:pPr>
+      <w:rPr>
+        <w:rFonts w:hint="eastAsia"/>
+      </w:rPr>
+    </w:lvl>
+    <w:lvl w:ilvl="1">
       <w:start w:val="1"/>
       <w:numFmt w:val="lowerLetter"/>
       <w:lvlText w:val="%2)"/>
@@ -2002,8 +2041,11 @@
       <w:pPr>
         <w:ind w:left="840" w:hanging="420"/>
       </w:pPr>
-    </w:lvl>
-    <w:lvl w:ilvl="2" w:tplc="0409001B" w:tentative="1">
+      <w:rPr>
+        <w:rFonts w:hint="eastAsia"/>
+      </w:rPr>
+    </w:lvl>
+    <w:lvl w:ilvl="2">
       <w:start w:val="1"/>
       <w:numFmt w:val="lowerRoman"/>
       <w:lvlText w:val="%3."/>
@@ -2011,8 +2053,11 @@
       <w:pPr>
         <w:ind w:left="1260" w:hanging="420"/>
       </w:pPr>
-    </w:lvl>
-    <w:lvl w:ilvl="3" w:tplc="0409000F" w:tentative="1">
+      <w:rPr>
+        <w:rFonts w:hint="eastAsia"/>
+      </w:rPr>
+    </w:lvl>
+    <w:lvl w:ilvl="3">
       <w:start w:val="1"/>
       <w:numFmt w:val="decimal"/>
       <w:lvlText w:val="%4."/>
@@ -2020,8 +2065,11 @@
       <w:pPr>
         <w:ind w:left="1680" w:hanging="420"/>
       </w:pPr>
-    </w:lvl>
-    <w:lvl w:ilvl="4" w:tplc="04090019" w:tentative="1">
+      <w:rPr>
+        <w:rFonts w:hint="eastAsia"/>
+      </w:rPr>
+    </w:lvl>
+    <w:lvl w:ilvl="4">
       <w:start w:val="1"/>
       <w:numFmt w:val="lowerLetter"/>
       <w:lvlText w:val="%5)"/>
@@ -2029,8 +2077,11 @@
       <w:pPr>
         <w:ind w:left="2100" w:hanging="420"/>
       </w:pPr>
-    </w:lvl>
-    <w:lvl w:ilvl="5" w:tplc="0409001B" w:tentative="1">
+      <w:rPr>
+        <w:rFonts w:hint="eastAsia"/>
+      </w:rPr>
+    </w:lvl>
+    <w:lvl w:ilvl="5">
       <w:start w:val="1"/>
       <w:numFmt w:val="lowerRoman"/>
       <w:lvlText w:val="%6."/>
@@ -2038,8 +2089,11 @@
       <w:pPr>
         <w:ind w:left="2520" w:hanging="420"/>
       </w:pPr>
-    </w:lvl>
-    <w:lvl w:ilvl="6" w:tplc="0409000F" w:tentative="1">
+      <w:rPr>
+        <w:rFonts w:hint="eastAsia"/>
+      </w:rPr>
+    </w:lvl>
+    <w:lvl w:ilvl="6">
       <w:start w:val="1"/>
       <w:numFmt w:val="decimal"/>
       <w:lvlText w:val="%7."/>
@@ -2047,8 +2101,11 @@
       <w:pPr>
         <w:ind w:left="2940" w:hanging="420"/>
       </w:pPr>
-    </w:lvl>
-    <w:lvl w:ilvl="7" w:tplc="04090019" w:tentative="1">
+      <w:rPr>
+        <w:rFonts w:hint="eastAsia"/>
+      </w:rPr>
+    </w:lvl>
+    <w:lvl w:ilvl="7">
       <w:start w:val="1"/>
       <w:numFmt w:val="lowerLetter"/>
       <w:lvlText w:val="%8)"/>
@@ -2056,8 +2113,11 @@
       <w:pPr>
         <w:ind w:left="3360" w:hanging="420"/>
       </w:pPr>
-    </w:lvl>
-    <w:lvl w:ilvl="8" w:tplc="0409001B" w:tentative="1">
+      <w:rPr>
+        <w:rFonts w:hint="eastAsia"/>
+      </w:rPr>
+    </w:lvl>
+    <w:lvl w:ilvl="8">
       <w:start w:val="1"/>
       <w:numFmt w:val="lowerRoman"/>
       <w:lvlText w:val="%9."/>
@@ -2065,6 +2125,9 @@
       <w:pPr>
         <w:ind w:left="3780" w:hanging="420"/>
       </w:pPr>
+      <w:rPr>
+        <w:rFonts w:hint="eastAsia"/>
+      </w:rPr>
     </w:lvl>
   </w:abstractNum>
   <w:abstractNum w:abstractNumId="1" w15:restartNumberingAfterBreak="0">
@@ -2646,7 +2709,7 @@
 </file>
 
 <file path=word/styles.xml><?xml version="1.0" encoding="utf-8"?>
-<w:styles xmlns:mc="http://schemas.openxmlformats.org/markup-compatibility/2006" xmlns:r="http://schemas.openxmlformats.org/officeDocument/2006/relationships" xmlns:w="http://schemas.openxmlformats.org/wordprocessingml/2006/main" xmlns:w14="http://schemas.microsoft.com/office/word/2010/wordml" xmlns:w15="http://schemas.microsoft.com/office/word/2012/wordml" xmlns:w16cid="http://schemas.microsoft.com/office/word/2016/wordml/cid" xmlns:w16se="http://schemas.microsoft.com/office/word/2015/wordml/symex" mc:Ignorable="w14 w15 w16se w16cid">
+<w:styles xmlns:mc="http://schemas.openxmlformats.org/markup-compatibility/2006" xmlns:r="http://schemas.openxmlformats.org/officeDocument/2006/relationships" xmlns:w="http://schemas.openxmlformats.org/wordprocessingml/2006/main" xmlns:w14="http://schemas.microsoft.com/office/word/2010/wordml" xmlns:w15="http://schemas.microsoft.com/office/word/2012/wordml" xmlns:w16se="http://schemas.microsoft.com/office/word/2015/wordml/symex" mc:Ignorable="w14 w15 w16se">
   <w:docDefaults>
     <w:rPrDefault>
       <w:rPr>
@@ -2659,7 +2722,7 @@
     </w:rPrDefault>
     <w:pPrDefault/>
   </w:docDefaults>
-  <w:latentStyles w:defLockedState="0" w:defUIPriority="99" w:defSemiHidden="0" w:defUnhideWhenUsed="0" w:defQFormat="0" w:count="376">
+  <w:latentStyles w:defLockedState="0" w:defUIPriority="99" w:defSemiHidden="0" w:defUnhideWhenUsed="0" w:defQFormat="0" w:count="371">
     <w:lsdException w:name="Normal" w:uiPriority="0" w:qFormat="1"/>
     <w:lsdException w:name="heading 1" w:uiPriority="9" w:qFormat="1"/>
     <w:lsdException w:name="heading 2" w:semiHidden="1" w:uiPriority="9" w:unhideWhenUsed="1" w:qFormat="1"/>
@@ -3031,11 +3094,6 @@
     <w:lsdException w:name="List Table 5 Dark Accent 6" w:uiPriority="50"/>
     <w:lsdException w:name="List Table 6 Colorful Accent 6" w:uiPriority="51"/>
     <w:lsdException w:name="List Table 7 Colorful Accent 6" w:uiPriority="52"/>
-    <w:lsdException w:name="Mention" w:semiHidden="1" w:unhideWhenUsed="1"/>
-    <w:lsdException w:name="Smart Hyperlink" w:semiHidden="1" w:unhideWhenUsed="1"/>
-    <w:lsdException w:name="Hashtag" w:semiHidden="1" w:unhideWhenUsed="1"/>
-    <w:lsdException w:name="Unresolved Mention" w:semiHidden="1" w:unhideWhenUsed="1"/>
-    <w:lsdException w:name="Smart Link" w:semiHidden="1" w:unhideWhenUsed="1"/>
   </w:latentStyles>
   <w:style w:type="paragraph" w:default="1" w:styleId="a">
     <w:name w:val="Normal"/>
@@ -3112,7 +3170,7 @@
     <w:uiPriority w:val="9"/>
     <w:unhideWhenUsed/>
     <w:qFormat/>
-    <w:rsid w:val="00456414"/>
+    <w:rsid w:val="009917CF"/>
     <w:pPr>
       <w:keepNext/>
       <w:keepLines/>
@@ -3120,7 +3178,6 @@
         <w:numId w:val="3"/>
       </w:numPr>
       <w:spacing w:before="260" w:after="260" w:line="415" w:lineRule="auto"/>
-      <w:ind w:leftChars="200" w:left="620"/>
       <w:outlineLvl w:val="2"/>
     </w:pPr>
     <w:rPr>
@@ -3285,7 +3342,7 @@
     <w:basedOn w:val="a1"/>
     <w:link w:val="3"/>
     <w:uiPriority w:val="9"/>
-    <w:rsid w:val="00456414"/>
+    <w:rsid w:val="009917CF"/>
     <w:rPr>
       <w:rFonts w:eastAsia="微软雅黑"/>
       <w:bCs/>
@@ -3320,7 +3377,7 @@
       <w:szCs w:val="32"/>
     </w:rPr>
   </w:style>
-  <w:style w:type="paragraph" w:styleId="TOC1">
+  <w:style w:type="paragraph" w:styleId="11">
     <w:name w:val="toc 1"/>
     <w:basedOn w:val="a"/>
     <w:next w:val="a"/>
@@ -3335,7 +3392,7 @@
       </w:tabs>
     </w:pPr>
   </w:style>
-  <w:style w:type="paragraph" w:styleId="TOC2">
+  <w:style w:type="paragraph" w:styleId="21">
     <w:name w:val="toc 2"/>
     <w:basedOn w:val="a"/>
     <w:next w:val="a"/>
@@ -3423,7 +3480,7 @@
       <w:szCs w:val="18"/>
     </w:rPr>
   </w:style>
-  <w:style w:type="paragraph" w:styleId="TOC3">
+  <w:style w:type="paragraph" w:styleId="31">
     <w:name w:val="toc 3"/>
     <w:basedOn w:val="a"/>
     <w:next w:val="a"/>
@@ -3501,7 +3558,7 @@
       <w:szCs w:val="18"/>
     </w:rPr>
   </w:style>
-  <w:style w:type="paragraph" w:styleId="TOC6">
+  <w:style w:type="paragraph" w:styleId="6">
     <w:name w:val="toc 6"/>
     <w:basedOn w:val="a"/>
     <w:next w:val="a"/>
@@ -3514,7 +3571,7 @@
       <w:ind w:leftChars="1000" w:left="2100"/>
     </w:pPr>
   </w:style>
-  <w:style w:type="paragraph" w:styleId="TOC5">
+  <w:style w:type="paragraph" w:styleId="5">
     <w:name w:val="toc 5"/>
     <w:basedOn w:val="a"/>
     <w:next w:val="a"/>
@@ -3796,7 +3853,7 @@
 </file>
 
 <file path=customXml/itemProps1.xml><?xml version="1.0" encoding="utf-8"?>
-<ds:datastoreItem xmlns:ds="http://schemas.openxmlformats.org/officeDocument/2006/customXml" ds:itemID="{562C825A-9274-43D8-B9B5-97D00DA7E23E}">
+<ds:datastoreItem xmlns:ds="http://schemas.openxmlformats.org/officeDocument/2006/customXml" ds:itemID="{109E957C-DE0B-4D21-8AE2-8C01ACFF0EC6}">
   <ds:schemaRefs>
     <ds:schemaRef ds:uri="http://schemas.openxmlformats.org/officeDocument/2006/bibliography"/>
   </ds:schemaRefs>

--- a/工程说明/0_应用程序安装/详细说明文档/2_Ant环境变量配置__Win7.docx
+++ b/工程说明/0_应用程序安装/详细说明文档/2_Ant环境变量配置__Win7.docx
@@ -1,19 +1,18 @@
 
 <file path=word/document.xml><?xml version="1.0" encoding="utf-8"?>
-<w:document xmlns:wpc="http://schemas.microsoft.com/office/word/2010/wordprocessingCanvas" xmlns:cx="http://schemas.microsoft.com/office/drawing/2014/chartex" xmlns:mc="http://schemas.openxmlformats.org/markup-compatibility/2006" xmlns:o="urn:schemas-microsoft-com:office:office" xmlns:r="http://schemas.openxmlformats.org/officeDocument/2006/relationships" xmlns:m="http://schemas.openxmlformats.org/officeDocument/2006/math" xmlns:v="urn:schemas-microsoft-com:vml" xmlns:wp14="http://schemas.microsoft.com/office/word/2010/wordprocessingDrawing" xmlns:wp="http://schemas.openxmlformats.org/drawingml/2006/wordprocessingDrawing" xmlns:w10="urn:schemas-microsoft-com:office:word" xmlns:w="http://schemas.openxmlformats.org/wordprocessingml/2006/main" xmlns:w14="http://schemas.microsoft.com/office/word/2010/wordml" xmlns:w15="http://schemas.microsoft.com/office/word/2012/wordml" xmlns:w16se="http://schemas.microsoft.com/office/word/2015/wordml/symex" xmlns:wpg="http://schemas.microsoft.com/office/word/2010/wordprocessingGroup" xmlns:wpi="http://schemas.microsoft.com/office/word/2010/wordprocessingInk" xmlns:wne="http://schemas.microsoft.com/office/word/2006/wordml" xmlns:wps="http://schemas.microsoft.com/office/word/2010/wordprocessingShape" mc:Ignorable="w14 w15 w16se wp14">
+<w:document xmlns:wpc="http://schemas.microsoft.com/office/word/2010/wordprocessingCanvas" xmlns:cx="http://schemas.microsoft.com/office/drawing/2014/chartex" xmlns:cx1="http://schemas.microsoft.com/office/drawing/2015/9/8/chartex" xmlns:cx2="http://schemas.microsoft.com/office/drawing/2015/10/21/chartex" xmlns:cx3="http://schemas.microsoft.com/office/drawing/2016/5/9/chartex" xmlns:cx4="http://schemas.microsoft.com/office/drawing/2016/5/10/chartex" xmlns:cx5="http://schemas.microsoft.com/office/drawing/2016/5/11/chartex" xmlns:cx6="http://schemas.microsoft.com/office/drawing/2016/5/12/chartex" xmlns:cx7="http://schemas.microsoft.com/office/drawing/2016/5/13/chartex" xmlns:cx8="http://schemas.microsoft.com/office/drawing/2016/5/14/chartex" xmlns:mc="http://schemas.openxmlformats.org/markup-compatibility/2006" xmlns:aink="http://schemas.microsoft.com/office/drawing/2016/ink" xmlns:am3d="http://schemas.microsoft.com/office/drawing/2017/model3d" xmlns:o="urn:schemas-microsoft-com:office:office" xmlns:r="http://schemas.openxmlformats.org/officeDocument/2006/relationships" xmlns:m="http://schemas.openxmlformats.org/officeDocument/2006/math" xmlns:v="urn:schemas-microsoft-com:vml" xmlns:wp14="http://schemas.microsoft.com/office/word/2010/wordprocessingDrawing" xmlns:wp="http://schemas.openxmlformats.org/drawingml/2006/wordprocessingDrawing" xmlns:w10="urn:schemas-microsoft-com:office:word" xmlns:w="http://schemas.openxmlformats.org/wordprocessingml/2006/main" xmlns:w14="http://schemas.microsoft.com/office/word/2010/wordml" xmlns:w15="http://schemas.microsoft.com/office/word/2012/wordml" xmlns:w16cid="http://schemas.microsoft.com/office/word/2016/wordml/cid" xmlns:w16se="http://schemas.microsoft.com/office/word/2015/wordml/symex" xmlns:wpg="http://schemas.microsoft.com/office/word/2010/wordprocessingGroup" xmlns:wpi="http://schemas.microsoft.com/office/word/2010/wordprocessingInk" xmlns:wne="http://schemas.microsoft.com/office/word/2006/wordml" xmlns:wps="http://schemas.microsoft.com/office/word/2010/wordprocessingShape" mc:Ignorable="w14 w15 w16se w16cid wp14">
   <w:body>
     <w:p>
       <w:pPr>
         <w:jc w:val="center"/>
         <w:rPr>
-          <w:rFonts w:ascii="Consolas" w:hAnsi="Consolas"/>
           <w:sz w:val="52"/>
           <w:szCs w:val="52"/>
         </w:rPr>
       </w:pPr>
       <w:r>
         <w:rPr>
-          <w:rFonts w:ascii="Consolas" w:hAnsi="Consolas" w:hint="eastAsia"/>
+          <w:rFonts w:hint="eastAsia"/>
           <w:sz w:val="52"/>
           <w:szCs w:val="52"/>
         </w:rPr>
@@ -21,7 +20,6 @@
       </w:r>
       <w:r>
         <w:rPr>
-          <w:rFonts w:ascii="Consolas" w:hAnsi="Consolas"/>
           <w:sz w:val="52"/>
           <w:szCs w:val="52"/>
         </w:rPr>
@@ -29,7 +27,6 @@
       </w:r>
       <w:r>
         <w:rPr>
-          <w:rFonts w:ascii="Consolas" w:hAnsi="Consolas"/>
           <w:sz w:val="52"/>
           <w:szCs w:val="52"/>
         </w:rPr>
@@ -37,7 +34,6 @@
       </w:r>
       <w:r>
         <w:rPr>
-          <w:rFonts w:ascii="Consolas" w:hAnsi="Consolas"/>
           <w:sz w:val="52"/>
           <w:szCs w:val="52"/>
         </w:rPr>
@@ -45,7 +41,6 @@
       </w:r>
       <w:r>
         <w:rPr>
-          <w:rFonts w:ascii="Consolas" w:hAnsi="Consolas"/>
           <w:sz w:val="52"/>
           <w:szCs w:val="52"/>
         </w:rPr>
@@ -266,6 +261,8 @@
       <w:r>
         <w:br w:type="page"/>
       </w:r>
+      <w:bookmarkStart w:id="0" w:name="_GoBack"/>
+      <w:bookmarkEnd w:id="0"/>
     </w:p>
     <w:p>
       <w:pPr>
@@ -305,9 +302,9 @@
         </w:p>
         <w:p>
           <w:pPr>
-            <w:pStyle w:val="11"/>
+            <w:pStyle w:val="TOC1"/>
             <w:rPr>
-              <w:rFonts w:eastAsiaTheme="minorEastAsia"/>
+              <w:rFonts w:asciiTheme="minorHAnsi" w:eastAsiaTheme="minorEastAsia" w:hAnsiTheme="minorHAnsi"/>
               <w:noProof/>
               <w:sz w:val="21"/>
             </w:rPr>
@@ -336,7 +333,7 @@
             </w:rPr>
             <w:fldChar w:fldCharType="separate"/>
           </w:r>
-          <w:hyperlink w:anchor="_Toc23934691" w:history="1">
+          <w:hyperlink w:anchor="_Toc24753161" w:history="1">
             <w:r>
               <w:rPr>
                 <w:rStyle w:val="a9"/>
@@ -346,7 +343,7 @@
             </w:r>
             <w:r>
               <w:rPr>
-                <w:rFonts w:eastAsiaTheme="minorEastAsia"/>
+                <w:rFonts w:asciiTheme="minorHAnsi" w:eastAsiaTheme="minorEastAsia" w:hAnsiTheme="minorHAnsi"/>
                 <w:noProof/>
                 <w:sz w:val="21"/>
               </w:rPr>
@@ -378,7 +375,7 @@
                 <w:noProof/>
                 <w:webHidden/>
               </w:rPr>
-              <w:instrText xml:space="preserve"> PAGEREF _Toc23934691 \h </w:instrText>
+              <w:instrText xml:space="preserve"> PAGEREF _Toc24753161 \h </w:instrText>
             </w:r>
             <w:r>
               <w:rPr>
@@ -411,24 +408,24 @@
         </w:p>
         <w:p>
           <w:pPr>
-            <w:pStyle w:val="11"/>
+            <w:pStyle w:val="TOC2"/>
             <w:rPr>
-              <w:rFonts w:eastAsiaTheme="minorEastAsia"/>
+              <w:rFonts w:asciiTheme="minorHAnsi" w:eastAsiaTheme="minorEastAsia" w:hAnsiTheme="minorHAnsi"/>
               <w:noProof/>
               <w:sz w:val="21"/>
             </w:rPr>
           </w:pPr>
-          <w:hyperlink w:anchor="_Toc23934692" w:history="1">
+          <w:hyperlink w:anchor="_Toc24753162" w:history="1">
             <w:r>
               <w:rPr>
                 <w:rStyle w:val="a9"/>
                 <w:noProof/>
               </w:rPr>
-              <w:t>二、</w:t>
-            </w:r>
-            <w:r>
-              <w:rPr>
-                <w:rFonts w:eastAsiaTheme="minorEastAsia"/>
+              <w:t>1.</w:t>
+            </w:r>
+            <w:r>
+              <w:rPr>
+                <w:rFonts w:asciiTheme="minorHAnsi" w:eastAsiaTheme="minorEastAsia" w:hAnsiTheme="minorHAnsi"/>
                 <w:noProof/>
                 <w:sz w:val="21"/>
               </w:rPr>
@@ -439,7 +436,7 @@
                 <w:rStyle w:val="a9"/>
                 <w:noProof/>
               </w:rPr>
-              <w:t>修改图集</w:t>
+              <w:t>新建图集资源</w:t>
             </w:r>
             <w:r>
               <w:rPr>
@@ -460,7 +457,7 @@
                 <w:noProof/>
                 <w:webHidden/>
               </w:rPr>
-              <w:instrText xml:space="preserve"> PAGEREF _Toc23934692 \h </w:instrText>
+              <w:instrText xml:space="preserve"> PAGEREF _Toc24753162 \h </w:instrText>
             </w:r>
             <w:r>
               <w:rPr>
@@ -493,24 +490,24 @@
         </w:p>
         <w:p>
           <w:pPr>
-            <w:pStyle w:val="11"/>
+            <w:pStyle w:val="TOC1"/>
             <w:rPr>
-              <w:rFonts w:eastAsiaTheme="minorEastAsia"/>
+              <w:rFonts w:asciiTheme="minorHAnsi" w:eastAsiaTheme="minorEastAsia" w:hAnsiTheme="minorHAnsi"/>
               <w:noProof/>
               <w:sz w:val="21"/>
             </w:rPr>
           </w:pPr>
-          <w:hyperlink w:anchor="_Toc23934693" w:history="1">
+          <w:hyperlink w:anchor="_Toc24753163" w:history="1">
             <w:r>
               <w:rPr>
                 <w:rStyle w:val="a9"/>
                 <w:noProof/>
               </w:rPr>
-              <w:t>三、</w:t>
-            </w:r>
-            <w:r>
-              <w:rPr>
-                <w:rFonts w:eastAsiaTheme="minorEastAsia"/>
+              <w:t>二、</w:t>
+            </w:r>
+            <w:r>
+              <w:rPr>
+                <w:rFonts w:asciiTheme="minorHAnsi" w:eastAsiaTheme="minorEastAsia" w:hAnsiTheme="minorHAnsi"/>
                 <w:noProof/>
                 <w:sz w:val="21"/>
               </w:rPr>
@@ -521,7 +518,7 @@
                 <w:rStyle w:val="a9"/>
                 <w:noProof/>
               </w:rPr>
-              <w:t>注意事项</w:t>
+              <w:t>修改图集</w:t>
             </w:r>
             <w:r>
               <w:rPr>
@@ -542,7 +539,7 @@
                 <w:noProof/>
                 <w:webHidden/>
               </w:rPr>
-              <w:instrText xml:space="preserve"> PAGEREF _Toc23934693 \h </w:instrText>
+              <w:instrText xml:space="preserve"> PAGEREF _Toc24753163 \h </w:instrText>
             </w:r>
             <w:r>
               <w:rPr>
@@ -575,29 +572,24 @@
         </w:p>
         <w:p>
           <w:pPr>
-            <w:pStyle w:val="21"/>
-            <w:tabs>
-              <w:tab w:val="left" w:pos="851"/>
-              <w:tab w:val="right" w:leader="dot" w:pos="11216"/>
-            </w:tabs>
-            <w:ind w:left="480"/>
+            <w:pStyle w:val="TOC1"/>
             <w:rPr>
-              <w:rFonts w:eastAsiaTheme="minorEastAsia"/>
+              <w:rFonts w:asciiTheme="minorHAnsi" w:eastAsiaTheme="minorEastAsia" w:hAnsiTheme="minorHAnsi"/>
               <w:noProof/>
               <w:sz w:val="21"/>
             </w:rPr>
           </w:pPr>
-          <w:hyperlink w:anchor="_Toc23934694" w:history="1">
+          <w:hyperlink w:anchor="_Toc24753164" w:history="1">
             <w:r>
               <w:rPr>
                 <w:rStyle w:val="a9"/>
                 <w:noProof/>
               </w:rPr>
-              <w:t>1.</w:t>
-            </w:r>
-            <w:r>
-              <w:rPr>
-                <w:rFonts w:eastAsiaTheme="minorEastAsia"/>
+              <w:t>三、</w:t>
+            </w:r>
+            <w:r>
+              <w:rPr>
+                <w:rFonts w:asciiTheme="minorHAnsi" w:eastAsiaTheme="minorEastAsia" w:hAnsiTheme="minorHAnsi"/>
                 <w:noProof/>
                 <w:sz w:val="21"/>
               </w:rPr>
@@ -608,7 +600,7 @@
                 <w:rStyle w:val="a9"/>
                 <w:noProof/>
               </w:rPr>
-              <w:t>图片资源的注意事项</w:t>
+              <w:t>注意事项</w:t>
             </w:r>
             <w:r>
               <w:rPr>
@@ -629,7 +621,7 @@
                 <w:noProof/>
                 <w:webHidden/>
               </w:rPr>
-              <w:instrText xml:space="preserve"> PAGEREF _Toc23934694 \h </w:instrText>
+              <w:instrText xml:space="preserve"> PAGEREF _Toc24753164 \h </w:instrText>
             </w:r>
             <w:r>
               <w:rPr>
@@ -662,15 +654,97 @@
         </w:p>
         <w:p>
           <w:pPr>
-            <w:pStyle w:val="31"/>
+            <w:pStyle w:val="TOC2"/>
             <w:rPr>
-              <w:rFonts w:eastAsiaTheme="minorEastAsia" w:cstheme="minorBidi"/>
+              <w:rFonts w:asciiTheme="minorHAnsi" w:eastAsiaTheme="minorEastAsia" w:hAnsiTheme="minorHAnsi"/>
+              <w:noProof/>
+              <w:sz w:val="21"/>
+            </w:rPr>
+          </w:pPr>
+          <w:hyperlink w:anchor="_Toc24753165" w:history="1">
+            <w:r>
+              <w:rPr>
+                <w:rStyle w:val="a9"/>
+                <w:noProof/>
+              </w:rPr>
+              <w:t>2.</w:t>
+            </w:r>
+            <w:r>
+              <w:rPr>
+                <w:rFonts w:asciiTheme="minorHAnsi" w:eastAsiaTheme="minorEastAsia" w:hAnsiTheme="minorHAnsi"/>
+                <w:noProof/>
+                <w:sz w:val="21"/>
+              </w:rPr>
+              <w:tab/>
+            </w:r>
+            <w:r>
+              <w:rPr>
+                <w:rStyle w:val="a9"/>
+                <w:noProof/>
+              </w:rPr>
+              <w:t>图片资源的注意事项</w:t>
+            </w:r>
+            <w:r>
+              <w:rPr>
+                <w:noProof/>
+                <w:webHidden/>
+              </w:rPr>
+              <w:tab/>
+            </w:r>
+            <w:r>
+              <w:rPr>
+                <w:noProof/>
+                <w:webHidden/>
+              </w:rPr>
+              <w:fldChar w:fldCharType="begin"/>
+            </w:r>
+            <w:r>
+              <w:rPr>
+                <w:noProof/>
+                <w:webHidden/>
+              </w:rPr>
+              <w:instrText xml:space="preserve"> PAGEREF _Toc24753165 \h </w:instrText>
+            </w:r>
+            <w:r>
+              <w:rPr>
+                <w:noProof/>
+                <w:webHidden/>
+              </w:rPr>
+            </w:r>
+            <w:r>
+              <w:rPr>
+                <w:noProof/>
+                <w:webHidden/>
+              </w:rPr>
+              <w:fldChar w:fldCharType="separate"/>
+            </w:r>
+            <w:r>
+              <w:rPr>
+                <w:noProof/>
+                <w:webHidden/>
+              </w:rPr>
+              <w:t>3</w:t>
+            </w:r>
+            <w:r>
+              <w:rPr>
+                <w:noProof/>
+                <w:webHidden/>
+              </w:rPr>
+              <w:fldChar w:fldCharType="end"/>
+            </w:r>
+          </w:hyperlink>
+        </w:p>
+        <w:p>
+          <w:pPr>
+            <w:pStyle w:val="TOC3"/>
+            <w:rPr>
+              <w:rFonts w:asciiTheme="minorHAnsi" w:eastAsiaTheme="minorEastAsia" w:hAnsiTheme="minorHAnsi" w:cstheme="minorBidi"/>
               <w:noProof/>
               <w:kern w:val="2"/>
               <w:sz w:val="21"/>
             </w:rPr>
           </w:pPr>
-          <w:hyperlink w:anchor="_Toc23934695" w:history="1">
+          <w:hyperlink w:anchor="_Toc24753166" w:history="1">
             <w:r>
               <w:rPr>
                 <w:rStyle w:val="a9"/>
@@ -680,7 +754,7 @@
             </w:r>
             <w:r>
               <w:rPr>
-                <w:rFonts w:eastAsiaTheme="minorEastAsia" w:cstheme="minorBidi"/>
+                <w:rFonts w:asciiTheme="minorHAnsi" w:eastAsiaTheme="minorEastAsia" w:hAnsiTheme="minorHAnsi" w:cstheme="minorBidi"/>
                 <w:noProof/>
                 <w:kern w:val="2"/>
                 <w:sz w:val="21"/>
@@ -713,7 +787,7 @@
                 <w:noProof/>
                 <w:webHidden/>
               </w:rPr>
-              <w:instrText xml:space="preserve"> PAGEREF _Toc23934695 \h </w:instrText>
+              <w:instrText xml:space="preserve"> PAGEREF _Toc24753166 \h </w:instrText>
             </w:r>
             <w:r>
               <w:rPr>
@@ -746,15 +820,15 @@
         </w:p>
         <w:p>
           <w:pPr>
-            <w:pStyle w:val="31"/>
+            <w:pStyle w:val="TOC3"/>
             <w:rPr>
-              <w:rFonts w:eastAsiaTheme="minorEastAsia" w:cstheme="minorBidi"/>
+              <w:rFonts w:asciiTheme="minorHAnsi" w:eastAsiaTheme="minorEastAsia" w:hAnsiTheme="minorHAnsi" w:cstheme="minorBidi"/>
               <w:noProof/>
               <w:kern w:val="2"/>
               <w:sz w:val="21"/>
             </w:rPr>
           </w:pPr>
-          <w:hyperlink w:anchor="_Toc23934696" w:history="1">
+          <w:hyperlink w:anchor="_Toc24753167" w:history="1">
             <w:r>
               <w:rPr>
                 <w:rStyle w:val="a9"/>
@@ -764,7 +838,7 @@
             </w:r>
             <w:r>
               <w:rPr>
-                <w:rFonts w:eastAsiaTheme="minorEastAsia" w:cstheme="minorBidi"/>
+                <w:rFonts w:asciiTheme="minorHAnsi" w:eastAsiaTheme="minorEastAsia" w:hAnsiTheme="minorHAnsi" w:cstheme="minorBidi"/>
                 <w:noProof/>
                 <w:kern w:val="2"/>
                 <w:sz w:val="21"/>
@@ -797,7 +871,7 @@
                 <w:noProof/>
                 <w:webHidden/>
               </w:rPr>
-              <w:instrText xml:space="preserve"> PAGEREF _Toc23934696 \h </w:instrText>
+              <w:instrText xml:space="preserve"> PAGEREF _Toc24753167 \h </w:instrText>
             </w:r>
             <w:r>
               <w:rPr>
@@ -830,29 +904,24 @@
         </w:p>
         <w:p>
           <w:pPr>
-            <w:pStyle w:val="21"/>
-            <w:tabs>
-              <w:tab w:val="left" w:pos="851"/>
-              <w:tab w:val="right" w:leader="dot" w:pos="11216"/>
-            </w:tabs>
-            <w:ind w:left="480"/>
+            <w:pStyle w:val="TOC2"/>
             <w:rPr>
-              <w:rFonts w:eastAsiaTheme="minorEastAsia"/>
+              <w:rFonts w:asciiTheme="minorHAnsi" w:eastAsiaTheme="minorEastAsia" w:hAnsiTheme="minorHAnsi"/>
               <w:noProof/>
               <w:sz w:val="21"/>
             </w:rPr>
           </w:pPr>
-          <w:hyperlink w:anchor="_Toc23934697" w:history="1">
+          <w:hyperlink w:anchor="_Toc24753168" w:history="1">
             <w:r>
               <w:rPr>
                 <w:rStyle w:val="a9"/>
                 <w:noProof/>
               </w:rPr>
-              <w:t>2.</w:t>
-            </w:r>
-            <w:r>
-              <w:rPr>
-                <w:rFonts w:eastAsiaTheme="minorEastAsia"/>
+              <w:t>3.</w:t>
+            </w:r>
+            <w:r>
+              <w:rPr>
+                <w:rFonts w:asciiTheme="minorHAnsi" w:eastAsiaTheme="minorEastAsia" w:hAnsiTheme="minorHAnsi"/>
                 <w:noProof/>
                 <w:sz w:val="21"/>
               </w:rPr>
@@ -891,7 +960,7 @@
                 <w:noProof/>
                 <w:webHidden/>
               </w:rPr>
-              <w:instrText xml:space="preserve"> PAGEREF _Toc23934697 \h </w:instrText>
+              <w:instrText xml:space="preserve"> PAGEREF _Toc24753168 \h </w:instrText>
             </w:r>
             <w:r>
               <w:rPr>
@@ -924,14 +993,14 @@
         </w:p>
         <w:p>
           <w:pPr>
-            <w:pStyle w:val="11"/>
+            <w:pStyle w:val="TOC1"/>
             <w:rPr>
-              <w:rFonts w:eastAsiaTheme="minorEastAsia"/>
+              <w:rFonts w:asciiTheme="minorHAnsi" w:eastAsiaTheme="minorEastAsia" w:hAnsiTheme="minorHAnsi"/>
               <w:noProof/>
               <w:sz w:val="21"/>
             </w:rPr>
           </w:pPr>
-          <w:hyperlink w:anchor="_Toc23934698" w:history="1">
+          <w:hyperlink w:anchor="_Toc24753169" w:history="1">
             <w:r>
               <w:rPr>
                 <w:rStyle w:val="a9"/>
@@ -941,7 +1010,7 @@
             </w:r>
             <w:r>
               <w:rPr>
-                <w:rFonts w:eastAsiaTheme="minorEastAsia"/>
+                <w:rFonts w:asciiTheme="minorHAnsi" w:eastAsiaTheme="minorEastAsia" w:hAnsiTheme="minorHAnsi"/>
                 <w:noProof/>
                 <w:sz w:val="21"/>
               </w:rPr>
@@ -973,7 +1042,7 @@
                 <w:noProof/>
                 <w:webHidden/>
               </w:rPr>
-              <w:instrText xml:space="preserve"> PAGEREF _Toc23934698 \h </w:instrText>
+              <w:instrText xml:space="preserve"> PAGEREF _Toc24753169 \h </w:instrText>
             </w:r>
             <w:r>
               <w:rPr>
@@ -1006,19 +1075,14 @@
         </w:p>
         <w:p>
           <w:pPr>
-            <w:pStyle w:val="21"/>
-            <w:tabs>
-              <w:tab w:val="left" w:pos="851"/>
-              <w:tab w:val="right" w:leader="dot" w:pos="11216"/>
-            </w:tabs>
-            <w:ind w:left="480"/>
+            <w:pStyle w:val="TOC2"/>
             <w:rPr>
-              <w:rFonts w:eastAsiaTheme="minorEastAsia"/>
+              <w:rFonts w:asciiTheme="minorHAnsi" w:eastAsiaTheme="minorEastAsia" w:hAnsiTheme="minorHAnsi"/>
               <w:noProof/>
               <w:sz w:val="21"/>
             </w:rPr>
           </w:pPr>
-          <w:hyperlink w:anchor="_Toc23934699" w:history="1">
+          <w:hyperlink w:anchor="_Toc24753170" w:history="1">
             <w:r>
               <w:rPr>
                 <w:rStyle w:val="a9"/>
@@ -1028,7 +1092,7 @@
             </w:r>
             <w:r>
               <w:rPr>
-                <w:rFonts w:eastAsiaTheme="minorEastAsia"/>
+                <w:rFonts w:asciiTheme="minorHAnsi" w:eastAsiaTheme="minorEastAsia" w:hAnsiTheme="minorHAnsi"/>
                 <w:noProof/>
                 <w:sz w:val="21"/>
               </w:rPr>
@@ -1067,7 +1131,7 @@
                 <w:noProof/>
                 <w:webHidden/>
               </w:rPr>
-              <w:instrText xml:space="preserve"> PAGEREF _Toc23934699 \h </w:instrText>
+              <w:instrText xml:space="preserve"> PAGEREF _Toc24753170 \h </w:instrText>
             </w:r>
             <w:r>
               <w:rPr>
@@ -1100,19 +1164,14 @@
         </w:p>
         <w:p>
           <w:pPr>
-            <w:pStyle w:val="21"/>
-            <w:tabs>
-              <w:tab w:val="left" w:pos="851"/>
-              <w:tab w:val="right" w:leader="dot" w:pos="11216"/>
-            </w:tabs>
-            <w:ind w:left="480"/>
+            <w:pStyle w:val="TOC2"/>
             <w:rPr>
-              <w:rFonts w:eastAsiaTheme="minorEastAsia"/>
+              <w:rFonts w:asciiTheme="minorHAnsi" w:eastAsiaTheme="minorEastAsia" w:hAnsiTheme="minorHAnsi"/>
               <w:noProof/>
               <w:sz w:val="21"/>
             </w:rPr>
           </w:pPr>
-          <w:hyperlink w:anchor="_Toc23934700" w:history="1">
+          <w:hyperlink w:anchor="_Toc24753171" w:history="1">
             <w:r>
               <w:rPr>
                 <w:rStyle w:val="a9"/>
@@ -1122,7 +1181,7 @@
             </w:r>
             <w:r>
               <w:rPr>
-                <w:rFonts w:eastAsiaTheme="minorEastAsia"/>
+                <w:rFonts w:asciiTheme="minorHAnsi" w:eastAsiaTheme="minorEastAsia" w:hAnsiTheme="minorHAnsi"/>
                 <w:noProof/>
                 <w:sz w:val="21"/>
               </w:rPr>
@@ -1161,7 +1220,7 @@
                 <w:noProof/>
                 <w:webHidden/>
               </w:rPr>
-              <w:instrText xml:space="preserve"> PAGEREF _Toc23934700 \h </w:instrText>
+              <w:instrText xml:space="preserve"> PAGEREF _Toc24753171 \h </w:instrText>
             </w:r>
             <w:r>
               <w:rPr>
@@ -1217,315 +1276,182 @@
       <w:pPr>
         <w:pStyle w:val="1"/>
       </w:pPr>
-      <w:bookmarkStart w:id="0" w:name="_Toc23934691"/>
+      <w:bookmarkStart w:id="1" w:name="_Toc24753161"/>
       <w:r>
         <w:rPr>
           <w:rFonts w:hint="eastAsia"/>
         </w:rPr>
         <w:lastRenderedPageBreak/>
         <w:t>新建图集</w:t>
-      </w:r>
-      <w:bookmarkEnd w:id="0"/>
-    </w:p>
-    <w:p>
-      <w:pPr>
-        <w:pStyle w:val="2"/>
-      </w:pPr>
-      <w:r>
-        <w:rPr>
-          <w:rFonts w:hint="eastAsia"/>
-        </w:rPr>
-        <w:t>新建图集资源</w:t>
-      </w:r>
-    </w:p>
-    <w:p>
-      <w:r>
-        <w:rPr>
-          <w:rFonts w:hint="eastAsia"/>
-        </w:rPr>
-        <w:t>新建文件夹</w:t>
-      </w:r>
-    </w:p>
-    <w:p>
-      <w:pPr>
-        <w:pStyle w:val="a0"/>
-      </w:pPr>
-      <w:r>
-        <w:rPr>
-          <w:rFonts w:hint="eastAsia"/>
-        </w:rPr>
-        <w:t>复制其他图集资源</w:t>
-      </w:r>
-    </w:p>
-    <w:p>
-      <w:pPr>
-        <w:pStyle w:val="a0"/>
-      </w:pPr>
-      <w:r>
-        <w:rPr>
-          <w:rFonts w:hint="eastAsia"/>
-        </w:rPr>
-        <w:t>修改文件名</w:t>
-      </w:r>
-    </w:p>
-    <w:p>
-      <w:pPr>
-        <w:pStyle w:val="a0"/>
-      </w:pPr>
-      <w:r>
-        <w:rPr>
-          <w:rFonts w:hint="eastAsia"/>
-        </w:rPr>
-        <w:t>复制图片</w:t>
-      </w:r>
-    </w:p>
-    <w:p>
-      <w:pPr>
-        <w:pStyle w:val="a0"/>
-      </w:pPr>
-      <w:r>
-        <w:rPr>
-          <w:rFonts w:hint="eastAsia"/>
-        </w:rPr>
-        <w:t>新建</w:t>
-      </w:r>
-      <w:r>
-        <w:rPr>
-          <w:rFonts w:hint="eastAsia"/>
-        </w:rPr>
-        <w:t>Unity</w:t>
-      </w:r>
-      <w:r>
-        <w:t xml:space="preserve"> </w:t>
-      </w:r>
-      <w:r>
-        <w:rPr>
-          <w:rFonts w:hint="eastAsia"/>
-        </w:rPr>
-        <w:t>图集prefab</w:t>
-      </w:r>
-    </w:p>
-    <w:p>
-      <w:pPr>
-        <w:pStyle w:val="1"/>
-      </w:pPr>
-      <w:bookmarkStart w:id="1" w:name="_Toc23934692"/>
-      <w:r>
-        <w:rPr>
-          <w:rFonts w:hint="eastAsia"/>
-        </w:rPr>
-        <w:t>修改</w:t>
-      </w:r>
-      <w:r>
-        <w:rPr>
-          <w:rFonts w:hint="eastAsia"/>
-        </w:rPr>
-        <w:t>图集</w:t>
       </w:r>
       <w:bookmarkEnd w:id="1"/>
     </w:p>
     <w:p>
       <w:pPr>
-        <w:pStyle w:val="1"/>
-      </w:pPr>
-      <w:bookmarkStart w:id="2" w:name="_Toc23934693"/>
-      <w:r>
-        <w:rPr>
-          <w:rFonts w:hint="eastAsia"/>
-        </w:rPr>
-        <w:t>注意事项</w:t>
+        <w:pStyle w:val="2"/>
+      </w:pPr>
+      <w:bookmarkStart w:id="2" w:name="_Toc24753162"/>
+      <w:r>
+        <w:rPr>
+          <w:rFonts w:hint="eastAsia"/>
+        </w:rPr>
+        <w:t>新建图集资源</w:t>
       </w:r>
       <w:bookmarkEnd w:id="2"/>
     </w:p>
     <w:p>
-      <w:pPr>
-        <w:pStyle w:val="2"/>
-      </w:pPr>
-      <w:bookmarkStart w:id="3" w:name="_Toc23934694"/>
-      <w:r>
-        <w:rPr>
-          <w:rFonts w:hint="eastAsia"/>
-        </w:rPr>
-        <w:t>图片</w:t>
-      </w:r>
-      <w:r>
-        <w:rPr>
-          <w:rFonts w:hint="eastAsia"/>
-        </w:rPr>
-        <w:t>资源</w:t>
-      </w:r>
-      <w:r>
-        <w:rPr>
-          <w:rFonts w:hint="eastAsia"/>
-        </w:rPr>
-        <w:t>的注意事项</w:t>
+      <w:r>
+        <w:rPr>
+          <w:rFonts w:hint="eastAsia"/>
+        </w:rPr>
+        <w:t>新建文件夹</w:t>
+      </w:r>
+    </w:p>
+    <w:p>
+      <w:pPr>
+        <w:pStyle w:val="a0"/>
+      </w:pPr>
+      <w:r>
+        <w:rPr>
+          <w:rFonts w:hint="eastAsia"/>
+        </w:rPr>
+        <w:t>复制其他图集资源</w:t>
+      </w:r>
+    </w:p>
+    <w:p>
+      <w:pPr>
+        <w:pStyle w:val="a0"/>
+      </w:pPr>
+      <w:r>
+        <w:rPr>
+          <w:rFonts w:hint="eastAsia"/>
+        </w:rPr>
+        <w:t>修改文件名</w:t>
+      </w:r>
+    </w:p>
+    <w:p>
+      <w:pPr>
+        <w:pStyle w:val="a0"/>
+      </w:pPr>
+      <w:r>
+        <w:rPr>
+          <w:rFonts w:hint="eastAsia"/>
+        </w:rPr>
+        <w:t>复制图片</w:t>
+      </w:r>
+    </w:p>
+    <w:p>
+      <w:pPr>
+        <w:pStyle w:val="a0"/>
+      </w:pPr>
+      <w:r>
+        <w:rPr>
+          <w:rFonts w:hint="eastAsia"/>
+        </w:rPr>
+        <w:t>新建</w:t>
+      </w:r>
+      <w:r>
+        <w:rPr>
+          <w:rFonts w:hint="eastAsia"/>
+        </w:rPr>
+        <w:t>Unity</w:t>
+      </w:r>
+      <w:r>
+        <w:t xml:space="preserve"> </w:t>
+      </w:r>
+      <w:r>
+        <w:rPr>
+          <w:rFonts w:hint="eastAsia"/>
+        </w:rPr>
+        <w:t>图集</w:t>
+      </w:r>
+      <w:r>
+        <w:rPr>
+          <w:rFonts w:hint="eastAsia"/>
+        </w:rPr>
+        <w:t>prefab</w:t>
+      </w:r>
+    </w:p>
+    <w:p>
+      <w:pPr>
+        <w:pStyle w:val="1"/>
+      </w:pPr>
+      <w:bookmarkStart w:id="3" w:name="_Toc24753163"/>
+      <w:r>
+        <w:rPr>
+          <w:rFonts w:hint="eastAsia"/>
+        </w:rPr>
+        <w:t>修改</w:t>
+      </w:r>
+      <w:r>
+        <w:rPr>
+          <w:rFonts w:hint="eastAsia"/>
+        </w:rPr>
+        <w:t>图集</w:t>
       </w:r>
       <w:bookmarkEnd w:id="3"/>
     </w:p>
     <w:p>
       <w:pPr>
-        <w:pStyle w:val="3"/>
-      </w:pPr>
-      <w:bookmarkStart w:id="4" w:name="_Toc23934695"/>
-      <w:r>
-        <w:rPr>
-          <w:rFonts w:hint="eastAsia"/>
-        </w:rPr>
-        <w:t>图片</w:t>
-      </w:r>
-      <w:r>
-        <w:rPr>
-          <w:rFonts w:hint="eastAsia"/>
-        </w:rPr>
-        <w:t>的</w:t>
-      </w:r>
-      <w:r>
-        <w:rPr>
-          <w:rFonts w:hint="eastAsia"/>
-        </w:rPr>
-        <w:t>位置</w:t>
+        <w:pStyle w:val="1"/>
+      </w:pPr>
+      <w:bookmarkStart w:id="4" w:name="_Toc24753164"/>
+      <w:r>
+        <w:rPr>
+          <w:rFonts w:hint="eastAsia"/>
+        </w:rPr>
+        <w:t>注意事项</w:t>
       </w:r>
       <w:bookmarkEnd w:id="4"/>
     </w:p>
     <w:p>
       <w:pPr>
-        <w:ind w:firstLineChars="354" w:firstLine="850"/>
-      </w:pPr>
-      <w:r>
-        <w:rPr>
-          <w:rFonts w:hint="eastAsia"/>
-          <w:b/>
-          <w:bCs/>
-        </w:rPr>
-        <w:t>图片资源需要和</w:t>
-      </w:r>
-      <w:r>
-        <w:rPr>
-          <w:rFonts w:hint="eastAsia"/>
-          <w:b/>
-          <w:bCs/>
-        </w:rPr>
-        <w:t xml:space="preserve"> .</w:t>
-      </w:r>
-      <w:proofErr w:type="spellStart"/>
-      <w:r>
-        <w:rPr>
-          <w:rFonts w:hint="eastAsia"/>
-          <w:b/>
-          <w:bCs/>
-        </w:rPr>
-        <w:t>tps</w:t>
-      </w:r>
-      <w:proofErr w:type="spellEnd"/>
-      <w:r>
-        <w:rPr>
-          <w:rFonts w:hint="eastAsia"/>
-          <w:b/>
-          <w:bCs/>
-        </w:rPr>
-        <w:t>文件在同一目录中。</w:t>
-      </w:r>
-      <w:r>
-        <w:rPr>
-          <w:rFonts w:hint="eastAsia"/>
-        </w:rPr>
-        <w:t>新添加的图片需要复制到</w:t>
-      </w:r>
-      <w:r>
-        <w:rPr>
-          <w:rFonts w:hint="eastAsia"/>
-        </w:rPr>
-        <w:t xml:space="preserve"> .</w:t>
-      </w:r>
-      <w:proofErr w:type="spellStart"/>
-      <w:r>
-        <w:rPr>
-          <w:rFonts w:hint="eastAsia"/>
-        </w:rPr>
-        <w:t>tps</w:t>
-      </w:r>
-      <w:proofErr w:type="spellEnd"/>
-      <w:r>
-        <w:rPr>
-          <w:rFonts w:hint="eastAsia"/>
-        </w:rPr>
-        <w:t>文件所在的目录中，再修改图集。</w:t>
-      </w:r>
-      <w:r>
-        <w:rPr>
-          <w:rFonts w:hint="eastAsia"/>
-        </w:rPr>
-        <w:t>如果不在同一目录，其他人通过</w:t>
-      </w:r>
-      <w:r>
-        <w:rPr>
-          <w:rFonts w:hint="eastAsia"/>
-        </w:rPr>
-        <w:t>G</w:t>
-      </w:r>
-      <w:r>
-        <w:t>IT</w:t>
-      </w:r>
-      <w:r>
-        <w:rPr>
-          <w:rFonts w:hint="eastAsia"/>
-        </w:rPr>
-        <w:t>下载资源后会导致</w:t>
-      </w:r>
-      <w:r>
-        <w:rPr>
-          <w:rFonts w:hint="eastAsia"/>
-        </w:rPr>
-        <w:t xml:space="preserve"> .</w:t>
-      </w:r>
-      <w:proofErr w:type="spellStart"/>
-      <w:r>
-        <w:rPr>
-          <w:rFonts w:hint="eastAsia"/>
-        </w:rPr>
-        <w:t>tps</w:t>
-      </w:r>
-      <w:proofErr w:type="spellEnd"/>
-      <w:r>
-        <w:rPr>
-          <w:rFonts w:hint="eastAsia"/>
-        </w:rPr>
-        <w:t>文件</w:t>
-      </w:r>
-      <w:proofErr w:type="gramStart"/>
-      <w:r>
-        <w:rPr>
-          <w:rFonts w:hint="eastAsia"/>
-        </w:rPr>
-        <w:t>中</w:t>
-      </w:r>
+        <w:pStyle w:val="2"/>
+      </w:pPr>
+      <w:bookmarkStart w:id="5" w:name="_Toc24753165"/>
       <w:r>
         <w:rPr>
           <w:rFonts w:hint="eastAsia"/>
         </w:rPr>
         <w:t>图片</w:t>
       </w:r>
-      <w:proofErr w:type="gramEnd"/>
-      <w:r>
-        <w:rPr>
-          <w:rFonts w:hint="eastAsia"/>
-        </w:rPr>
-        <w:t>丢失。</w:t>
-      </w:r>
+      <w:r>
+        <w:rPr>
+          <w:rFonts w:hint="eastAsia"/>
+        </w:rPr>
+        <w:t>资源</w:t>
+      </w:r>
+      <w:r>
+        <w:rPr>
+          <w:rFonts w:hint="eastAsia"/>
+        </w:rPr>
+        <w:t>的注意事项</w:t>
+      </w:r>
+      <w:bookmarkEnd w:id="5"/>
     </w:p>
     <w:p>
       <w:pPr>
         <w:pStyle w:val="3"/>
       </w:pPr>
-      <w:bookmarkStart w:id="5" w:name="_Toc23934696"/>
-      <w:r>
-        <w:rPr>
-          <w:rFonts w:hint="eastAsia"/>
-        </w:rPr>
-        <w:t>删除图片</w:t>
-      </w:r>
-      <w:bookmarkStart w:id="6" w:name="_GoBack"/>
-      <w:bookmarkEnd w:id="5"/>
+      <w:bookmarkStart w:id="6" w:name="_Toc24753166"/>
+      <w:r>
+        <w:rPr>
+          <w:rFonts w:hint="eastAsia"/>
+        </w:rPr>
+        <w:t>图片</w:t>
+      </w:r>
+      <w:r>
+        <w:rPr>
+          <w:rFonts w:hint="eastAsia"/>
+        </w:rPr>
+        <w:t>的</w:t>
+      </w:r>
+      <w:r>
+        <w:rPr>
+          <w:rFonts w:hint="eastAsia"/>
+        </w:rPr>
+        <w:t>位置</w:t>
+      </w:r>
       <w:bookmarkEnd w:id="6"/>
     </w:p>
     <w:p>
@@ -1535,70 +1461,216 @@
       <w:r>
         <w:rPr>
           <w:rFonts w:hint="eastAsia"/>
-        </w:rPr>
-        <w:t>及时删除不需要的图片资源</w:t>
-      </w:r>
-      <w:r>
-        <w:rPr>
-          <w:rFonts w:hint="eastAsia"/>
-        </w:rPr>
-        <w:t>，</w:t>
-      </w:r>
-      <w:r>
-        <w:rPr>
-          <w:rFonts w:hint="eastAsia"/>
-        </w:rPr>
-        <w:t>图片删除后需要在</w:t>
-      </w:r>
-      <w:r>
-        <w:rPr>
-          <w:rFonts w:hint="eastAsia"/>
+          <w:b/>
+          <w:bCs/>
+        </w:rPr>
+        <w:t>图片资源需要和</w:t>
+      </w:r>
+      <w:r>
+        <w:rPr>
+          <w:rFonts w:hint="eastAsia"/>
+          <w:b/>
+          <w:bCs/>
         </w:rPr>
         <w:t xml:space="preserve"> .</w:t>
       </w:r>
       <w:proofErr w:type="spellStart"/>
       <w:r>
+        <w:rPr>
+          <w:rFonts w:hint="eastAsia"/>
+          <w:b/>
+          <w:bCs/>
+        </w:rPr>
         <w:t>tps</w:t>
       </w:r>
       <w:proofErr w:type="spellEnd"/>
       <w:r>
-        <w:t xml:space="preserve"> </w:t>
-      </w:r>
-      <w:r>
-        <w:rPr>
-          <w:rFonts w:hint="eastAsia"/>
-        </w:rPr>
-        <w:t>文件中</w:t>
-      </w:r>
-      <w:r>
-        <w:rPr>
-          <w:rFonts w:hint="eastAsia"/>
-        </w:rPr>
-        <w:t>同步删除相应的资源。保证资源目录整洁</w:t>
-      </w:r>
-      <w:r>
-        <w:rPr>
-          <w:rFonts w:hint="eastAsia"/>
-        </w:rPr>
-        <w:t>，方便维护。目录中所有的资源都是需要加入到图集中的，不能多也不能少。</w:t>
+        <w:rPr>
+          <w:rFonts w:hint="eastAsia"/>
+          <w:b/>
+          <w:bCs/>
+        </w:rPr>
+        <w:t>文件在同一目录中。</w:t>
+      </w:r>
+      <w:r>
+        <w:rPr>
+          <w:rFonts w:hint="eastAsia"/>
+        </w:rPr>
+        <w:t>新添加的图片需要复制到</w:t>
+      </w:r>
+      <w:r>
+        <w:rPr>
+          <w:rFonts w:hint="eastAsia"/>
+        </w:rPr>
+        <w:t xml:space="preserve"> .</w:t>
+      </w:r>
+      <w:proofErr w:type="spellStart"/>
+      <w:r>
+        <w:rPr>
+          <w:rFonts w:hint="eastAsia"/>
+        </w:rPr>
+        <w:t>tps</w:t>
+      </w:r>
+      <w:proofErr w:type="spellEnd"/>
+      <w:r>
+        <w:rPr>
+          <w:rFonts w:hint="eastAsia"/>
+        </w:rPr>
+        <w:t>文件所在的目录中，再修改图集。</w:t>
+      </w:r>
+      <w:r>
+        <w:rPr>
+          <w:rFonts w:hint="eastAsia"/>
+        </w:rPr>
+        <w:t>如果不在同一目录，其他人通过</w:t>
+      </w:r>
+      <w:r>
+        <w:rPr>
+          <w:rFonts w:hint="eastAsia"/>
+        </w:rPr>
+        <w:t>G</w:t>
+      </w:r>
+      <w:r>
+        <w:t>IT</w:t>
+      </w:r>
+      <w:r>
+        <w:rPr>
+          <w:rFonts w:hint="eastAsia"/>
+        </w:rPr>
+        <w:t>下载资源后会导致</w:t>
+      </w:r>
+      <w:r>
+        <w:rPr>
+          <w:rFonts w:hint="eastAsia"/>
+        </w:rPr>
+        <w:t xml:space="preserve"> .</w:t>
+      </w:r>
+      <w:proofErr w:type="spellStart"/>
+      <w:r>
+        <w:rPr>
+          <w:rFonts w:hint="eastAsia"/>
+        </w:rPr>
+        <w:t>tps</w:t>
+      </w:r>
+      <w:proofErr w:type="spellEnd"/>
+      <w:r>
+        <w:rPr>
+          <w:rFonts w:hint="eastAsia"/>
+        </w:rPr>
+        <w:t>文件</w:t>
+      </w:r>
+      <w:proofErr w:type="gramStart"/>
+      <w:r>
+        <w:rPr>
+          <w:rFonts w:hint="eastAsia"/>
+        </w:rPr>
+        <w:t>中</w:t>
+      </w:r>
+      <w:r>
+        <w:rPr>
+          <w:rFonts w:hint="eastAsia"/>
+        </w:rPr>
+        <w:t>图片</w:t>
+      </w:r>
+      <w:proofErr w:type="gramEnd"/>
+      <w:r>
+        <w:rPr>
+          <w:rFonts w:hint="eastAsia"/>
+        </w:rPr>
+        <w:t>丢失。</w:t>
       </w:r>
     </w:p>
     <w:p>
       <w:pPr>
-        <w:pStyle w:val="2"/>
-      </w:pPr>
-      <w:bookmarkStart w:id="7" w:name="_Toc23934697"/>
-      <w:r>
-        <w:rPr>
-          <w:rFonts w:hint="eastAsia"/>
-        </w:rPr>
-        <w:t>Unity中预制体保存</w:t>
+        <w:pStyle w:val="3"/>
+      </w:pPr>
+      <w:bookmarkStart w:id="7" w:name="_Toc24753167"/>
+      <w:r>
+        <w:rPr>
+          <w:rFonts w:hint="eastAsia"/>
+        </w:rPr>
+        <w:t>删除图片</w:t>
       </w:r>
       <w:bookmarkEnd w:id="7"/>
     </w:p>
     <w:p>
       <w:pPr>
         <w:ind w:firstLineChars="354" w:firstLine="850"/>
+      </w:pPr>
+      <w:r>
+        <w:rPr>
+          <w:rFonts w:hint="eastAsia"/>
+        </w:rPr>
+        <w:t>及时删除不需要的图片资源</w:t>
+      </w:r>
+      <w:r>
+        <w:rPr>
+          <w:rFonts w:hint="eastAsia"/>
+        </w:rPr>
+        <w:t>，</w:t>
+      </w:r>
+      <w:r>
+        <w:rPr>
+          <w:rFonts w:hint="eastAsia"/>
+        </w:rPr>
+        <w:t>图片删除后需要在</w:t>
+      </w:r>
+      <w:r>
+        <w:rPr>
+          <w:rFonts w:hint="eastAsia"/>
+        </w:rPr>
+        <w:t xml:space="preserve"> .</w:t>
+      </w:r>
+      <w:proofErr w:type="spellStart"/>
+      <w:r>
+        <w:t>tps</w:t>
+      </w:r>
+      <w:proofErr w:type="spellEnd"/>
+      <w:r>
+        <w:t xml:space="preserve"> </w:t>
+      </w:r>
+      <w:r>
+        <w:rPr>
+          <w:rFonts w:hint="eastAsia"/>
+        </w:rPr>
+        <w:t>文件中</w:t>
+      </w:r>
+      <w:r>
+        <w:rPr>
+          <w:rFonts w:hint="eastAsia"/>
+        </w:rPr>
+        <w:t>同步删除相应的资源。保证资源目录整洁</w:t>
+      </w:r>
+      <w:r>
+        <w:rPr>
+          <w:rFonts w:hint="eastAsia"/>
+        </w:rPr>
+        <w:t>，方便维护。目录中所有的资源都是需要加入到图集中的，不能多也不能少。</w:t>
+      </w:r>
+    </w:p>
+    <w:p>
+      <w:pPr>
+        <w:pStyle w:val="2"/>
+      </w:pPr>
+      <w:bookmarkStart w:id="8" w:name="_Toc24753168"/>
+      <w:r>
+        <w:rPr>
+          <w:rFonts w:hint="eastAsia"/>
+        </w:rPr>
+        <w:lastRenderedPageBreak/>
+        <w:t>Unity</w:t>
+      </w:r>
+      <w:r>
+        <w:rPr>
+          <w:rFonts w:hint="eastAsia"/>
+        </w:rPr>
+        <w:t>中预制体保存</w:t>
+      </w:r>
+      <w:bookmarkEnd w:id="8"/>
+    </w:p>
+    <w:p>
+      <w:pPr>
+        <w:ind w:firstLineChars="354" w:firstLine="850"/>
         <w:rPr>
           <w:b/>
           <w:bCs/>
@@ -1697,14 +1769,12 @@
         </w:rPr>
         <w:t>提交的</w:t>
       </w:r>
-      <w:proofErr w:type="spellStart"/>
       <w:r>
         <w:rPr>
           <w:rFonts w:hint="eastAsia"/>
         </w:rPr>
         <w:t>git</w:t>
       </w:r>
-      <w:proofErr w:type="spellEnd"/>
       <w:r>
         <w:rPr>
           <w:rFonts w:hint="eastAsia"/>
@@ -1716,15 +1786,14 @@
       <w:pPr>
         <w:pStyle w:val="1"/>
       </w:pPr>
-      <w:bookmarkStart w:id="8" w:name="_Toc23934698"/>
-      <w:r>
-        <w:rPr>
-          <w:rFonts w:hint="eastAsia"/>
-        </w:rPr>
-        <w:lastRenderedPageBreak/>
+      <w:bookmarkStart w:id="9" w:name="_Toc24753169"/>
+      <w:r>
+        <w:rPr>
+          <w:rFonts w:hint="eastAsia"/>
+        </w:rPr>
         <w:t>常见问题</w:t>
       </w:r>
-      <w:bookmarkEnd w:id="8"/>
+      <w:bookmarkEnd w:id="9"/>
     </w:p>
     <w:p>
       <w:pPr>
@@ -1734,20 +1803,26 @@
           <w:numId w:val="12"/>
         </w:numPr>
       </w:pPr>
-      <w:bookmarkStart w:id="9" w:name="_Toc23934699"/>
-      <w:r>
-        <w:rPr>
-          <w:rFonts w:hint="eastAsia"/>
-        </w:rPr>
-        <w:t>Java程序安装</w:t>
-      </w:r>
-      <w:bookmarkEnd w:id="9"/>
+      <w:bookmarkStart w:id="10" w:name="_Toc24753170"/>
+      <w:r>
+        <w:rPr>
+          <w:rFonts w:hint="eastAsia"/>
+        </w:rPr>
+        <w:t>Java</w:t>
+      </w:r>
+      <w:r>
+        <w:rPr>
+          <w:rFonts w:hint="eastAsia"/>
+        </w:rPr>
+        <w:t>程序安装</w:t>
+      </w:r>
+      <w:bookmarkEnd w:id="10"/>
     </w:p>
     <w:p>
       <w:pPr>
         <w:pStyle w:val="2"/>
       </w:pPr>
-      <w:bookmarkStart w:id="10" w:name="_Toc23934700"/>
+      <w:bookmarkStart w:id="11" w:name="_Toc24753171"/>
       <w:r>
         <w:t>J</w:t>
       </w:r>
@@ -1755,9 +1830,15 @@
         <w:rPr>
           <w:rFonts w:hint="eastAsia"/>
         </w:rPr>
-        <w:t>ava环境变量配置</w:t>
-      </w:r>
-      <w:bookmarkEnd w:id="10"/>
+        <w:t>ava</w:t>
+      </w:r>
+      <w:r>
+        <w:rPr>
+          <w:rFonts w:hint="eastAsia"/>
+        </w:rPr>
+        <w:t>环境变量配置</w:t>
+      </w:r>
+      <w:bookmarkEnd w:id="11"/>
     </w:p>
     <w:p>
       <w:pPr>
@@ -1930,7 +2011,7 @@
 </file>
 
 <file path=word/endnotes.xml><?xml version="1.0" encoding="utf-8"?>
-<w:endnotes xmlns:wpc="http://schemas.microsoft.com/office/word/2010/wordprocessingCanvas" xmlns:cx="http://schemas.microsoft.com/office/drawing/2014/chartex" xmlns:mc="http://schemas.openxmlformats.org/markup-compatibility/2006" xmlns:o="urn:schemas-microsoft-com:office:office" xmlns:r="http://schemas.openxmlformats.org/officeDocument/2006/relationships" xmlns:m="http://schemas.openxmlformats.org/officeDocument/2006/math" xmlns:v="urn:schemas-microsoft-com:vml" xmlns:wp14="http://schemas.microsoft.com/office/word/2010/wordprocessingDrawing" xmlns:wp="http://schemas.openxmlformats.org/drawingml/2006/wordprocessingDrawing" xmlns:w10="urn:schemas-microsoft-com:office:word" xmlns:w="http://schemas.openxmlformats.org/wordprocessingml/2006/main" xmlns:w14="http://schemas.microsoft.com/office/word/2010/wordml" xmlns:w15="http://schemas.microsoft.com/office/word/2012/wordml" xmlns:w16se="http://schemas.microsoft.com/office/word/2015/wordml/symex" xmlns:wpg="http://schemas.microsoft.com/office/word/2010/wordprocessingGroup" xmlns:wpi="http://schemas.microsoft.com/office/word/2010/wordprocessingInk" xmlns:wne="http://schemas.microsoft.com/office/word/2006/wordml" xmlns:wps="http://schemas.microsoft.com/office/word/2010/wordprocessingShape" mc:Ignorable="w14 w15 w16se wp14">
+<w:endnotes xmlns:wpc="http://schemas.microsoft.com/office/word/2010/wordprocessingCanvas" xmlns:cx="http://schemas.microsoft.com/office/drawing/2014/chartex" xmlns:cx1="http://schemas.microsoft.com/office/drawing/2015/9/8/chartex" xmlns:cx2="http://schemas.microsoft.com/office/drawing/2015/10/21/chartex" xmlns:cx3="http://schemas.microsoft.com/office/drawing/2016/5/9/chartex" xmlns:cx4="http://schemas.microsoft.com/office/drawing/2016/5/10/chartex" xmlns:cx5="http://schemas.microsoft.com/office/drawing/2016/5/11/chartex" xmlns:cx6="http://schemas.microsoft.com/office/drawing/2016/5/12/chartex" xmlns:cx7="http://schemas.microsoft.com/office/drawing/2016/5/13/chartex" xmlns:cx8="http://schemas.microsoft.com/office/drawing/2016/5/14/chartex" xmlns:mc="http://schemas.openxmlformats.org/markup-compatibility/2006" xmlns:aink="http://schemas.microsoft.com/office/drawing/2016/ink" xmlns:am3d="http://schemas.microsoft.com/office/drawing/2017/model3d" xmlns:o="urn:schemas-microsoft-com:office:office" xmlns:r="http://schemas.openxmlformats.org/officeDocument/2006/relationships" xmlns:m="http://schemas.openxmlformats.org/officeDocument/2006/math" xmlns:v="urn:schemas-microsoft-com:vml" xmlns:wp14="http://schemas.microsoft.com/office/word/2010/wordprocessingDrawing" xmlns:wp="http://schemas.openxmlformats.org/drawingml/2006/wordprocessingDrawing" xmlns:w10="urn:schemas-microsoft-com:office:word" xmlns:w="http://schemas.openxmlformats.org/wordprocessingml/2006/main" xmlns:w14="http://schemas.microsoft.com/office/word/2010/wordml" xmlns:w15="http://schemas.microsoft.com/office/word/2012/wordml" xmlns:w16cid="http://schemas.microsoft.com/office/word/2016/wordml/cid" xmlns:w16se="http://schemas.microsoft.com/office/word/2015/wordml/symex" xmlns:wpg="http://schemas.microsoft.com/office/word/2010/wordprocessingGroup" xmlns:wpi="http://schemas.microsoft.com/office/word/2010/wordprocessingInk" xmlns:wne="http://schemas.microsoft.com/office/word/2006/wordml" xmlns:wps="http://schemas.microsoft.com/office/word/2010/wordprocessingShape" mc:Ignorable="w14 w15 w16se w16cid wp14">
   <w:endnote w:type="separator" w:id="-1">
     <w:p>
       <w:r>
@@ -1949,7 +2030,7 @@
 </file>
 
 <file path=word/footer1.xml><?xml version="1.0" encoding="utf-8"?>
-<w:ftr xmlns:wpc="http://schemas.microsoft.com/office/word/2010/wordprocessingCanvas" xmlns:cx="http://schemas.microsoft.com/office/drawing/2014/chartex" xmlns:mc="http://schemas.openxmlformats.org/markup-compatibility/2006" xmlns:o="urn:schemas-microsoft-com:office:office" xmlns:r="http://schemas.openxmlformats.org/officeDocument/2006/relationships" xmlns:m="http://schemas.openxmlformats.org/officeDocument/2006/math" xmlns:v="urn:schemas-microsoft-com:vml" xmlns:wp14="http://schemas.microsoft.com/office/word/2010/wordprocessingDrawing" xmlns:wp="http://schemas.openxmlformats.org/drawingml/2006/wordprocessingDrawing" xmlns:w10="urn:schemas-microsoft-com:office:word" xmlns:w="http://schemas.openxmlformats.org/wordprocessingml/2006/main" xmlns:w14="http://schemas.microsoft.com/office/word/2010/wordml" xmlns:w15="http://schemas.microsoft.com/office/word/2012/wordml" xmlns:w16se="http://schemas.microsoft.com/office/word/2015/wordml/symex" xmlns:wpg="http://schemas.microsoft.com/office/word/2010/wordprocessingGroup" xmlns:wpi="http://schemas.microsoft.com/office/word/2010/wordprocessingInk" xmlns:wne="http://schemas.microsoft.com/office/word/2006/wordml" xmlns:wps="http://schemas.microsoft.com/office/word/2010/wordprocessingShape" mc:Ignorable="w14 w15 w16se wp14">
+<w:ftr xmlns:wpc="http://schemas.microsoft.com/office/word/2010/wordprocessingCanvas" xmlns:cx="http://schemas.microsoft.com/office/drawing/2014/chartex" xmlns:cx1="http://schemas.microsoft.com/office/drawing/2015/9/8/chartex" xmlns:cx2="http://schemas.microsoft.com/office/drawing/2015/10/21/chartex" xmlns:cx3="http://schemas.microsoft.com/office/drawing/2016/5/9/chartex" xmlns:cx4="http://schemas.microsoft.com/office/drawing/2016/5/10/chartex" xmlns:cx5="http://schemas.microsoft.com/office/drawing/2016/5/11/chartex" xmlns:cx6="http://schemas.microsoft.com/office/drawing/2016/5/12/chartex" xmlns:cx7="http://schemas.microsoft.com/office/drawing/2016/5/13/chartex" xmlns:cx8="http://schemas.microsoft.com/office/drawing/2016/5/14/chartex" xmlns:mc="http://schemas.openxmlformats.org/markup-compatibility/2006" xmlns:aink="http://schemas.microsoft.com/office/drawing/2016/ink" xmlns:am3d="http://schemas.microsoft.com/office/drawing/2017/model3d" xmlns:o="urn:schemas-microsoft-com:office:office" xmlns:r="http://schemas.openxmlformats.org/officeDocument/2006/relationships" xmlns:m="http://schemas.openxmlformats.org/officeDocument/2006/math" xmlns:v="urn:schemas-microsoft-com:vml" xmlns:wp14="http://schemas.microsoft.com/office/word/2010/wordprocessingDrawing" xmlns:wp="http://schemas.openxmlformats.org/drawingml/2006/wordprocessingDrawing" xmlns:w10="urn:schemas-microsoft-com:office:word" xmlns:w="http://schemas.openxmlformats.org/wordprocessingml/2006/main" xmlns:w14="http://schemas.microsoft.com/office/word/2010/wordml" xmlns:w15="http://schemas.microsoft.com/office/word/2012/wordml" xmlns:w16cid="http://schemas.microsoft.com/office/word/2016/wordml/cid" xmlns:w16se="http://schemas.microsoft.com/office/word/2015/wordml/symex" xmlns:wpg="http://schemas.microsoft.com/office/word/2010/wordprocessingGroup" xmlns:wpi="http://schemas.microsoft.com/office/word/2010/wordprocessingInk" xmlns:wne="http://schemas.microsoft.com/office/word/2006/wordml" xmlns:wps="http://schemas.microsoft.com/office/word/2010/wordprocessingShape" mc:Ignorable="w14 w15 w16se w16cid wp14">
   <w:sdt>
     <w:sdtPr>
       <w:id w:val="1918446152"/>
@@ -1996,7 +2077,7 @@
 </file>
 
 <file path=word/footnotes.xml><?xml version="1.0" encoding="utf-8"?>
-<w:footnotes xmlns:wpc="http://schemas.microsoft.com/office/word/2010/wordprocessingCanvas" xmlns:cx="http://schemas.microsoft.com/office/drawing/2014/chartex" xmlns:mc="http://schemas.openxmlformats.org/markup-compatibility/2006" xmlns:o="urn:schemas-microsoft-com:office:office" xmlns:r="http://schemas.openxmlformats.org/officeDocument/2006/relationships" xmlns:m="http://schemas.openxmlformats.org/officeDocument/2006/math" xmlns:v="urn:schemas-microsoft-com:vml" xmlns:wp14="http://schemas.microsoft.com/office/word/2010/wordprocessingDrawing" xmlns:wp="http://schemas.openxmlformats.org/drawingml/2006/wordprocessingDrawing" xmlns:w10="urn:schemas-microsoft-com:office:word" xmlns:w="http://schemas.openxmlformats.org/wordprocessingml/2006/main" xmlns:w14="http://schemas.microsoft.com/office/word/2010/wordml" xmlns:w15="http://schemas.microsoft.com/office/word/2012/wordml" xmlns:w16se="http://schemas.microsoft.com/office/word/2015/wordml/symex" xmlns:wpg="http://schemas.microsoft.com/office/word/2010/wordprocessingGroup" xmlns:wpi="http://schemas.microsoft.com/office/word/2010/wordprocessingInk" xmlns:wne="http://schemas.microsoft.com/office/word/2006/wordml" xmlns:wps="http://schemas.microsoft.com/office/word/2010/wordprocessingShape" mc:Ignorable="w14 w15 w16se wp14">
+<w:footnotes xmlns:wpc="http://schemas.microsoft.com/office/word/2010/wordprocessingCanvas" xmlns:cx="http://schemas.microsoft.com/office/drawing/2014/chartex" xmlns:cx1="http://schemas.microsoft.com/office/drawing/2015/9/8/chartex" xmlns:cx2="http://schemas.microsoft.com/office/drawing/2015/10/21/chartex" xmlns:cx3="http://schemas.microsoft.com/office/drawing/2016/5/9/chartex" xmlns:cx4="http://schemas.microsoft.com/office/drawing/2016/5/10/chartex" xmlns:cx5="http://schemas.microsoft.com/office/drawing/2016/5/11/chartex" xmlns:cx6="http://schemas.microsoft.com/office/drawing/2016/5/12/chartex" xmlns:cx7="http://schemas.microsoft.com/office/drawing/2016/5/13/chartex" xmlns:cx8="http://schemas.microsoft.com/office/drawing/2016/5/14/chartex" xmlns:mc="http://schemas.openxmlformats.org/markup-compatibility/2006" xmlns:aink="http://schemas.microsoft.com/office/drawing/2016/ink" xmlns:am3d="http://schemas.microsoft.com/office/drawing/2017/model3d" xmlns:o="urn:schemas-microsoft-com:office:office" xmlns:r="http://schemas.openxmlformats.org/officeDocument/2006/relationships" xmlns:m="http://schemas.openxmlformats.org/officeDocument/2006/math" xmlns:v="urn:schemas-microsoft-com:vml" xmlns:wp14="http://schemas.microsoft.com/office/word/2010/wordprocessingDrawing" xmlns:wp="http://schemas.openxmlformats.org/drawingml/2006/wordprocessingDrawing" xmlns:w10="urn:schemas-microsoft-com:office:word" xmlns:w="http://schemas.openxmlformats.org/wordprocessingml/2006/main" xmlns:w14="http://schemas.microsoft.com/office/word/2010/wordml" xmlns:w15="http://schemas.microsoft.com/office/word/2012/wordml" xmlns:w16cid="http://schemas.microsoft.com/office/word/2016/wordml/cid" xmlns:w16se="http://schemas.microsoft.com/office/word/2015/wordml/symex" xmlns:wpg="http://schemas.microsoft.com/office/word/2010/wordprocessingGroup" xmlns:wpi="http://schemas.microsoft.com/office/word/2010/wordprocessingInk" xmlns:wne="http://schemas.microsoft.com/office/word/2006/wordml" xmlns:wps="http://schemas.microsoft.com/office/word/2010/wordprocessingShape" mc:Ignorable="w14 w15 w16se w16cid wp14">
   <w:footnote w:type="separator" w:id="-1">
     <w:p>
       <w:r>
@@ -2015,11 +2096,11 @@
 </file>
 
 <file path=word/numbering.xml><?xml version="1.0" encoding="utf-8"?>
-<w:numbering xmlns:wpc="http://schemas.microsoft.com/office/word/2010/wordprocessingCanvas" xmlns:cx="http://schemas.microsoft.com/office/drawing/2014/chartex" xmlns:mc="http://schemas.openxmlformats.org/markup-compatibility/2006" xmlns:o="urn:schemas-microsoft-com:office:office" xmlns:r="http://schemas.openxmlformats.org/officeDocument/2006/relationships" xmlns:m="http://schemas.openxmlformats.org/officeDocument/2006/math" xmlns:v="urn:schemas-microsoft-com:vml" xmlns:wp14="http://schemas.microsoft.com/office/word/2010/wordprocessingDrawing" xmlns:wp="http://schemas.openxmlformats.org/drawingml/2006/wordprocessingDrawing" xmlns:w10="urn:schemas-microsoft-com:office:word" xmlns:w="http://schemas.openxmlformats.org/wordprocessingml/2006/main" xmlns:w14="http://schemas.microsoft.com/office/word/2010/wordml" xmlns:w15="http://schemas.microsoft.com/office/word/2012/wordml" xmlns:w16se="http://schemas.microsoft.com/office/word/2015/wordml/symex" xmlns:wpg="http://schemas.microsoft.com/office/word/2010/wordprocessingGroup" xmlns:wpi="http://schemas.microsoft.com/office/word/2010/wordprocessingInk" xmlns:wne="http://schemas.microsoft.com/office/word/2006/wordml" xmlns:wps="http://schemas.microsoft.com/office/word/2010/wordprocessingShape" mc:Ignorable="w14 w15 w16se wp14">
+<w:numbering xmlns:wpc="http://schemas.microsoft.com/office/word/2010/wordprocessingCanvas" xmlns:cx="http://schemas.microsoft.com/office/drawing/2014/chartex" xmlns:cx1="http://schemas.microsoft.com/office/drawing/2015/9/8/chartex" xmlns:cx2="http://schemas.microsoft.com/office/drawing/2015/10/21/chartex" xmlns:cx3="http://schemas.microsoft.com/office/drawing/2016/5/9/chartex" xmlns:cx4="http://schemas.microsoft.com/office/drawing/2016/5/10/chartex" xmlns:cx5="http://schemas.microsoft.com/office/drawing/2016/5/11/chartex" xmlns:cx6="http://schemas.microsoft.com/office/drawing/2016/5/12/chartex" xmlns:cx7="http://schemas.microsoft.com/office/drawing/2016/5/13/chartex" xmlns:cx8="http://schemas.microsoft.com/office/drawing/2016/5/14/chartex" xmlns:mc="http://schemas.openxmlformats.org/markup-compatibility/2006" xmlns:aink="http://schemas.microsoft.com/office/drawing/2016/ink" xmlns:am3d="http://schemas.microsoft.com/office/drawing/2017/model3d" xmlns:o="urn:schemas-microsoft-com:office:office" xmlns:r="http://schemas.openxmlformats.org/officeDocument/2006/relationships" xmlns:m="http://schemas.openxmlformats.org/officeDocument/2006/math" xmlns:v="urn:schemas-microsoft-com:vml" xmlns:wp14="http://schemas.microsoft.com/office/word/2010/wordprocessingDrawing" xmlns:wp="http://schemas.openxmlformats.org/drawingml/2006/wordprocessingDrawing" xmlns:w10="urn:schemas-microsoft-com:office:word" xmlns:w="http://schemas.openxmlformats.org/wordprocessingml/2006/main" xmlns:w14="http://schemas.microsoft.com/office/word/2010/wordml" xmlns:w15="http://schemas.microsoft.com/office/word/2012/wordml" xmlns:w16cid="http://schemas.microsoft.com/office/word/2016/wordml/cid" xmlns:w16se="http://schemas.microsoft.com/office/word/2015/wordml/symex" xmlns:wpg="http://schemas.microsoft.com/office/word/2010/wordprocessingGroup" xmlns:wpi="http://schemas.microsoft.com/office/word/2010/wordprocessingInk" xmlns:wne="http://schemas.microsoft.com/office/word/2006/wordml" xmlns:wps="http://schemas.microsoft.com/office/word/2010/wordprocessingShape" mc:Ignorable="w14 w15 w16se w16cid wp14">
   <w:abstractNum w:abstractNumId="0" w15:restartNumberingAfterBreak="0">
     <w:nsid w:val="3A7A0F44"/>
     <w:multiLevelType w:val="multilevel"/>
-    <w:tmpl w:val="CD386312"/>
+    <w:tmpl w:val="9ADA43D8"/>
     <w:lvl w:ilvl="0">
       <w:start w:val="1"/>
       <w:numFmt w:val="decimal"/>
@@ -2709,7 +2790,7 @@
 </file>
 
 <file path=word/styles.xml><?xml version="1.0" encoding="utf-8"?>
-<w:styles xmlns:mc="http://schemas.openxmlformats.org/markup-compatibility/2006" xmlns:r="http://schemas.openxmlformats.org/officeDocument/2006/relationships" xmlns:w="http://schemas.openxmlformats.org/wordprocessingml/2006/main" xmlns:w14="http://schemas.microsoft.com/office/word/2010/wordml" xmlns:w15="http://schemas.microsoft.com/office/word/2012/wordml" xmlns:w16se="http://schemas.microsoft.com/office/word/2015/wordml/symex" mc:Ignorable="w14 w15 w16se">
+<w:styles xmlns:mc="http://schemas.openxmlformats.org/markup-compatibility/2006" xmlns:r="http://schemas.openxmlformats.org/officeDocument/2006/relationships" xmlns:w="http://schemas.openxmlformats.org/wordprocessingml/2006/main" xmlns:w14="http://schemas.microsoft.com/office/word/2010/wordml" xmlns:w15="http://schemas.microsoft.com/office/word/2012/wordml" xmlns:w16cid="http://schemas.microsoft.com/office/word/2016/wordml/cid" xmlns:w16se="http://schemas.microsoft.com/office/word/2015/wordml/symex" mc:Ignorable="w14 w15 w16se w16cid">
   <w:docDefaults>
     <w:rPrDefault>
       <w:rPr>
@@ -2722,7 +2803,7 @@
     </w:rPrDefault>
     <w:pPrDefault/>
   </w:docDefaults>
-  <w:latentStyles w:defLockedState="0" w:defUIPriority="99" w:defSemiHidden="0" w:defUnhideWhenUsed="0" w:defQFormat="0" w:count="371">
+  <w:latentStyles w:defLockedState="0" w:defUIPriority="99" w:defSemiHidden="0" w:defUnhideWhenUsed="0" w:defQFormat="0" w:count="376">
     <w:lsdException w:name="Normal" w:uiPriority="0" w:qFormat="1"/>
     <w:lsdException w:name="heading 1" w:uiPriority="9" w:qFormat="1"/>
     <w:lsdException w:name="heading 2" w:semiHidden="1" w:uiPriority="9" w:unhideWhenUsed="1" w:qFormat="1"/>
@@ -3094,18 +3175,23 @@
     <w:lsdException w:name="List Table 5 Dark Accent 6" w:uiPriority="50"/>
     <w:lsdException w:name="List Table 6 Colorful Accent 6" w:uiPriority="51"/>
     <w:lsdException w:name="List Table 7 Colorful Accent 6" w:uiPriority="52"/>
+    <w:lsdException w:name="Mention" w:semiHidden="1" w:unhideWhenUsed="1"/>
+    <w:lsdException w:name="Smart Hyperlink" w:semiHidden="1" w:unhideWhenUsed="1"/>
+    <w:lsdException w:name="Hashtag" w:semiHidden="1" w:unhideWhenUsed="1"/>
+    <w:lsdException w:name="Unresolved Mention" w:semiHidden="1" w:unhideWhenUsed="1"/>
+    <w:lsdException w:name="Smart Link" w:semiHidden="1" w:unhideWhenUsed="1"/>
   </w:latentStyles>
   <w:style w:type="paragraph" w:default="1" w:styleId="a">
     <w:name w:val="Normal"/>
     <w:next w:val="a0"/>
     <w:qFormat/>
-    <w:rsid w:val="002D3941"/>
+    <w:rsid w:val="00F00EFB"/>
     <w:pPr>
       <w:widowControl w:val="0"/>
       <w:jc w:val="both"/>
     </w:pPr>
     <w:rPr>
-      <w:rFonts w:eastAsia="微软雅黑"/>
+      <w:rFonts w:ascii="Consolas" w:eastAsia="微软雅黑" w:hAnsi="Consolas"/>
       <w:sz w:val="24"/>
     </w:rPr>
   </w:style>
@@ -3116,7 +3202,7 @@
     <w:link w:val="10"/>
     <w:uiPriority w:val="9"/>
     <w:qFormat/>
-    <w:rsid w:val="00BF4881"/>
+    <w:rsid w:val="00C54DEF"/>
     <w:pPr>
       <w:keepNext/>
       <w:keepLines/>
@@ -3143,7 +3229,7 @@
     <w:uiPriority w:val="9"/>
     <w:unhideWhenUsed/>
     <w:qFormat/>
-    <w:rsid w:val="00BF4881"/>
+    <w:rsid w:val="00C54DEF"/>
     <w:pPr>
       <w:keepNext/>
       <w:keepLines/>
@@ -3154,8 +3240,7 @@
       <w:outlineLvl w:val="1"/>
     </w:pPr>
     <w:rPr>
-      <w:rFonts w:asciiTheme="majorHAnsi" w:eastAsiaTheme="majorEastAsia" w:hAnsiTheme="majorHAnsi" w:cstheme="majorBidi"/>
-      <w:b/>
+      <w:rFonts w:cstheme="majorBidi"/>
       <w:bCs/>
       <w:sz w:val="32"/>
       <w:szCs w:val="32"/>
@@ -3170,7 +3255,7 @@
     <w:uiPriority w:val="9"/>
     <w:unhideWhenUsed/>
     <w:qFormat/>
-    <w:rsid w:val="009917CF"/>
+    <w:rsid w:val="009C0335"/>
     <w:pPr>
       <w:keepNext/>
       <w:keepLines/>
@@ -3218,8 +3303,9 @@
     <w:basedOn w:val="a1"/>
     <w:link w:val="1"/>
     <w:uiPriority w:val="9"/>
-    <w:rsid w:val="00BF4881"/>
+    <w:rsid w:val="00C54DEF"/>
     <w:rPr>
+      <w:rFonts w:ascii="Consolas" w:eastAsia="微软雅黑" w:hAnsi="Consolas"/>
       <w:b/>
       <w:bCs/>
       <w:kern w:val="44"/>
@@ -3265,10 +3351,9 @@
     <w:basedOn w:val="a1"/>
     <w:link w:val="2"/>
     <w:uiPriority w:val="9"/>
-    <w:rsid w:val="00BF4881"/>
+    <w:rsid w:val="00C54DEF"/>
     <w:rPr>
-      <w:rFonts w:asciiTheme="majorHAnsi" w:eastAsiaTheme="majorEastAsia" w:hAnsiTheme="majorHAnsi" w:cstheme="majorBidi"/>
-      <w:b/>
+      <w:rFonts w:ascii="Consolas" w:eastAsia="微软雅黑" w:hAnsi="Consolas" w:cstheme="majorBidi"/>
       <w:bCs/>
       <w:sz w:val="32"/>
       <w:szCs w:val="32"/>
@@ -3331,20 +3416,23 @@
     <w:name w:val="No Spacing"/>
     <w:uiPriority w:val="1"/>
     <w:qFormat/>
-    <w:rsid w:val="00BF4881"/>
+    <w:rsid w:val="00F00EFB"/>
     <w:pPr>
       <w:widowControl w:val="0"/>
       <w:jc w:val="both"/>
     </w:pPr>
+    <w:rPr>
+      <w:rFonts w:ascii="Consolas" w:eastAsia="微软雅黑" w:hAnsi="Consolas"/>
+    </w:rPr>
   </w:style>
   <w:style w:type="character" w:customStyle="1" w:styleId="30">
     <w:name w:val="标题 3 字符"/>
     <w:basedOn w:val="a1"/>
     <w:link w:val="3"/>
     <w:uiPriority w:val="9"/>
-    <w:rsid w:val="009917CF"/>
+    <w:rsid w:val="009C0335"/>
     <w:rPr>
-      <w:rFonts w:eastAsia="微软雅黑"/>
+      <w:rFonts w:ascii="Consolas" w:eastAsia="微软雅黑" w:hAnsi="Consolas"/>
       <w:bCs/>
       <w:sz w:val="28"/>
       <w:szCs w:val="32"/>
@@ -3377,14 +3465,14 @@
       <w:szCs w:val="32"/>
     </w:rPr>
   </w:style>
-  <w:style w:type="paragraph" w:styleId="11">
+  <w:style w:type="paragraph" w:styleId="TOC1">
     <w:name w:val="toc 1"/>
     <w:basedOn w:val="a"/>
     <w:next w:val="a"/>
     <w:autoRedefine/>
     <w:uiPriority w:val="39"/>
     <w:unhideWhenUsed/>
-    <w:rsid w:val="00D94ACD"/>
+    <w:rsid w:val="00C54DEF"/>
     <w:pPr>
       <w:tabs>
         <w:tab w:val="left" w:pos="567"/>
@@ -3392,16 +3480,20 @@
       </w:tabs>
     </w:pPr>
   </w:style>
-  <w:style w:type="paragraph" w:styleId="21">
+  <w:style w:type="paragraph" w:styleId="TOC2">
     <w:name w:val="toc 2"/>
     <w:basedOn w:val="a"/>
     <w:next w:val="a"/>
     <w:autoRedefine/>
     <w:uiPriority w:val="39"/>
     <w:unhideWhenUsed/>
-    <w:rsid w:val="00D96FFA"/>
+    <w:rsid w:val="00C54DEF"/>
     <w:pPr>
-      <w:ind w:leftChars="200" w:left="420"/>
+      <w:tabs>
+        <w:tab w:val="left" w:pos="851"/>
+        <w:tab w:val="right" w:leader="dot" w:pos="11216"/>
+      </w:tabs>
+      <w:ind w:leftChars="200" w:left="480"/>
     </w:pPr>
   </w:style>
   <w:style w:type="character" w:styleId="a9">
@@ -3480,14 +3572,14 @@
       <w:szCs w:val="18"/>
     </w:rPr>
   </w:style>
-  <w:style w:type="paragraph" w:styleId="31">
+  <w:style w:type="paragraph" w:styleId="TOC3">
     <w:name w:val="toc 3"/>
     <w:basedOn w:val="a"/>
     <w:next w:val="a"/>
     <w:autoRedefine/>
     <w:uiPriority w:val="39"/>
     <w:unhideWhenUsed/>
-    <w:rsid w:val="00700804"/>
+    <w:rsid w:val="00C54DEF"/>
     <w:pPr>
       <w:widowControl/>
       <w:tabs>
@@ -3558,7 +3650,7 @@
       <w:szCs w:val="18"/>
     </w:rPr>
   </w:style>
-  <w:style w:type="paragraph" w:styleId="6">
+  <w:style w:type="paragraph" w:styleId="TOC6">
     <w:name w:val="toc 6"/>
     <w:basedOn w:val="a"/>
     <w:next w:val="a"/>
@@ -3571,7 +3663,7 @@
       <w:ind w:leftChars="1000" w:left="2100"/>
     </w:pPr>
   </w:style>
-  <w:style w:type="paragraph" w:styleId="5">
+  <w:style w:type="paragraph" w:styleId="TOC5">
     <w:name w:val="toc 5"/>
     <w:basedOn w:val="a"/>
     <w:next w:val="a"/>
@@ -3582,6 +3674,19 @@
     <w:rsid w:val="00D94ACD"/>
     <w:pPr>
       <w:ind w:leftChars="800" w:left="1680"/>
+    </w:pPr>
+  </w:style>
+  <w:style w:type="paragraph" w:styleId="TOC4">
+    <w:name w:val="toc 4"/>
+    <w:basedOn w:val="a"/>
+    <w:next w:val="a"/>
+    <w:autoRedefine/>
+    <w:uiPriority w:val="39"/>
+    <w:semiHidden/>
+    <w:unhideWhenUsed/>
+    <w:rsid w:val="00C54DEF"/>
+    <w:pPr>
+      <w:ind w:leftChars="600" w:left="1260"/>
     </w:pPr>
   </w:style>
 </w:styles>
@@ -3853,7 +3958,7 @@
 </file>
 
 <file path=customXml/itemProps1.xml><?xml version="1.0" encoding="utf-8"?>
-<ds:datastoreItem xmlns:ds="http://schemas.openxmlformats.org/officeDocument/2006/customXml" ds:itemID="{109E957C-DE0B-4D21-8AE2-8C01ACFF0EC6}">
+<ds:datastoreItem xmlns:ds="http://schemas.openxmlformats.org/officeDocument/2006/customXml" ds:itemID="{881517E2-AA71-4930-A800-259E35899C68}">
   <ds:schemaRefs>
     <ds:schemaRef ds:uri="http://schemas.openxmlformats.org/officeDocument/2006/bibliography"/>
   </ds:schemaRefs>

--- a/工程说明/0_应用程序安装/详细说明文档/2_Ant环境变量配置__Win7.docx
+++ b/工程说明/0_应用程序安装/详细说明文档/2_Ant环境变量配置__Win7.docx
@@ -16,35 +16,46 @@
           <w:sz w:val="52"/>
           <w:szCs w:val="52"/>
         </w:rPr>
-        <w:t>账号</w:t>
-      </w:r>
-      <w:r>
-        <w:rPr>
+        <w:t>Ant</w:t>
+      </w:r>
+      <w:r>
+        <w:rPr>
+          <w:rFonts w:hint="eastAsia"/>
           <w:sz w:val="52"/>
           <w:szCs w:val="52"/>
         </w:rPr>
-        <w:t>\</w:t>
-      </w:r>
-      <w:r>
-        <w:rPr>
+        <w:t>环境变量配置</w:t>
+      </w:r>
+      <w:r>
+        <w:rPr>
+          <w:rFonts w:hint="eastAsia"/>
           <w:sz w:val="52"/>
           <w:szCs w:val="52"/>
         </w:rPr>
-        <w:t>网站</w:t>
-      </w:r>
-      <w:r>
-        <w:rPr>
+        <w:t>（</w:t>
+      </w:r>
+      <w:r>
+        <w:rPr>
+          <w:rFonts w:hint="eastAsia"/>
           <w:sz w:val="52"/>
           <w:szCs w:val="52"/>
         </w:rPr>
-        <w:t>\</w:t>
+        <w:t>Win</w:t>
       </w:r>
       <w:r>
         <w:rPr>
           <w:sz w:val="52"/>
           <w:szCs w:val="52"/>
         </w:rPr>
-        <w:t>资源地址说明</w:t>
+        <w:t>7</w:t>
+      </w:r>
+      <w:r>
+        <w:rPr>
+          <w:rFonts w:hint="eastAsia"/>
+          <w:sz w:val="52"/>
+          <w:szCs w:val="52"/>
+        </w:rPr>
+        <w:t>）</w:t>
       </w:r>
     </w:p>
     <w:p>
@@ -216,13 +227,16 @@
               <w:t>2019/</w:t>
             </w:r>
             <w:r>
-              <w:t>2</w:t>
+              <w:t>11</w:t>
             </w:r>
             <w:r>
               <w:t>/</w:t>
             </w:r>
             <w:r>
-              <w:t>11</w:t>
+              <w:t>1</w:t>
+            </w:r>
+            <w:r>
+              <w:t>7</w:t>
             </w:r>
           </w:p>
         </w:tc>
@@ -261,8 +275,6 @@
       <w:r>
         <w:br w:type="page"/>
       </w:r>
-      <w:bookmarkStart w:id="0" w:name="_GoBack"/>
-      <w:bookmarkEnd w:id="0"/>
     </w:p>
     <w:p>
       <w:pPr>
@@ -333,7 +345,7 @@
             </w:rPr>
             <w:fldChar w:fldCharType="separate"/>
           </w:r>
-          <w:hyperlink w:anchor="_Toc24753161" w:history="1">
+          <w:hyperlink w:anchor="_Toc24989778" w:history="1">
             <w:r>
               <w:rPr>
                 <w:rStyle w:val="a9"/>
@@ -354,7 +366,7 @@
                 <w:rStyle w:val="a9"/>
                 <w:noProof/>
               </w:rPr>
-              <w:t>新建图集</w:t>
+              <w:t>简要说明</w:t>
             </w:r>
             <w:r>
               <w:rPr>
@@ -375,7 +387,89 @@
                 <w:noProof/>
                 <w:webHidden/>
               </w:rPr>
-              <w:instrText xml:space="preserve"> PAGEREF _Toc24753161 \h </w:instrText>
+              <w:instrText xml:space="preserve"> PAGEREF _Toc24989778 \h </w:instrText>
+            </w:r>
+            <w:r>
+              <w:rPr>
+                <w:noProof/>
+                <w:webHidden/>
+              </w:rPr>
+            </w:r>
+            <w:r>
+              <w:rPr>
+                <w:noProof/>
+                <w:webHidden/>
+              </w:rPr>
+              <w:fldChar w:fldCharType="separate"/>
+            </w:r>
+            <w:r>
+              <w:rPr>
+                <w:noProof/>
+                <w:webHidden/>
+              </w:rPr>
+              <w:t>3</w:t>
+            </w:r>
+            <w:r>
+              <w:rPr>
+                <w:noProof/>
+                <w:webHidden/>
+              </w:rPr>
+              <w:fldChar w:fldCharType="end"/>
+            </w:r>
+          </w:hyperlink>
+        </w:p>
+        <w:p>
+          <w:pPr>
+            <w:pStyle w:val="TOC1"/>
+            <w:rPr>
+              <w:rFonts w:asciiTheme="minorHAnsi" w:eastAsiaTheme="minorEastAsia" w:hAnsiTheme="minorHAnsi"/>
+              <w:noProof/>
+              <w:sz w:val="21"/>
+            </w:rPr>
+          </w:pPr>
+          <w:hyperlink w:anchor="_Toc24989779" w:history="1">
+            <w:r>
+              <w:rPr>
+                <w:rStyle w:val="a9"/>
+                <w:noProof/>
+              </w:rPr>
+              <w:t>二、</w:t>
+            </w:r>
+            <w:r>
+              <w:rPr>
+                <w:rFonts w:asciiTheme="minorHAnsi" w:eastAsiaTheme="minorEastAsia" w:hAnsiTheme="minorHAnsi"/>
+                <w:noProof/>
+                <w:sz w:val="21"/>
+              </w:rPr>
+              <w:tab/>
+            </w:r>
+            <w:r>
+              <w:rPr>
+                <w:rStyle w:val="a9"/>
+                <w:noProof/>
+              </w:rPr>
+              <w:t>打开系统环境变量</w:t>
+            </w:r>
+            <w:r>
+              <w:rPr>
+                <w:noProof/>
+                <w:webHidden/>
+              </w:rPr>
+              <w:tab/>
+            </w:r>
+            <w:r>
+              <w:rPr>
+                <w:noProof/>
+                <w:webHidden/>
+              </w:rPr>
+              <w:fldChar w:fldCharType="begin"/>
+            </w:r>
+            <w:r>
+              <w:rPr>
+                <w:noProof/>
+                <w:webHidden/>
+              </w:rPr>
+              <w:instrText xml:space="preserve"> PAGEREF _Toc24989779 \h </w:instrText>
             </w:r>
             <w:r>
               <w:rPr>
@@ -415,7 +509,7 @@
               <w:sz w:val="21"/>
             </w:rPr>
           </w:pPr>
-          <w:hyperlink w:anchor="_Toc24753162" w:history="1">
+          <w:hyperlink w:anchor="_Toc24989780" w:history="1">
             <w:r>
               <w:rPr>
                 <w:rStyle w:val="a9"/>
@@ -436,7 +530,35 @@
                 <w:rStyle w:val="a9"/>
                 <w:noProof/>
               </w:rPr>
-              <w:t>新建图集资源</w:t>
+              <w:t>我的电脑右键【属性】</w:t>
+            </w:r>
+            <w:r>
+              <w:rPr>
+                <w:rStyle w:val="a9"/>
+                <w:noProof/>
+              </w:rPr>
+              <w:t>→</w:t>
+            </w:r>
+            <w:r>
+              <w:rPr>
+                <w:rStyle w:val="a9"/>
+                <w:noProof/>
+              </w:rPr>
+              <w:t>【高级系统设置】</w:t>
+            </w:r>
+            <w:r>
+              <w:rPr>
+                <w:rStyle w:val="a9"/>
+                <w:noProof/>
+              </w:rPr>
+              <w:t>→</w:t>
+            </w:r>
+            <w:r>
+              <w:rPr>
+                <w:rStyle w:val="a9"/>
+                <w:noProof/>
+              </w:rPr>
+              <w:t>【环境变量】</w:t>
             </w:r>
             <w:r>
               <w:rPr>
@@ -457,7 +579,7 @@
                 <w:noProof/>
                 <w:webHidden/>
               </w:rPr>
-              <w:instrText xml:space="preserve"> PAGEREF _Toc24753162 \h </w:instrText>
+              <w:instrText xml:space="preserve"> PAGEREF _Toc24989780 \h </w:instrText>
             </w:r>
             <w:r>
               <w:rPr>
@@ -497,13 +619,13 @@
               <w:sz w:val="21"/>
             </w:rPr>
           </w:pPr>
-          <w:hyperlink w:anchor="_Toc24753163" w:history="1">
+          <w:hyperlink w:anchor="_Toc24989781" w:history="1">
             <w:r>
               <w:rPr>
                 <w:rStyle w:val="a9"/>
                 <w:noProof/>
               </w:rPr>
-              <w:t>二、</w:t>
+              <w:t>三、</w:t>
             </w:r>
             <w:r>
               <w:rPr>
@@ -518,7 +640,21 @@
                 <w:rStyle w:val="a9"/>
                 <w:noProof/>
               </w:rPr>
-              <w:t>修改图集</w:t>
+              <w:t>新建</w:t>
+            </w:r>
+            <w:r>
+              <w:rPr>
+                <w:rStyle w:val="a9"/>
+                <w:noProof/>
+              </w:rPr>
+              <w:t>ANT_HOME</w:t>
+            </w:r>
+            <w:r>
+              <w:rPr>
+                <w:rStyle w:val="a9"/>
+                <w:noProof/>
+              </w:rPr>
+              <w:t>变量</w:t>
             </w:r>
             <w:r>
               <w:rPr>
@@ -539,7 +675,7 @@
                 <w:noProof/>
                 <w:webHidden/>
               </w:rPr>
-              <w:instrText xml:space="preserve"> PAGEREF _Toc24753163 \h </w:instrText>
+              <w:instrText xml:space="preserve"> PAGEREF _Toc24989781 \h </w:instrText>
             </w:r>
             <w:r>
               <w:rPr>
@@ -559,7 +695,173 @@
                 <w:noProof/>
                 <w:webHidden/>
               </w:rPr>
-              <w:t>3</w:t>
+              <w:t>5</w:t>
+            </w:r>
+            <w:r>
+              <w:rPr>
+                <w:noProof/>
+                <w:webHidden/>
+              </w:rPr>
+              <w:fldChar w:fldCharType="end"/>
+            </w:r>
+          </w:hyperlink>
+        </w:p>
+        <w:p>
+          <w:pPr>
+            <w:pStyle w:val="TOC2"/>
+            <w:rPr>
+              <w:rFonts w:asciiTheme="minorHAnsi" w:eastAsiaTheme="minorEastAsia" w:hAnsiTheme="minorHAnsi"/>
+              <w:noProof/>
+              <w:sz w:val="21"/>
+            </w:rPr>
+          </w:pPr>
+          <w:hyperlink w:anchor="_Toc24989782" w:history="1">
+            <w:r>
+              <w:rPr>
+                <w:rStyle w:val="a9"/>
+                <w:noProof/>
+              </w:rPr>
+              <w:t>1.</w:t>
+            </w:r>
+            <w:r>
+              <w:rPr>
+                <w:rFonts w:asciiTheme="minorHAnsi" w:eastAsiaTheme="minorEastAsia" w:hAnsiTheme="minorHAnsi"/>
+                <w:noProof/>
+                <w:sz w:val="21"/>
+              </w:rPr>
+              <w:tab/>
+            </w:r>
+            <w:r>
+              <w:rPr>
+                <w:rStyle w:val="a9"/>
+                <w:noProof/>
+              </w:rPr>
+              <w:t>打开新建系统变量面板</w:t>
+            </w:r>
+            <w:bookmarkStart w:id="0" w:name="_GoBack"/>
+            <w:bookmarkEnd w:id="0"/>
+            <w:r>
+              <w:rPr>
+                <w:noProof/>
+                <w:webHidden/>
+              </w:rPr>
+              <w:tab/>
+            </w:r>
+            <w:r>
+              <w:rPr>
+                <w:noProof/>
+                <w:webHidden/>
+              </w:rPr>
+              <w:fldChar w:fldCharType="begin"/>
+            </w:r>
+            <w:r>
+              <w:rPr>
+                <w:noProof/>
+                <w:webHidden/>
+              </w:rPr>
+              <w:instrText xml:space="preserve"> PAGEREF _Toc24989782 \h </w:instrText>
+            </w:r>
+            <w:r>
+              <w:rPr>
+                <w:noProof/>
+                <w:webHidden/>
+              </w:rPr>
+            </w:r>
+            <w:r>
+              <w:rPr>
+                <w:noProof/>
+                <w:webHidden/>
+              </w:rPr>
+              <w:fldChar w:fldCharType="separate"/>
+            </w:r>
+            <w:r>
+              <w:rPr>
+                <w:noProof/>
+                <w:webHidden/>
+              </w:rPr>
+              <w:t>5</w:t>
+            </w:r>
+            <w:r>
+              <w:rPr>
+                <w:noProof/>
+                <w:webHidden/>
+              </w:rPr>
+              <w:fldChar w:fldCharType="end"/>
+            </w:r>
+          </w:hyperlink>
+        </w:p>
+        <w:p>
+          <w:pPr>
+            <w:pStyle w:val="TOC2"/>
+            <w:rPr>
+              <w:rFonts w:asciiTheme="minorHAnsi" w:eastAsiaTheme="minorEastAsia" w:hAnsiTheme="minorHAnsi"/>
+              <w:noProof/>
+              <w:sz w:val="21"/>
+            </w:rPr>
+          </w:pPr>
+          <w:hyperlink w:anchor="_Toc24989783" w:history="1">
+            <w:r>
+              <w:rPr>
+                <w:rStyle w:val="a9"/>
+                <w:noProof/>
+              </w:rPr>
+              <w:t>2.</w:t>
+            </w:r>
+            <w:r>
+              <w:rPr>
+                <w:rFonts w:asciiTheme="minorHAnsi" w:eastAsiaTheme="minorEastAsia" w:hAnsiTheme="minorHAnsi"/>
+                <w:noProof/>
+                <w:sz w:val="21"/>
+              </w:rPr>
+              <w:tab/>
+            </w:r>
+            <w:r>
+              <w:rPr>
+                <w:rStyle w:val="a9"/>
+                <w:noProof/>
+              </w:rPr>
+              <w:t>填写变量参数</w:t>
+            </w:r>
+            <w:r>
+              <w:rPr>
+                <w:noProof/>
+                <w:webHidden/>
+              </w:rPr>
+              <w:tab/>
+            </w:r>
+            <w:r>
+              <w:rPr>
+                <w:noProof/>
+                <w:webHidden/>
+              </w:rPr>
+              <w:fldChar w:fldCharType="begin"/>
+            </w:r>
+            <w:r>
+              <w:rPr>
+                <w:noProof/>
+                <w:webHidden/>
+              </w:rPr>
+              <w:instrText xml:space="preserve"> PAGEREF _Toc24989783 \h </w:instrText>
+            </w:r>
+            <w:r>
+              <w:rPr>
+                <w:noProof/>
+                <w:webHidden/>
+              </w:rPr>
+            </w:r>
+            <w:r>
+              <w:rPr>
+                <w:noProof/>
+                <w:webHidden/>
+              </w:rPr>
+              <w:fldChar w:fldCharType="separate"/>
+            </w:r>
+            <w:r>
+              <w:rPr>
+                <w:noProof/>
+                <w:webHidden/>
+              </w:rPr>
+              <w:t>5</w:t>
             </w:r>
             <w:r>
               <w:rPr>
@@ -579,13 +881,13 @@
               <w:sz w:val="21"/>
             </w:rPr>
           </w:pPr>
-          <w:hyperlink w:anchor="_Toc24753164" w:history="1">
+          <w:hyperlink w:anchor="_Toc24989784" w:history="1">
             <w:r>
               <w:rPr>
                 <w:rStyle w:val="a9"/>
                 <w:noProof/>
               </w:rPr>
-              <w:t>三、</w:t>
+              <w:t>四、</w:t>
             </w:r>
             <w:r>
               <w:rPr>
@@ -600,7 +902,21 @@
                 <w:rStyle w:val="a9"/>
                 <w:noProof/>
               </w:rPr>
-              <w:t>注意事项</w:t>
+              <w:t>修改</w:t>
+            </w:r>
+            <w:r>
+              <w:rPr>
+                <w:rStyle w:val="a9"/>
+                <w:noProof/>
+              </w:rPr>
+              <w:t>Path</w:t>
+            </w:r>
+            <w:r>
+              <w:rPr>
+                <w:rStyle w:val="a9"/>
+                <w:noProof/>
+              </w:rPr>
+              <w:t>变量</w:t>
             </w:r>
             <w:r>
               <w:rPr>
@@ -621,7 +937,7 @@
                 <w:noProof/>
                 <w:webHidden/>
               </w:rPr>
-              <w:instrText xml:space="preserve"> PAGEREF _Toc24753164 \h </w:instrText>
+              <w:instrText xml:space="preserve"> PAGEREF _Toc24989784 \h </w:instrText>
             </w:r>
             <w:r>
               <w:rPr>
@@ -641,7 +957,7 @@
                 <w:noProof/>
                 <w:webHidden/>
               </w:rPr>
-              <w:t>3</w:t>
+              <w:t>7</w:t>
             </w:r>
             <w:r>
               <w:rPr>
@@ -661,13 +977,13 @@
               <w:sz w:val="21"/>
             </w:rPr>
           </w:pPr>
-          <w:hyperlink w:anchor="_Toc24753165" w:history="1">
+          <w:hyperlink w:anchor="_Toc24989785" w:history="1">
             <w:r>
               <w:rPr>
                 <w:rStyle w:val="a9"/>
                 <w:noProof/>
               </w:rPr>
-              <w:t>2.</w:t>
+              <w:t>1.</w:t>
             </w:r>
             <w:r>
               <w:rPr>
@@ -682,7 +998,21 @@
                 <w:rStyle w:val="a9"/>
                 <w:noProof/>
               </w:rPr>
-              <w:t>图片资源的注意事项</w:t>
+              <w:t>打开系统</w:t>
+            </w:r>
+            <w:r>
+              <w:rPr>
+                <w:rStyle w:val="a9"/>
+                <w:noProof/>
+              </w:rPr>
+              <w:t>Path</w:t>
+            </w:r>
+            <w:r>
+              <w:rPr>
+                <w:rStyle w:val="a9"/>
+                <w:noProof/>
+              </w:rPr>
+              <w:t>变量</w:t>
             </w:r>
             <w:r>
               <w:rPr>
@@ -703,7 +1033,7 @@
                 <w:noProof/>
                 <w:webHidden/>
               </w:rPr>
-              <w:instrText xml:space="preserve"> PAGEREF _Toc24753165 \h </w:instrText>
+              <w:instrText xml:space="preserve"> PAGEREF _Toc24989785 \h </w:instrText>
             </w:r>
             <w:r>
               <w:rPr>
@@ -723,175 +1053,7 @@
                 <w:noProof/>
                 <w:webHidden/>
               </w:rPr>
-              <w:t>3</w:t>
-            </w:r>
-            <w:r>
-              <w:rPr>
-                <w:noProof/>
-                <w:webHidden/>
-              </w:rPr>
-              <w:fldChar w:fldCharType="end"/>
-            </w:r>
-          </w:hyperlink>
-        </w:p>
-        <w:p>
-          <w:pPr>
-            <w:pStyle w:val="TOC3"/>
-            <w:rPr>
-              <w:rFonts w:asciiTheme="minorHAnsi" w:eastAsiaTheme="minorEastAsia" w:hAnsiTheme="minorHAnsi" w:cstheme="minorBidi"/>
-              <w:noProof/>
-              <w:kern w:val="2"/>
-              <w:sz w:val="21"/>
-            </w:rPr>
-          </w:pPr>
-          <w:hyperlink w:anchor="_Toc24753166" w:history="1">
-            <w:r>
-              <w:rPr>
-                <w:rStyle w:val="a9"/>
-                <w:noProof/>
-              </w:rPr>
-              <w:t>1)</w:t>
-            </w:r>
-            <w:r>
-              <w:rPr>
-                <w:rFonts w:asciiTheme="minorHAnsi" w:eastAsiaTheme="minorEastAsia" w:hAnsiTheme="minorHAnsi" w:cstheme="minorBidi"/>
-                <w:noProof/>
-                <w:kern w:val="2"/>
-                <w:sz w:val="21"/>
-              </w:rPr>
-              <w:tab/>
-            </w:r>
-            <w:r>
-              <w:rPr>
-                <w:rStyle w:val="a9"/>
-                <w:noProof/>
-              </w:rPr>
-              <w:t>图片的位置</w:t>
-            </w:r>
-            <w:r>
-              <w:rPr>
-                <w:noProof/>
-                <w:webHidden/>
-              </w:rPr>
-              <w:tab/>
-            </w:r>
-            <w:r>
-              <w:rPr>
-                <w:noProof/>
-                <w:webHidden/>
-              </w:rPr>
-              <w:fldChar w:fldCharType="begin"/>
-            </w:r>
-            <w:r>
-              <w:rPr>
-                <w:noProof/>
-                <w:webHidden/>
-              </w:rPr>
-              <w:instrText xml:space="preserve"> PAGEREF _Toc24753166 \h </w:instrText>
-            </w:r>
-            <w:r>
-              <w:rPr>
-                <w:noProof/>
-                <w:webHidden/>
-              </w:rPr>
-            </w:r>
-            <w:r>
-              <w:rPr>
-                <w:noProof/>
-                <w:webHidden/>
-              </w:rPr>
-              <w:fldChar w:fldCharType="separate"/>
-            </w:r>
-            <w:r>
-              <w:rPr>
-                <w:noProof/>
-                <w:webHidden/>
-              </w:rPr>
-              <w:t>3</w:t>
-            </w:r>
-            <w:r>
-              <w:rPr>
-                <w:noProof/>
-                <w:webHidden/>
-              </w:rPr>
-              <w:fldChar w:fldCharType="end"/>
-            </w:r>
-          </w:hyperlink>
-        </w:p>
-        <w:p>
-          <w:pPr>
-            <w:pStyle w:val="TOC3"/>
-            <w:rPr>
-              <w:rFonts w:asciiTheme="minorHAnsi" w:eastAsiaTheme="minorEastAsia" w:hAnsiTheme="minorHAnsi" w:cstheme="minorBidi"/>
-              <w:noProof/>
-              <w:kern w:val="2"/>
-              <w:sz w:val="21"/>
-            </w:rPr>
-          </w:pPr>
-          <w:hyperlink w:anchor="_Toc24753167" w:history="1">
-            <w:r>
-              <w:rPr>
-                <w:rStyle w:val="a9"/>
-                <w:noProof/>
-              </w:rPr>
-              <w:t>2)</w:t>
-            </w:r>
-            <w:r>
-              <w:rPr>
-                <w:rFonts w:asciiTheme="minorHAnsi" w:eastAsiaTheme="minorEastAsia" w:hAnsiTheme="minorHAnsi" w:cstheme="minorBidi"/>
-                <w:noProof/>
-                <w:kern w:val="2"/>
-                <w:sz w:val="21"/>
-              </w:rPr>
-              <w:tab/>
-            </w:r>
-            <w:r>
-              <w:rPr>
-                <w:rStyle w:val="a9"/>
-                <w:noProof/>
-              </w:rPr>
-              <w:t>删除图片</w:t>
-            </w:r>
-            <w:r>
-              <w:rPr>
-                <w:noProof/>
-                <w:webHidden/>
-              </w:rPr>
-              <w:tab/>
-            </w:r>
-            <w:r>
-              <w:rPr>
-                <w:noProof/>
-                <w:webHidden/>
-              </w:rPr>
-              <w:fldChar w:fldCharType="begin"/>
-            </w:r>
-            <w:r>
-              <w:rPr>
-                <w:noProof/>
-                <w:webHidden/>
-              </w:rPr>
-              <w:instrText xml:space="preserve"> PAGEREF _Toc24753167 \h </w:instrText>
-            </w:r>
-            <w:r>
-              <w:rPr>
-                <w:noProof/>
-                <w:webHidden/>
-              </w:rPr>
-            </w:r>
-            <w:r>
-              <w:rPr>
-                <w:noProof/>
-                <w:webHidden/>
-              </w:rPr>
-              <w:fldChar w:fldCharType="separate"/>
-            </w:r>
-            <w:r>
-              <w:rPr>
-                <w:noProof/>
-                <w:webHidden/>
-              </w:rPr>
-              <w:t>3</w:t>
+              <w:t>7</w:t>
             </w:r>
             <w:r>
               <w:rPr>
@@ -911,13 +1073,13 @@
               <w:sz w:val="21"/>
             </w:rPr>
           </w:pPr>
-          <w:hyperlink w:anchor="_Toc24753168" w:history="1">
+          <w:hyperlink w:anchor="_Toc24989786" w:history="1">
             <w:r>
               <w:rPr>
                 <w:rStyle w:val="a9"/>
                 <w:noProof/>
               </w:rPr>
-              <w:t>3.</w:t>
+              <w:t>2.</w:t>
             </w:r>
             <w:r>
               <w:rPr>
@@ -932,14 +1094,21 @@
                 <w:rStyle w:val="a9"/>
                 <w:noProof/>
               </w:rPr>
-              <w:t>Unity</w:t>
+              <w:t>添加</w:t>
             </w:r>
             <w:r>
               <w:rPr>
                 <w:rStyle w:val="a9"/>
                 <w:noProof/>
               </w:rPr>
-              <w:t>中预制体保存</w:t>
+              <w:t>Ant</w:t>
+            </w:r>
+            <w:r>
+              <w:rPr>
+                <w:rStyle w:val="a9"/>
+                <w:noProof/>
+              </w:rPr>
+              <w:t>配置</w:t>
             </w:r>
             <w:r>
               <w:rPr>
@@ -960,7 +1129,7 @@
                 <w:noProof/>
                 <w:webHidden/>
               </w:rPr>
-              <w:instrText xml:space="preserve"> PAGEREF _Toc24753168 \h </w:instrText>
+              <w:instrText xml:space="preserve"> PAGEREF _Toc24989786 \h </w:instrText>
             </w:r>
             <w:r>
               <w:rPr>
@@ -980,7 +1149,7 @@
                 <w:noProof/>
                 <w:webHidden/>
               </w:rPr>
-              <w:t>3</w:t>
+              <w:t>7</w:t>
             </w:r>
             <w:r>
               <w:rPr>
@@ -1000,13 +1169,13 @@
               <w:sz w:val="21"/>
             </w:rPr>
           </w:pPr>
-          <w:hyperlink w:anchor="_Toc24753169" w:history="1">
+          <w:hyperlink w:anchor="_Toc24989787" w:history="1">
             <w:r>
               <w:rPr>
                 <w:rStyle w:val="a9"/>
                 <w:noProof/>
               </w:rPr>
-              <w:t>四、</w:t>
+              <w:t>五、</w:t>
             </w:r>
             <w:r>
               <w:rPr>
@@ -1021,7 +1190,7 @@
                 <w:rStyle w:val="a9"/>
                 <w:noProof/>
               </w:rPr>
-              <w:t>常见问题</w:t>
+              <w:t>保存修改后的系统变量</w:t>
             </w:r>
             <w:r>
               <w:rPr>
@@ -1042,7 +1211,7 @@
                 <w:noProof/>
                 <w:webHidden/>
               </w:rPr>
-              <w:instrText xml:space="preserve"> PAGEREF _Toc24753169 \h </w:instrText>
+              <w:instrText xml:space="preserve"> PAGEREF _Toc24989787 \h </w:instrText>
             </w:r>
             <w:r>
               <w:rPr>
@@ -1062,7 +1231,89 @@
                 <w:noProof/>
                 <w:webHidden/>
               </w:rPr>
-              <w:t>4</w:t>
+              <w:t>8</w:t>
+            </w:r>
+            <w:r>
+              <w:rPr>
+                <w:noProof/>
+                <w:webHidden/>
+              </w:rPr>
+              <w:fldChar w:fldCharType="end"/>
+            </w:r>
+          </w:hyperlink>
+        </w:p>
+        <w:p>
+          <w:pPr>
+            <w:pStyle w:val="TOC1"/>
+            <w:rPr>
+              <w:rFonts w:asciiTheme="minorHAnsi" w:eastAsiaTheme="minorEastAsia" w:hAnsiTheme="minorHAnsi"/>
+              <w:noProof/>
+              <w:sz w:val="21"/>
+            </w:rPr>
+          </w:pPr>
+          <w:hyperlink w:anchor="_Toc24989788" w:history="1">
+            <w:r>
+              <w:rPr>
+                <w:rStyle w:val="a9"/>
+                <w:noProof/>
+              </w:rPr>
+              <w:t>六、</w:t>
+            </w:r>
+            <w:r>
+              <w:rPr>
+                <w:rFonts w:asciiTheme="minorHAnsi" w:eastAsiaTheme="minorEastAsia" w:hAnsiTheme="minorHAnsi"/>
+                <w:noProof/>
+                <w:sz w:val="21"/>
+              </w:rPr>
+              <w:tab/>
+            </w:r>
+            <w:r>
+              <w:rPr>
+                <w:rStyle w:val="a9"/>
+                <w:noProof/>
+              </w:rPr>
+              <w:t>检验配置结果</w:t>
+            </w:r>
+            <w:r>
+              <w:rPr>
+                <w:noProof/>
+                <w:webHidden/>
+              </w:rPr>
+              <w:tab/>
+            </w:r>
+            <w:r>
+              <w:rPr>
+                <w:noProof/>
+                <w:webHidden/>
+              </w:rPr>
+              <w:fldChar w:fldCharType="begin"/>
+            </w:r>
+            <w:r>
+              <w:rPr>
+                <w:noProof/>
+                <w:webHidden/>
+              </w:rPr>
+              <w:instrText xml:space="preserve"> PAGEREF _Toc24989788 \h </w:instrText>
+            </w:r>
+            <w:r>
+              <w:rPr>
+                <w:noProof/>
+                <w:webHidden/>
+              </w:rPr>
+            </w:r>
+            <w:r>
+              <w:rPr>
+                <w:noProof/>
+                <w:webHidden/>
+              </w:rPr>
+              <w:fldChar w:fldCharType="separate"/>
+            </w:r>
+            <w:r>
+              <w:rPr>
+                <w:noProof/>
+                <w:webHidden/>
+              </w:rPr>
+              <w:t>9</w:t>
             </w:r>
             <w:r>
               <w:rPr>
@@ -1082,7 +1333,7 @@
               <w:sz w:val="21"/>
             </w:rPr>
           </w:pPr>
-          <w:hyperlink w:anchor="_Toc24753170" w:history="1">
+          <w:hyperlink w:anchor="_Toc24989789" w:history="1">
             <w:r>
               <w:rPr>
                 <w:rStyle w:val="a9"/>
@@ -1103,14 +1354,21 @@
                 <w:rStyle w:val="a9"/>
                 <w:noProof/>
               </w:rPr>
-              <w:t>Java</w:t>
+              <w:t>打开</w:t>
             </w:r>
             <w:r>
               <w:rPr>
                 <w:rStyle w:val="a9"/>
                 <w:noProof/>
               </w:rPr>
-              <w:t>程序安装</w:t>
+              <w:t>windows</w:t>
+            </w:r>
+            <w:r>
+              <w:rPr>
+                <w:rStyle w:val="a9"/>
+                <w:noProof/>
+              </w:rPr>
+              <w:t>命令行</w:t>
             </w:r>
             <w:r>
               <w:rPr>
@@ -1131,7 +1389,7 @@
                 <w:noProof/>
                 <w:webHidden/>
               </w:rPr>
-              <w:instrText xml:space="preserve"> PAGEREF _Toc24753170 \h </w:instrText>
+              <w:instrText xml:space="preserve"> PAGEREF _Toc24989789 \h </w:instrText>
             </w:r>
             <w:r>
               <w:rPr>
@@ -1151,7 +1409,7 @@
                 <w:noProof/>
                 <w:webHidden/>
               </w:rPr>
-              <w:t>4</w:t>
+              <w:t>9</w:t>
             </w:r>
             <w:r>
               <w:rPr>
@@ -1171,7 +1429,7 @@
               <w:sz w:val="21"/>
             </w:rPr>
           </w:pPr>
-          <w:hyperlink w:anchor="_Toc24753171" w:history="1">
+          <w:hyperlink w:anchor="_Toc24989790" w:history="1">
             <w:r>
               <w:rPr>
                 <w:rStyle w:val="a9"/>
@@ -1192,14 +1450,14 @@
                 <w:rStyle w:val="a9"/>
                 <w:noProof/>
               </w:rPr>
-              <w:t>Java</w:t>
+              <w:t>验证</w:t>
             </w:r>
             <w:r>
               <w:rPr>
                 <w:rStyle w:val="a9"/>
                 <w:noProof/>
               </w:rPr>
-              <w:t>环境变量配置</w:t>
+              <w:t>ant</w:t>
             </w:r>
             <w:r>
               <w:rPr>
@@ -1220,7 +1478,7 @@
                 <w:noProof/>
                 <w:webHidden/>
               </w:rPr>
-              <w:instrText xml:space="preserve"> PAGEREF _Toc24753171 \h </w:instrText>
+              <w:instrText xml:space="preserve"> PAGEREF _Toc24989790 \h </w:instrText>
             </w:r>
             <w:r>
               <w:rPr>
@@ -1240,7 +1498,7 @@
                 <w:noProof/>
                 <w:webHidden/>
               </w:rPr>
-              <w:t>4</w:t>
+              <w:t>10</w:t>
             </w:r>
             <w:r>
               <w:rPr>
@@ -1276,731 +1534,1414 @@
       <w:pPr>
         <w:pStyle w:val="1"/>
       </w:pPr>
-      <w:bookmarkStart w:id="1" w:name="_Toc24753161"/>
+      <w:bookmarkStart w:id="1" w:name="_Toc24897030"/>
+      <w:bookmarkStart w:id="2" w:name="_Toc24753015"/>
+      <w:bookmarkStart w:id="3" w:name="_Toc24989778"/>
       <w:r>
         <w:rPr>
           <w:rFonts w:hint="eastAsia"/>
         </w:rPr>
         <w:lastRenderedPageBreak/>
-        <w:t>新建图集</w:t>
+        <w:t>简要说明</w:t>
       </w:r>
       <w:bookmarkEnd w:id="1"/>
-    </w:p>
-    <w:p>
-      <w:pPr>
-        <w:pStyle w:val="2"/>
-      </w:pPr>
-      <w:bookmarkStart w:id="2" w:name="_Toc24753162"/>
-      <w:r>
-        <w:rPr>
-          <w:rFonts w:hint="eastAsia"/>
-        </w:rPr>
-        <w:t>新建图集资源</w:t>
-      </w:r>
-      <w:bookmarkEnd w:id="2"/>
-    </w:p>
-    <w:p>
-      <w:r>
-        <w:rPr>
-          <w:rFonts w:hint="eastAsia"/>
-        </w:rPr>
-        <w:t>新建文件夹</w:t>
-      </w:r>
-    </w:p>
-    <w:p>
-      <w:pPr>
-        <w:pStyle w:val="a0"/>
-      </w:pPr>
-      <w:r>
-        <w:rPr>
-          <w:rFonts w:hint="eastAsia"/>
-        </w:rPr>
-        <w:t>复制其他图集资源</w:t>
-      </w:r>
-    </w:p>
-    <w:p>
-      <w:pPr>
-        <w:pStyle w:val="a0"/>
-      </w:pPr>
-      <w:r>
-        <w:rPr>
-          <w:rFonts w:hint="eastAsia"/>
-        </w:rPr>
-        <w:t>修改文件名</w:t>
-      </w:r>
-    </w:p>
-    <w:p>
-      <w:pPr>
-        <w:pStyle w:val="a0"/>
-      </w:pPr>
-      <w:r>
-        <w:rPr>
-          <w:rFonts w:hint="eastAsia"/>
-        </w:rPr>
-        <w:t>复制图片</w:t>
-      </w:r>
-    </w:p>
-    <w:p>
-      <w:pPr>
-        <w:pStyle w:val="a0"/>
-      </w:pPr>
-      <w:r>
-        <w:rPr>
-          <w:rFonts w:hint="eastAsia"/>
-        </w:rPr>
-        <w:t>新建</w:t>
-      </w:r>
-      <w:r>
-        <w:rPr>
-          <w:rFonts w:hint="eastAsia"/>
-        </w:rPr>
-        <w:t>Unity</w:t>
-      </w:r>
-      <w:r>
-        <w:t xml:space="preserve"> </w:t>
-      </w:r>
-      <w:r>
-        <w:rPr>
-          <w:rFonts w:hint="eastAsia"/>
-        </w:rPr>
-        <w:t>图集</w:t>
-      </w:r>
-      <w:r>
-        <w:rPr>
-          <w:rFonts w:hint="eastAsia"/>
-        </w:rPr>
-        <w:t>prefab</w:t>
-      </w:r>
-    </w:p>
-    <w:p>
-      <w:pPr>
-        <w:pStyle w:val="1"/>
-      </w:pPr>
-      <w:bookmarkStart w:id="3" w:name="_Toc24753163"/>
-      <w:r>
-        <w:rPr>
-          <w:rFonts w:hint="eastAsia"/>
-        </w:rPr>
-        <w:t>修改</w:t>
-      </w:r>
-      <w:r>
-        <w:rPr>
-          <w:rFonts w:hint="eastAsia"/>
-        </w:rPr>
-        <w:t>图集</w:t>
-      </w:r>
       <w:bookmarkEnd w:id="3"/>
     </w:p>
     <w:p>
       <w:pPr>
-        <w:pStyle w:val="1"/>
-      </w:pPr>
-      <w:bookmarkStart w:id="4" w:name="_Toc24753164"/>
-      <w:r>
-        <w:rPr>
-          <w:rFonts w:hint="eastAsia"/>
-        </w:rPr>
-        <w:t>注意事项</w:t>
-      </w:r>
-      <w:bookmarkEnd w:id="4"/>
+        <w:ind w:firstLineChars="202" w:firstLine="485"/>
+        <w:rPr>
+          <w:b/>
+          <w:bCs/>
+        </w:rPr>
+      </w:pPr>
+      <w:r>
+        <w:rPr>
+          <w:rFonts w:hint="eastAsia"/>
+          <w:b/>
+          <w:bCs/>
+        </w:rPr>
+        <w:t>因为没有</w:t>
+      </w:r>
+      <w:r>
+        <w:rPr>
+          <w:rFonts w:hint="eastAsia"/>
+          <w:b/>
+          <w:bCs/>
+        </w:rPr>
+        <w:t>Win</w:t>
+      </w:r>
+      <w:r>
+        <w:rPr>
+          <w:b/>
+          <w:bCs/>
+        </w:rPr>
+        <w:t>7</w:t>
+      </w:r>
+      <w:r>
+        <w:rPr>
+          <w:rFonts w:hint="eastAsia"/>
+          <w:b/>
+          <w:bCs/>
+        </w:rPr>
+        <w:t>电脑，配图全部来自网络</w:t>
+      </w:r>
+      <w:r>
+        <w:rPr>
+          <w:rFonts w:hint="eastAsia"/>
+          <w:b/>
+          <w:bCs/>
+        </w:rPr>
+        <w:t>，</w:t>
+      </w:r>
+      <w:r>
+        <w:rPr>
+          <w:rFonts w:hint="eastAsia"/>
+          <w:b/>
+          <w:bCs/>
+        </w:rPr>
+        <w:t>部分配图为</w:t>
+      </w:r>
+      <w:r>
+        <w:rPr>
+          <w:rFonts w:hint="eastAsia"/>
+          <w:b/>
+          <w:bCs/>
+        </w:rPr>
+        <w:t>J</w:t>
+      </w:r>
+      <w:r>
+        <w:rPr>
+          <w:b/>
+          <w:bCs/>
+        </w:rPr>
+        <w:t>AVA</w:t>
+      </w:r>
+      <w:r>
+        <w:rPr>
+          <w:rFonts w:hint="eastAsia"/>
+          <w:b/>
+          <w:bCs/>
+        </w:rPr>
+        <w:t>的，仅供参考。</w:t>
+      </w:r>
+      <w:r>
+        <w:rPr>
+          <w:rFonts w:hint="eastAsia"/>
+          <w:b/>
+          <w:bCs/>
+          <w:color w:val="FF0000"/>
+        </w:rPr>
+        <w:t>具体操作</w:t>
+      </w:r>
+      <w:r>
+        <w:rPr>
+          <w:rFonts w:hint="eastAsia"/>
+          <w:b/>
+          <w:bCs/>
+          <w:color w:val="FF0000"/>
+        </w:rPr>
+        <w:t>以及说明</w:t>
+      </w:r>
+      <w:r>
+        <w:rPr>
+          <w:rFonts w:hint="eastAsia"/>
+          <w:b/>
+          <w:bCs/>
+          <w:color w:val="FF0000"/>
+        </w:rPr>
+        <w:t>以文字为准</w:t>
+      </w:r>
+      <w:r>
+        <w:rPr>
+          <w:rFonts w:hint="eastAsia"/>
+          <w:b/>
+          <w:bCs/>
+          <w:color w:val="FF0000"/>
+        </w:rPr>
+        <w:t>。</w:t>
+      </w:r>
     </w:p>
     <w:p>
       <w:pPr>
-        <w:pStyle w:val="2"/>
-      </w:pPr>
-      <w:bookmarkStart w:id="5" w:name="_Toc24753165"/>
-      <w:r>
-        <w:rPr>
-          <w:rFonts w:hint="eastAsia"/>
-        </w:rPr>
-        <w:t>图片</w:t>
-      </w:r>
-      <w:r>
-        <w:rPr>
-          <w:rFonts w:hint="eastAsia"/>
-        </w:rPr>
-        <w:t>资源</w:t>
-      </w:r>
-      <w:r>
-        <w:rPr>
-          <w:rFonts w:hint="eastAsia"/>
-        </w:rPr>
-        <w:t>的注意事项</w:t>
-      </w:r>
+        <w:pStyle w:val="1"/>
+      </w:pPr>
+      <w:bookmarkStart w:id="4" w:name="_Toc24897031"/>
+      <w:bookmarkStart w:id="5" w:name="_Toc24989779"/>
+      <w:r>
+        <w:rPr>
+          <w:rFonts w:hint="eastAsia"/>
+        </w:rPr>
+        <w:t>打开系统环境变量</w:t>
+      </w:r>
+      <w:bookmarkEnd w:id="2"/>
+      <w:bookmarkEnd w:id="4"/>
       <w:bookmarkEnd w:id="5"/>
     </w:p>
     <w:p>
       <w:pPr>
-        <w:pStyle w:val="3"/>
-      </w:pPr>
-      <w:bookmarkStart w:id="6" w:name="_Toc24753166"/>
-      <w:r>
-        <w:rPr>
-          <w:rFonts w:hint="eastAsia"/>
-        </w:rPr>
-        <w:t>图片</w:t>
-      </w:r>
-      <w:r>
-        <w:rPr>
-          <w:rFonts w:hint="eastAsia"/>
-        </w:rPr>
-        <w:t>的</w:t>
-      </w:r>
-      <w:r>
-        <w:rPr>
-          <w:rFonts w:hint="eastAsia"/>
-        </w:rPr>
-        <w:t>位置</w:t>
+        <w:pStyle w:val="2"/>
+      </w:pPr>
+      <w:bookmarkStart w:id="6" w:name="_Toc24753016"/>
+      <w:bookmarkStart w:id="7" w:name="_Toc24897032"/>
+      <w:bookmarkStart w:id="8" w:name="_Toc24989780"/>
+      <w:r>
+        <w:rPr>
+          <w:rFonts w:hint="eastAsia"/>
+        </w:rPr>
+        <w:t>我的电脑右键【属性】→【高级系统设置】→【环境变量】</w:t>
       </w:r>
       <w:bookmarkEnd w:id="6"/>
-    </w:p>
-    <w:p>
-      <w:pPr>
-        <w:ind w:firstLineChars="354" w:firstLine="850"/>
-      </w:pPr>
-      <w:r>
-        <w:rPr>
-          <w:rFonts w:hint="eastAsia"/>
-          <w:b/>
-          <w:bCs/>
-        </w:rPr>
-        <w:t>图片资源需要和</w:t>
-      </w:r>
-      <w:r>
-        <w:rPr>
-          <w:rFonts w:hint="eastAsia"/>
-          <w:b/>
-          <w:bCs/>
-        </w:rPr>
-        <w:t xml:space="preserve"> .</w:t>
-      </w:r>
-      <w:proofErr w:type="spellStart"/>
-      <w:r>
-        <w:rPr>
-          <w:rFonts w:hint="eastAsia"/>
-          <w:b/>
-          <w:bCs/>
-        </w:rPr>
-        <w:t>tps</w:t>
-      </w:r>
-      <w:proofErr w:type="spellEnd"/>
-      <w:r>
-        <w:rPr>
-          <w:rFonts w:hint="eastAsia"/>
-          <w:b/>
-          <w:bCs/>
-        </w:rPr>
-        <w:t>文件在同一目录中。</w:t>
-      </w:r>
-      <w:r>
-        <w:rPr>
-          <w:rFonts w:hint="eastAsia"/>
-        </w:rPr>
-        <w:t>新添加的图片需要复制到</w:t>
-      </w:r>
-      <w:r>
-        <w:rPr>
-          <w:rFonts w:hint="eastAsia"/>
-        </w:rPr>
-        <w:t xml:space="preserve"> .</w:t>
-      </w:r>
-      <w:proofErr w:type="spellStart"/>
-      <w:r>
-        <w:rPr>
-          <w:rFonts w:hint="eastAsia"/>
-        </w:rPr>
-        <w:t>tps</w:t>
-      </w:r>
-      <w:proofErr w:type="spellEnd"/>
-      <w:r>
-        <w:rPr>
-          <w:rFonts w:hint="eastAsia"/>
-        </w:rPr>
-        <w:t>文件所在的目录中，再修改图集。</w:t>
-      </w:r>
-      <w:r>
-        <w:rPr>
-          <w:rFonts w:hint="eastAsia"/>
-        </w:rPr>
-        <w:t>如果不在同一目录，其他人通过</w:t>
-      </w:r>
-      <w:r>
-        <w:rPr>
-          <w:rFonts w:hint="eastAsia"/>
-        </w:rPr>
-        <w:t>G</w:t>
-      </w:r>
-      <w:r>
-        <w:t>IT</w:t>
-      </w:r>
-      <w:r>
-        <w:rPr>
-          <w:rFonts w:hint="eastAsia"/>
-        </w:rPr>
-        <w:t>下载资源后会导致</w:t>
-      </w:r>
-      <w:r>
-        <w:rPr>
-          <w:rFonts w:hint="eastAsia"/>
-        </w:rPr>
-        <w:t xml:space="preserve"> .</w:t>
-      </w:r>
-      <w:proofErr w:type="spellStart"/>
-      <w:r>
-        <w:rPr>
-          <w:rFonts w:hint="eastAsia"/>
-        </w:rPr>
-        <w:t>tps</w:t>
-      </w:r>
-      <w:proofErr w:type="spellEnd"/>
-      <w:r>
-        <w:rPr>
-          <w:rFonts w:hint="eastAsia"/>
-        </w:rPr>
-        <w:t>文件</w:t>
-      </w:r>
-      <w:proofErr w:type="gramStart"/>
-      <w:r>
-        <w:rPr>
-          <w:rFonts w:hint="eastAsia"/>
-        </w:rPr>
-        <w:t>中</w:t>
-      </w:r>
-      <w:r>
-        <w:rPr>
-          <w:rFonts w:hint="eastAsia"/>
-        </w:rPr>
-        <w:t>图片</w:t>
-      </w:r>
-      <w:proofErr w:type="gramEnd"/>
-      <w:r>
-        <w:rPr>
-          <w:rFonts w:hint="eastAsia"/>
-        </w:rPr>
-        <w:t>丢失。</w:t>
-      </w:r>
-    </w:p>
-    <w:p>
-      <w:pPr>
-        <w:pStyle w:val="3"/>
-      </w:pPr>
-      <w:bookmarkStart w:id="7" w:name="_Toc24753167"/>
-      <w:r>
-        <w:rPr>
-          <w:rFonts w:hint="eastAsia"/>
-        </w:rPr>
-        <w:t>删除图片</w:t>
-      </w:r>
       <w:bookmarkEnd w:id="7"/>
-    </w:p>
-    <w:p>
-      <w:pPr>
-        <w:ind w:firstLineChars="354" w:firstLine="850"/>
-      </w:pPr>
-      <w:r>
-        <w:rPr>
-          <w:rFonts w:hint="eastAsia"/>
-        </w:rPr>
-        <w:t>及时删除不需要的图片资源</w:t>
-      </w:r>
-      <w:r>
-        <w:rPr>
-          <w:rFonts w:hint="eastAsia"/>
-        </w:rPr>
-        <w:t>，</w:t>
-      </w:r>
-      <w:r>
-        <w:rPr>
-          <w:rFonts w:hint="eastAsia"/>
-        </w:rPr>
-        <w:t>图片删除后需要在</w:t>
-      </w:r>
-      <w:r>
-        <w:rPr>
-          <w:rFonts w:hint="eastAsia"/>
-        </w:rPr>
-        <w:t xml:space="preserve"> .</w:t>
-      </w:r>
-      <w:proofErr w:type="spellStart"/>
-      <w:r>
-        <w:t>tps</w:t>
-      </w:r>
-      <w:proofErr w:type="spellEnd"/>
-      <w:r>
-        <w:t xml:space="preserve"> </w:t>
-      </w:r>
-      <w:r>
-        <w:rPr>
-          <w:rFonts w:hint="eastAsia"/>
-        </w:rPr>
-        <w:t>文件中</w:t>
-      </w:r>
-      <w:r>
-        <w:rPr>
-          <w:rFonts w:hint="eastAsia"/>
-        </w:rPr>
-        <w:t>同步删除相应的资源。保证资源目录整洁</w:t>
-      </w:r>
-      <w:r>
-        <w:rPr>
-          <w:rFonts w:hint="eastAsia"/>
-        </w:rPr>
-        <w:t>，方便维护。目录中所有的资源都是需要加入到图集中的，不能多也不能少。</w:t>
-      </w:r>
-    </w:p>
-    <w:p>
-      <w:pPr>
-        <w:pStyle w:val="2"/>
-      </w:pPr>
-      <w:bookmarkStart w:id="8" w:name="_Toc24753168"/>
-      <w:r>
-        <w:rPr>
-          <w:rFonts w:hint="eastAsia"/>
-        </w:rPr>
-        <w:lastRenderedPageBreak/>
-        <w:t>Unity</w:t>
-      </w:r>
-      <w:r>
-        <w:rPr>
-          <w:rFonts w:hint="eastAsia"/>
-        </w:rPr>
-        <w:t>中预制体保存</w:t>
-      </w:r>
       <w:bookmarkEnd w:id="8"/>
     </w:p>
     <w:p>
       <w:pPr>
-        <w:ind w:firstLineChars="354" w:firstLine="850"/>
-        <w:rPr>
-          <w:b/>
-          <w:bCs/>
-          <w:color w:val="FF0000"/>
-        </w:rPr>
-      </w:pPr>
-      <w:r>
-        <w:rPr>
-          <w:rFonts w:hint="eastAsia"/>
-          <w:b/>
-          <w:bCs/>
-        </w:rPr>
-        <w:t>在</w:t>
-      </w:r>
-      <w:r>
-        <w:rPr>
-          <w:rFonts w:hint="eastAsia"/>
-          <w:b/>
-          <w:bCs/>
-        </w:rPr>
-        <w:t>unity</w:t>
-      </w:r>
-      <w:r>
-        <w:rPr>
-          <w:rFonts w:hint="eastAsia"/>
-          <w:b/>
-          <w:bCs/>
-        </w:rPr>
-        <w:t>中修改图集后一定要执行</w:t>
-      </w:r>
-      <w:r>
-        <w:rPr>
-          <w:rFonts w:hint="eastAsia"/>
-          <w:b/>
-          <w:bCs/>
-        </w:rPr>
-        <w:t xml:space="preserve"> </w:t>
-      </w:r>
-      <w:r>
-        <w:rPr>
-          <w:b/>
-          <w:bCs/>
-        </w:rPr>
-        <w:t>S</w:t>
-      </w:r>
-      <w:r>
-        <w:rPr>
-          <w:rFonts w:hint="eastAsia"/>
-          <w:b/>
-          <w:bCs/>
-        </w:rPr>
-        <w:t>ave</w:t>
-      </w:r>
-      <w:r>
-        <w:rPr>
-          <w:b/>
-          <w:bCs/>
-        </w:rPr>
-        <w:t xml:space="preserve"> Project</w:t>
-      </w:r>
-      <w:r>
-        <w:rPr>
-          <w:rFonts w:hint="eastAsia"/>
-          <w:b/>
-          <w:bCs/>
-        </w:rPr>
-        <w:t>。</w:t>
-      </w:r>
-      <w:r>
-        <w:rPr>
-          <w:rFonts w:hint="eastAsia"/>
-        </w:rPr>
-        <w:t>如果遗漏</w:t>
-      </w:r>
-      <w:r>
-        <w:rPr>
-          <w:rFonts w:hint="eastAsia"/>
-        </w:rPr>
-        <w:t>会导致</w:t>
-      </w:r>
-      <w:r>
-        <w:rPr>
-          <w:rFonts w:hint="eastAsia"/>
-        </w:rPr>
-        <w:t>prefab</w:t>
-      </w:r>
-      <w:r>
-        <w:rPr>
-          <w:rFonts w:hint="eastAsia"/>
-        </w:rPr>
-        <w:t>不修改，无法</w:t>
-      </w:r>
-      <w:r>
-        <w:rPr>
-          <w:rFonts w:hint="eastAsia"/>
-        </w:rPr>
-        <w:t>提交的</w:t>
-      </w:r>
-      <w:r>
-        <w:rPr>
-          <w:rFonts w:hint="eastAsia"/>
-        </w:rPr>
-        <w:t>git</w:t>
-      </w:r>
-      <w:r>
-        <w:rPr>
-          <w:rFonts w:hint="eastAsia"/>
-        </w:rPr>
-        <w:t>上。</w:t>
+        <w:ind w:firstLineChars="202" w:firstLine="485"/>
+      </w:pPr>
+      <w:r>
+        <w:rPr>
+          <w:noProof/>
+        </w:rPr>
+        <w:drawing>
+          <wp:inline distT="0" distB="0" distL="0" distR="0" wp14:anchorId="332E03B9" wp14:editId="07519AEA">
+            <wp:extent cx="2438400" cy="2028825"/>
+            <wp:effectExtent l="19050" t="19050" r="19050" b="28575"/>
+            <wp:docPr id="1" name="图片 1"/>
+            <wp:cNvGraphicFramePr>
+              <a:graphicFrameLocks xmlns:a="http://schemas.openxmlformats.org/drawingml/2006/main" noChangeAspect="1"/>
+            </wp:cNvGraphicFramePr>
+            <a:graphic xmlns:a="http://schemas.openxmlformats.org/drawingml/2006/main">
+              <a:graphicData uri="http://schemas.openxmlformats.org/drawingml/2006/picture">
+                <pic:pic xmlns:pic="http://schemas.openxmlformats.org/drawingml/2006/picture">
+                  <pic:nvPicPr>
+                    <pic:cNvPr id="1" name=""/>
+                    <pic:cNvPicPr/>
+                  </pic:nvPicPr>
+                  <pic:blipFill>
+                    <a:blip r:embed="rId8"/>
+                    <a:stretch>
+                      <a:fillRect/>
+                    </a:stretch>
+                  </pic:blipFill>
+                  <pic:spPr>
+                    <a:xfrm>
+                      <a:off x="0" y="0"/>
+                      <a:ext cx="2438400" cy="2028825"/>
+                    </a:xfrm>
+                    <a:prstGeom prst="rect">
+                      <a:avLst/>
+                    </a:prstGeom>
+                    <a:ln>
+                      <a:solidFill>
+                        <a:schemeClr val="tx1"/>
+                      </a:solidFill>
+                    </a:ln>
+                  </pic:spPr>
+                </pic:pic>
+              </a:graphicData>
+            </a:graphic>
+          </wp:inline>
+        </w:drawing>
       </w:r>
     </w:p>
     <w:p>
       <w:pPr>
+        <w:ind w:firstLineChars="202" w:firstLine="485"/>
+      </w:pPr>
+      <w:r>
+        <w:rPr>
+          <w:noProof/>
+        </w:rPr>
+        <w:drawing>
+          <wp:inline distT="0" distB="0" distL="0" distR="0" wp14:anchorId="60B0BA27" wp14:editId="76E25E61">
+            <wp:extent cx="4981575" cy="3771900"/>
+            <wp:effectExtent l="19050" t="19050" r="28575" b="19050"/>
+            <wp:docPr id="7" name="图片 7"/>
+            <wp:cNvGraphicFramePr>
+              <a:graphicFrameLocks xmlns:a="http://schemas.openxmlformats.org/drawingml/2006/main" noChangeAspect="1"/>
+            </wp:cNvGraphicFramePr>
+            <a:graphic xmlns:a="http://schemas.openxmlformats.org/drawingml/2006/main">
+              <a:graphicData uri="http://schemas.openxmlformats.org/drawingml/2006/picture">
+                <pic:pic xmlns:pic="http://schemas.openxmlformats.org/drawingml/2006/picture">
+                  <pic:nvPicPr>
+                    <pic:cNvPr id="1" name=""/>
+                    <pic:cNvPicPr/>
+                  </pic:nvPicPr>
+                  <pic:blipFill>
+                    <a:blip r:embed="rId9"/>
+                    <a:stretch>
+                      <a:fillRect/>
+                    </a:stretch>
+                  </pic:blipFill>
+                  <pic:spPr>
+                    <a:xfrm>
+                      <a:off x="0" y="0"/>
+                      <a:ext cx="4981575" cy="3771900"/>
+                    </a:xfrm>
+                    <a:prstGeom prst="rect">
+                      <a:avLst/>
+                    </a:prstGeom>
+                    <a:ln>
+                      <a:solidFill>
+                        <a:schemeClr val="tx1"/>
+                      </a:solidFill>
+                    </a:ln>
+                  </pic:spPr>
+                </pic:pic>
+              </a:graphicData>
+            </a:graphic>
+          </wp:inline>
+        </w:drawing>
+      </w:r>
+    </w:p>
+    <w:p>
+      <w:pPr>
+        <w:ind w:firstLineChars="202" w:firstLine="485"/>
+      </w:pPr>
+      <w:r>
+        <w:rPr>
+          <w:noProof/>
+        </w:rPr>
+        <w:lastRenderedPageBreak/>
+        <w:drawing>
+          <wp:inline distT="0" distB="0" distL="0" distR="0" wp14:anchorId="654BA4E0" wp14:editId="2201061C">
+            <wp:extent cx="5667375" cy="4352925"/>
+            <wp:effectExtent l="19050" t="19050" r="28575" b="28575"/>
+            <wp:docPr id="9" name="图片 9"/>
+            <wp:cNvGraphicFramePr>
+              <a:graphicFrameLocks xmlns:a="http://schemas.openxmlformats.org/drawingml/2006/main" noChangeAspect="1"/>
+            </wp:cNvGraphicFramePr>
+            <a:graphic xmlns:a="http://schemas.openxmlformats.org/drawingml/2006/main">
+              <a:graphicData uri="http://schemas.openxmlformats.org/drawingml/2006/picture">
+                <pic:pic xmlns:pic="http://schemas.openxmlformats.org/drawingml/2006/picture">
+                  <pic:nvPicPr>
+                    <pic:cNvPr id="1" name=""/>
+                    <pic:cNvPicPr/>
+                  </pic:nvPicPr>
+                  <pic:blipFill>
+                    <a:blip r:embed="rId10"/>
+                    <a:stretch>
+                      <a:fillRect/>
+                    </a:stretch>
+                  </pic:blipFill>
+                  <pic:spPr>
+                    <a:xfrm>
+                      <a:off x="0" y="0"/>
+                      <a:ext cx="5667375" cy="4352925"/>
+                    </a:xfrm>
+                    <a:prstGeom prst="rect">
+                      <a:avLst/>
+                    </a:prstGeom>
+                    <a:ln>
+                      <a:solidFill>
+                        <a:schemeClr val="tx1"/>
+                      </a:solidFill>
+                    </a:ln>
+                  </pic:spPr>
+                </pic:pic>
+              </a:graphicData>
+            </a:graphic>
+          </wp:inline>
+        </w:drawing>
+      </w:r>
+    </w:p>
+    <w:p>
+      <w:pPr>
         <w:pStyle w:val="1"/>
       </w:pPr>
-      <w:bookmarkStart w:id="9" w:name="_Toc24753169"/>
-      <w:r>
-        <w:rPr>
-          <w:rFonts w:hint="eastAsia"/>
-        </w:rPr>
-        <w:t>常见问题</w:t>
+      <w:bookmarkStart w:id="9" w:name="_Toc24753017"/>
+      <w:bookmarkStart w:id="10" w:name="_Toc24897033"/>
+      <w:bookmarkStart w:id="11" w:name="_Toc24989781"/>
+      <w:r>
+        <w:rPr>
+          <w:rFonts w:hint="eastAsia"/>
+        </w:rPr>
+        <w:lastRenderedPageBreak/>
+        <w:t>新建</w:t>
+      </w:r>
+      <w:r>
+        <w:rPr>
+          <w:rFonts w:hint="eastAsia"/>
+        </w:rPr>
+        <w:t>A</w:t>
+      </w:r>
+      <w:r>
+        <w:t>NT</w:t>
+      </w:r>
+      <w:r>
+        <w:t>_HOME</w:t>
+      </w:r>
+      <w:r>
+        <w:rPr>
+          <w:rFonts w:hint="eastAsia"/>
+        </w:rPr>
+        <w:t>变量</w:t>
       </w:r>
       <w:bookmarkEnd w:id="9"/>
+      <w:bookmarkEnd w:id="10"/>
+      <w:bookmarkEnd w:id="11"/>
     </w:p>
     <w:p>
       <w:pPr>
         <w:pStyle w:val="2"/>
         <w:numPr>
           <w:ilvl w:val="0"/>
-          <w:numId w:val="12"/>
+          <w:numId w:val="5"/>
         </w:numPr>
       </w:pPr>
-      <w:bookmarkStart w:id="10" w:name="_Toc24753170"/>
-      <w:r>
-        <w:rPr>
-          <w:rFonts w:hint="eastAsia"/>
-        </w:rPr>
-        <w:t>Java</w:t>
-      </w:r>
-      <w:r>
-        <w:rPr>
-          <w:rFonts w:hint="eastAsia"/>
-        </w:rPr>
-        <w:t>程序安装</w:t>
-      </w:r>
-      <w:bookmarkEnd w:id="10"/>
+      <w:bookmarkStart w:id="12" w:name="_Toc24753018"/>
+      <w:bookmarkStart w:id="13" w:name="_Toc24897034"/>
+      <w:bookmarkStart w:id="14" w:name="_Toc24989782"/>
+      <w:r>
+        <w:t>打开新建系统变量面板</w:t>
+      </w:r>
+      <w:bookmarkEnd w:id="12"/>
+      <w:bookmarkEnd w:id="13"/>
+      <w:bookmarkEnd w:id="14"/>
     </w:p>
     <w:p>
       <w:pPr>
-        <w:pStyle w:val="2"/>
-      </w:pPr>
-      <w:bookmarkStart w:id="11" w:name="_Toc24753171"/>
-      <w:r>
-        <w:t>J</w:t>
-      </w:r>
-      <w:r>
-        <w:rPr>
-          <w:rFonts w:hint="eastAsia"/>
-        </w:rPr>
-        <w:t>ava</w:t>
-      </w:r>
-      <w:r>
-        <w:rPr>
-          <w:rFonts w:hint="eastAsia"/>
-        </w:rPr>
-        <w:t>环境变量配置</w:t>
-      </w:r>
-      <w:bookmarkEnd w:id="11"/>
+        <w:ind w:firstLineChars="202" w:firstLine="485"/>
+        <w:rPr>
+          <w:noProof/>
+        </w:rPr>
+      </w:pPr>
+      <w:r>
+        <w:rPr>
+          <w:noProof/>
+        </w:rPr>
+        <w:drawing>
+          <wp:inline distT="0" distB="0" distL="0" distR="0" wp14:anchorId="1C5426C2" wp14:editId="635F97FF">
+            <wp:extent cx="3943350" cy="4057650"/>
+            <wp:effectExtent l="19050" t="19050" r="19050" b="19050"/>
+            <wp:docPr id="10" name="图片 10"/>
+            <wp:cNvGraphicFramePr>
+              <a:graphicFrameLocks xmlns:a="http://schemas.openxmlformats.org/drawingml/2006/main" noChangeAspect="1"/>
+            </wp:cNvGraphicFramePr>
+            <a:graphic xmlns:a="http://schemas.openxmlformats.org/drawingml/2006/main">
+              <a:graphicData uri="http://schemas.openxmlformats.org/drawingml/2006/picture">
+                <pic:pic xmlns:pic="http://schemas.openxmlformats.org/drawingml/2006/picture">
+                  <pic:nvPicPr>
+                    <pic:cNvPr id="1" name=""/>
+                    <pic:cNvPicPr/>
+                  </pic:nvPicPr>
+                  <pic:blipFill>
+                    <a:blip r:embed="rId11"/>
+                    <a:stretch>
+                      <a:fillRect/>
+                    </a:stretch>
+                  </pic:blipFill>
+                  <pic:spPr>
+                    <a:xfrm>
+                      <a:off x="0" y="0"/>
+                      <a:ext cx="3943350" cy="4057650"/>
+                    </a:xfrm>
+                    <a:prstGeom prst="rect">
+                      <a:avLst/>
+                    </a:prstGeom>
+                    <a:ln>
+                      <a:solidFill>
+                        <a:schemeClr val="tx1"/>
+                      </a:solidFill>
+                    </a:ln>
+                  </pic:spPr>
+                </pic:pic>
+              </a:graphicData>
+            </a:graphic>
+          </wp:inline>
+        </w:drawing>
+      </w:r>
     </w:p>
     <w:p>
       <w:pPr>
+        <w:pStyle w:val="2"/>
+      </w:pPr>
+      <w:bookmarkStart w:id="15" w:name="_Toc24753019"/>
+      <w:bookmarkStart w:id="16" w:name="_Toc24897035"/>
+      <w:bookmarkStart w:id="17" w:name="_Toc24989783"/>
+      <w:r>
+        <w:t>填写变量参数</w:t>
+      </w:r>
+      <w:bookmarkEnd w:id="15"/>
+      <w:bookmarkEnd w:id="16"/>
+      <w:bookmarkEnd w:id="17"/>
+    </w:p>
+    <w:p>
+      <w:pPr>
         <w:ind w:firstLineChars="202" w:firstLine="485"/>
       </w:pPr>
       <w:r>
         <w:rPr>
           <w:rFonts w:hint="eastAsia"/>
         </w:rPr>
-        <w:t>该</w:t>
-      </w:r>
-      <w:r>
-        <w:rPr>
-          <w:rFonts w:hint="eastAsia"/>
-        </w:rPr>
-        <w:t>类型用于处理预制体中固定存在的</w:t>
-      </w:r>
-      <w:proofErr w:type="spellStart"/>
-      <w:r>
-        <w:rPr>
-          <w:rFonts w:hint="eastAsia"/>
-        </w:rPr>
-        <w:t>U</w:t>
-      </w:r>
-      <w:r>
-        <w:t>IP</w:t>
-      </w:r>
-      <w:r>
-        <w:rPr>
-          <w:rFonts w:hint="eastAsia"/>
-        </w:rPr>
-        <w:t>anel</w:t>
-      </w:r>
-      <w:proofErr w:type="spellEnd"/>
-      <w:r>
-        <w:rPr>
-          <w:rFonts w:hint="eastAsia"/>
-        </w:rPr>
-        <w:t>组件</w:t>
-      </w:r>
-      <w:r>
-        <w:rPr>
-          <w:rFonts w:hint="eastAsia"/>
-        </w:rPr>
-        <w:t>。选择</w:t>
-      </w:r>
-      <w:proofErr w:type="spellStart"/>
-      <w:r>
-        <w:rPr>
-          <w:rFonts w:hint="eastAsia"/>
-        </w:rPr>
-        <w:t>U</w:t>
-      </w:r>
-      <w:r>
-        <w:t>IP</w:t>
-      </w:r>
-      <w:r>
-        <w:rPr>
-          <w:rFonts w:hint="eastAsia"/>
-        </w:rPr>
-        <w:t>anel</w:t>
-      </w:r>
-      <w:proofErr w:type="spellEnd"/>
-      <w:r>
-        <w:rPr>
-          <w:rFonts w:hint="eastAsia"/>
-        </w:rPr>
-        <w:t>类型之后，将预制体中包含</w:t>
-      </w:r>
-      <w:proofErr w:type="spellStart"/>
-      <w:r>
-        <w:rPr>
-          <w:rFonts w:hint="eastAsia"/>
-        </w:rPr>
-        <w:t>U</w:t>
-      </w:r>
-      <w:r>
-        <w:t>IP</w:t>
-      </w:r>
-      <w:r>
-        <w:rPr>
-          <w:rFonts w:hint="eastAsia"/>
-        </w:rPr>
-        <w:t>anel</w:t>
-      </w:r>
-      <w:proofErr w:type="spellEnd"/>
-      <w:r>
-        <w:rPr>
-          <w:rFonts w:hint="eastAsia"/>
-        </w:rPr>
-        <w:t>组件的对象拖拽到对应位置即可。</w:t>
-      </w:r>
-      <w:r>
-        <w:rPr>
-          <w:rFonts w:hint="eastAsia"/>
-        </w:rPr>
-        <w:t>设置完成后</w:t>
-      </w:r>
-      <w:r>
-        <w:rPr>
-          <w:rFonts w:hint="eastAsia"/>
-        </w:rPr>
-        <w:t>，系统会在运行时自动修改</w:t>
-      </w:r>
-      <w:proofErr w:type="spellStart"/>
-      <w:r>
-        <w:rPr>
-          <w:rFonts w:hint="eastAsia"/>
-        </w:rPr>
-        <w:t>U</w:t>
-      </w:r>
-      <w:r>
-        <w:t>IP</w:t>
-      </w:r>
-      <w:r>
-        <w:rPr>
-          <w:rFonts w:hint="eastAsia"/>
-        </w:rPr>
-        <w:t>anel</w:t>
-      </w:r>
-      <w:proofErr w:type="spellEnd"/>
-      <w:r>
-        <w:rPr>
-          <w:rFonts w:hint="eastAsia"/>
-        </w:rPr>
-        <w:t>组件的</w:t>
-      </w:r>
-      <w:proofErr w:type="spellStart"/>
-      <w:r>
-        <w:rPr>
-          <w:rFonts w:hint="eastAsia"/>
-        </w:rPr>
-        <w:t>S</w:t>
-      </w:r>
-      <w:r>
-        <w:t>ortOrder</w:t>
-      </w:r>
-      <w:proofErr w:type="spellEnd"/>
-      <w:r>
-        <w:rPr>
-          <w:rFonts w:hint="eastAsia"/>
-        </w:rPr>
-        <w:t>、</w:t>
-      </w:r>
-      <w:r>
-        <w:rPr>
-          <w:rFonts w:hint="eastAsia"/>
-        </w:rPr>
-        <w:t>Dept</w:t>
-      </w:r>
-      <w:r>
-        <w:t>h</w:t>
-      </w:r>
-      <w:r>
-        <w:rPr>
-          <w:rFonts w:hint="eastAsia"/>
-        </w:rPr>
-        <w:t>属性。</w:t>
+        <w:t>变量名：</w:t>
+      </w:r>
+      <w:r>
+        <w:t>ANT</w:t>
+      </w:r>
+      <w:r>
+        <w:rPr>
+          <w:rFonts w:hint="eastAsia"/>
+        </w:rPr>
+        <w:t>_HOME</w:t>
+      </w:r>
+    </w:p>
+    <w:p>
+      <w:pPr>
+        <w:ind w:firstLineChars="202" w:firstLine="485"/>
+        <w:rPr>
+          <w:rFonts w:hint="eastAsia"/>
+        </w:rPr>
+      </w:pPr>
+      <w:r>
+        <w:rPr>
+          <w:rFonts w:hint="eastAsia"/>
+        </w:rPr>
+        <w:t>变量值：</w:t>
+      </w:r>
+      <w:r>
+        <w:rPr>
+          <w:b/>
+        </w:rPr>
+        <w:t>ant</w:t>
+      </w:r>
+      <w:r>
+        <w:rPr>
+          <w:rFonts w:hint="eastAsia"/>
+          <w:b/>
+        </w:rPr>
+        <w:t>的路径</w:t>
+      </w:r>
+      <w:r>
+        <w:rPr>
+          <w:rFonts w:hint="eastAsia"/>
+          <w:b/>
+        </w:rPr>
+        <w:t>，</w:t>
+      </w:r>
+      <w:r>
+        <w:rPr>
+          <w:rFonts w:hint="eastAsia"/>
+        </w:rPr>
+        <w:t>注意这个地方不要填错了</w:t>
+      </w:r>
+      <w:r>
+        <w:rPr>
+          <w:rFonts w:hint="eastAsia"/>
+        </w:rPr>
+        <w:t>。</w:t>
+      </w:r>
+      <w:r>
+        <w:t>ant</w:t>
+      </w:r>
+      <w:r>
+        <w:rPr>
+          <w:rFonts w:hint="eastAsia"/>
+        </w:rPr>
+        <w:t>路径如下图所示，因为没有</w:t>
+      </w:r>
+      <w:r>
+        <w:rPr>
+          <w:rFonts w:hint="eastAsia"/>
+        </w:rPr>
+        <w:t>W</w:t>
+      </w:r>
+      <w:r>
+        <w:t>i</w:t>
+      </w:r>
+      <w:r>
+        <w:rPr>
+          <w:rFonts w:hint="eastAsia"/>
+        </w:rPr>
+        <w:t>n7</w:t>
+      </w:r>
+      <w:r>
+        <w:rPr>
+          <w:rFonts w:hint="eastAsia"/>
+        </w:rPr>
+        <w:t>所以使用</w:t>
+      </w:r>
+      <w:r>
+        <w:rPr>
+          <w:rFonts w:hint="eastAsia"/>
+        </w:rPr>
+        <w:t>win</w:t>
+      </w:r>
+      <w:r>
+        <w:rPr>
+          <w:rFonts w:hint="eastAsia"/>
+        </w:rPr>
+        <w:t>的图片，但是结构是一样的。</w:t>
+      </w:r>
+      <w:r>
+        <w:rPr>
+          <w:rFonts w:hint="eastAsia"/>
+          <w:b/>
+          <w:bCs/>
+        </w:rPr>
+        <w:t>图例是</w:t>
+      </w:r>
+      <w:r>
+        <w:rPr>
+          <w:rFonts w:hint="eastAsia"/>
+          <w:b/>
+          <w:bCs/>
+        </w:rPr>
+        <w:t>J</w:t>
+      </w:r>
+      <w:r>
+        <w:rPr>
+          <w:b/>
+          <w:bCs/>
+        </w:rPr>
+        <w:t>AVA</w:t>
+      </w:r>
+      <w:r>
+        <w:rPr>
+          <w:rFonts w:hint="eastAsia"/>
+          <w:b/>
+          <w:bCs/>
+        </w:rPr>
+        <w:t>的配图，大致都是一样的。</w:t>
+      </w:r>
+    </w:p>
+    <w:p>
+      <w:pPr>
+        <w:ind w:firstLineChars="202" w:firstLine="485"/>
+      </w:pPr>
+      <w:r>
+        <w:rPr>
+          <w:rFonts w:hint="eastAsia"/>
+        </w:rPr>
+        <w:t>点击“确定”按钮保存新建的系统变量</w:t>
+      </w:r>
+    </w:p>
+    <w:p>
+      <w:pPr>
+        <w:ind w:firstLineChars="202" w:firstLine="485"/>
+      </w:pPr>
+      <w:r>
+        <w:rPr>
+          <w:noProof/>
+        </w:rPr>
+        <w:lastRenderedPageBreak/>
+        <w:drawing>
+          <wp:inline distT="0" distB="0" distL="0" distR="0" wp14:anchorId="65570254" wp14:editId="471622AB">
+            <wp:extent cx="3905250" cy="2752725"/>
+            <wp:effectExtent l="19050" t="19050" r="19050" b="28575"/>
+            <wp:docPr id="11" name="图片 11"/>
+            <wp:cNvGraphicFramePr>
+              <a:graphicFrameLocks xmlns:a="http://schemas.openxmlformats.org/drawingml/2006/main" noChangeAspect="1"/>
+            </wp:cNvGraphicFramePr>
+            <a:graphic xmlns:a="http://schemas.openxmlformats.org/drawingml/2006/main">
+              <a:graphicData uri="http://schemas.openxmlformats.org/drawingml/2006/picture">
+                <pic:pic xmlns:pic="http://schemas.openxmlformats.org/drawingml/2006/picture">
+                  <pic:nvPicPr>
+                    <pic:cNvPr id="1" name=""/>
+                    <pic:cNvPicPr/>
+                  </pic:nvPicPr>
+                  <pic:blipFill>
+                    <a:blip r:embed="rId12"/>
+                    <a:stretch>
+                      <a:fillRect/>
+                    </a:stretch>
+                  </pic:blipFill>
+                  <pic:spPr>
+                    <a:xfrm>
+                      <a:off x="0" y="0"/>
+                      <a:ext cx="3905250" cy="2752725"/>
+                    </a:xfrm>
+                    <a:prstGeom prst="rect">
+                      <a:avLst/>
+                    </a:prstGeom>
+                    <a:ln>
+                      <a:solidFill>
+                        <a:schemeClr val="tx1"/>
+                      </a:solidFill>
+                    </a:ln>
+                  </pic:spPr>
+                </pic:pic>
+              </a:graphicData>
+            </a:graphic>
+          </wp:inline>
+        </w:drawing>
+      </w:r>
+    </w:p>
+    <w:p>
+      <w:pPr>
+        <w:ind w:firstLineChars="202" w:firstLine="485"/>
+      </w:pPr>
+      <w:r>
+        <w:rPr>
+          <w:rFonts w:hint="eastAsia"/>
+        </w:rPr>
+        <w:t>ant</w:t>
+      </w:r>
+      <w:r>
+        <w:rPr>
+          <w:rFonts w:hint="eastAsia"/>
+        </w:rPr>
+        <w:t>路径如下图所示：</w:t>
+      </w:r>
+    </w:p>
+    <w:p>
+      <w:pPr>
+        <w:ind w:firstLineChars="202" w:firstLine="485"/>
+      </w:pPr>
+      <w:r>
+        <w:rPr>
+          <w:noProof/>
+        </w:rPr>
+        <w:drawing>
+          <wp:inline distT="0" distB="0" distL="0" distR="0" wp14:anchorId="009C59E8" wp14:editId="340DFB10">
+            <wp:extent cx="6572250" cy="4229100"/>
+            <wp:effectExtent l="19050" t="19050" r="19050" b="19050"/>
+            <wp:docPr id="3" name="图片 3"/>
+            <wp:cNvGraphicFramePr>
+              <a:graphicFrameLocks xmlns:a="http://schemas.openxmlformats.org/drawingml/2006/main" noChangeAspect="1"/>
+            </wp:cNvGraphicFramePr>
+            <a:graphic xmlns:a="http://schemas.openxmlformats.org/drawingml/2006/main">
+              <a:graphicData uri="http://schemas.openxmlformats.org/drawingml/2006/picture">
+                <pic:pic xmlns:pic="http://schemas.openxmlformats.org/drawingml/2006/picture">
+                  <pic:nvPicPr>
+                    <pic:cNvPr id="1" name=""/>
+                    <pic:cNvPicPr/>
+                  </pic:nvPicPr>
+                  <pic:blipFill>
+                    <a:blip r:embed="rId13"/>
+                    <a:stretch>
+                      <a:fillRect/>
+                    </a:stretch>
+                  </pic:blipFill>
+                  <pic:spPr>
+                    <a:xfrm>
+                      <a:off x="0" y="0"/>
+                      <a:ext cx="6572250" cy="4229100"/>
+                    </a:xfrm>
+                    <a:prstGeom prst="rect">
+                      <a:avLst/>
+                    </a:prstGeom>
+                    <a:ln>
+                      <a:solidFill>
+                        <a:schemeClr val="tx1"/>
+                      </a:solidFill>
+                    </a:ln>
+                  </pic:spPr>
+                </pic:pic>
+              </a:graphicData>
+            </a:graphic>
+          </wp:inline>
+        </w:drawing>
+      </w:r>
+    </w:p>
+    <w:p>
+      <w:pPr>
+        <w:pStyle w:val="1"/>
+      </w:pPr>
+      <w:bookmarkStart w:id="18" w:name="_Toc24753020"/>
+      <w:bookmarkStart w:id="19" w:name="_Toc24897036"/>
+      <w:bookmarkStart w:id="20" w:name="_Toc24989784"/>
+      <w:r>
+        <w:rPr>
+          <w:rFonts w:hint="eastAsia"/>
+        </w:rPr>
+        <w:lastRenderedPageBreak/>
+        <w:t>修改</w:t>
+      </w:r>
+      <w:r>
+        <w:rPr>
+          <w:rFonts w:hint="eastAsia"/>
+        </w:rPr>
+        <w:t>Path</w:t>
+      </w:r>
+      <w:r>
+        <w:rPr>
+          <w:rFonts w:hint="eastAsia"/>
+        </w:rPr>
+        <w:t>变量</w:t>
+      </w:r>
+      <w:bookmarkEnd w:id="18"/>
+      <w:bookmarkEnd w:id="19"/>
+      <w:bookmarkEnd w:id="20"/>
+    </w:p>
+    <w:p>
+      <w:pPr>
+        <w:pStyle w:val="2"/>
+        <w:numPr>
+          <w:ilvl w:val="0"/>
+          <w:numId w:val="14"/>
+        </w:numPr>
+      </w:pPr>
+      <w:bookmarkStart w:id="21" w:name="_Toc24753021"/>
+      <w:bookmarkStart w:id="22" w:name="_Toc24897037"/>
+      <w:bookmarkStart w:id="23" w:name="_Toc24989785"/>
+      <w:r>
+        <w:rPr>
+          <w:rFonts w:hint="eastAsia"/>
+        </w:rPr>
+        <w:t>打开系统</w:t>
+      </w:r>
+      <w:r>
+        <w:rPr>
+          <w:rFonts w:hint="eastAsia"/>
+        </w:rPr>
+        <w:t>Path</w:t>
+      </w:r>
+      <w:r>
+        <w:rPr>
+          <w:rFonts w:hint="eastAsia"/>
+        </w:rPr>
+        <w:t>变量</w:t>
+      </w:r>
+      <w:bookmarkEnd w:id="21"/>
+      <w:bookmarkEnd w:id="22"/>
+      <w:bookmarkEnd w:id="23"/>
+    </w:p>
+    <w:p>
+      <w:pPr>
+        <w:ind w:firstLineChars="202" w:firstLine="485"/>
+      </w:pPr>
+      <w:r>
+        <w:t>找到变量名称为</w:t>
+      </w:r>
+      <w:r>
+        <w:rPr>
+          <w:rFonts w:hint="eastAsia"/>
+        </w:rPr>
+        <w:t>Path</w:t>
+      </w:r>
+      <w:r>
+        <w:rPr>
+          <w:rFonts w:hint="eastAsia"/>
+        </w:rPr>
+        <w:t>的系统变量，点击“编辑”按钮</w:t>
+      </w:r>
+    </w:p>
+    <w:p>
+      <w:pPr>
+        <w:ind w:firstLineChars="202" w:firstLine="485"/>
+      </w:pPr>
+      <w:r>
+        <w:rPr>
+          <w:noProof/>
+        </w:rPr>
+        <w:drawing>
+          <wp:inline distT="0" distB="0" distL="0" distR="0" wp14:anchorId="56E93AD8" wp14:editId="4C83436A">
+            <wp:extent cx="4191000" cy="4105275"/>
+            <wp:effectExtent l="19050" t="19050" r="19050" b="28575"/>
+            <wp:docPr id="12" name="图片 12"/>
+            <wp:cNvGraphicFramePr>
+              <a:graphicFrameLocks xmlns:a="http://schemas.openxmlformats.org/drawingml/2006/main" noChangeAspect="1"/>
+            </wp:cNvGraphicFramePr>
+            <a:graphic xmlns:a="http://schemas.openxmlformats.org/drawingml/2006/main">
+              <a:graphicData uri="http://schemas.openxmlformats.org/drawingml/2006/picture">
+                <pic:pic xmlns:pic="http://schemas.openxmlformats.org/drawingml/2006/picture">
+                  <pic:nvPicPr>
+                    <pic:cNvPr id="1" name=""/>
+                    <pic:cNvPicPr/>
+                  </pic:nvPicPr>
+                  <pic:blipFill>
+                    <a:blip r:embed="rId14"/>
+                    <a:stretch>
+                      <a:fillRect/>
+                    </a:stretch>
+                  </pic:blipFill>
+                  <pic:spPr>
+                    <a:xfrm>
+                      <a:off x="0" y="0"/>
+                      <a:ext cx="4191000" cy="4105275"/>
+                    </a:xfrm>
+                    <a:prstGeom prst="rect">
+                      <a:avLst/>
+                    </a:prstGeom>
+                    <a:ln>
+                      <a:solidFill>
+                        <a:schemeClr val="tx1"/>
+                      </a:solidFill>
+                    </a:ln>
+                  </pic:spPr>
+                </pic:pic>
+              </a:graphicData>
+            </a:graphic>
+          </wp:inline>
+        </w:drawing>
+      </w:r>
+    </w:p>
+    <w:p>
+      <w:pPr>
+        <w:pStyle w:val="2"/>
+      </w:pPr>
+      <w:bookmarkStart w:id="24" w:name="_Toc24753022"/>
+      <w:bookmarkStart w:id="25" w:name="_Toc24897038"/>
+      <w:bookmarkStart w:id="26" w:name="_Toc24989786"/>
+      <w:r>
+        <w:t>添加</w:t>
+      </w:r>
+      <w:r>
+        <w:t>Ant</w:t>
+      </w:r>
+      <w:r>
+        <w:rPr>
+          <w:rFonts w:hint="eastAsia"/>
+        </w:rPr>
+        <w:t>配置</w:t>
+      </w:r>
+      <w:bookmarkEnd w:id="24"/>
+      <w:bookmarkEnd w:id="25"/>
+      <w:bookmarkEnd w:id="26"/>
+    </w:p>
+    <w:p>
+      <w:pPr>
+        <w:ind w:firstLineChars="202" w:firstLine="485"/>
+      </w:pPr>
+      <w:r>
+        <w:rPr>
+          <w:rFonts w:hint="eastAsia"/>
+        </w:rPr>
+        <w:t>修改变量值，</w:t>
+      </w:r>
+      <w:r>
+        <w:rPr>
+          <w:rFonts w:hint="eastAsia"/>
+          <w:b/>
+          <w:bCs/>
+        </w:rPr>
+        <w:t>将光标移动到文本框最前面，文本框内容很多，一定要移动到最前面</w:t>
+      </w:r>
+      <w:r>
+        <w:rPr>
+          <w:rFonts w:hint="eastAsia"/>
+          <w:b/>
+          <w:bCs/>
+        </w:rPr>
+        <w:t>。</w:t>
+      </w:r>
+      <w:r>
+        <w:rPr>
+          <w:rFonts w:hint="eastAsia"/>
+        </w:rPr>
+        <w:t>添加</w:t>
+      </w:r>
+      <w:r>
+        <w:rPr>
+          <w:rFonts w:hint="eastAsia"/>
+        </w:rPr>
+        <w:t xml:space="preserve"> %</w:t>
+      </w:r>
+      <w:r>
+        <w:t>ANT</w:t>
+      </w:r>
+      <w:r>
+        <w:t xml:space="preserve">_HOME%\bin; </w:t>
+      </w:r>
+      <w:r>
+        <w:rPr>
+          <w:rFonts w:hint="eastAsia"/>
+          <w:b/>
+          <w:bCs/>
+        </w:rPr>
+        <w:t>一定要添加分号</w:t>
+      </w:r>
+      <w:r>
+        <w:rPr>
+          <w:rFonts w:hint="eastAsia"/>
+          <w:b/>
+          <w:bCs/>
+        </w:rPr>
+        <w:t>。</w:t>
+      </w:r>
+      <w:r>
+        <w:rPr>
+          <w:rFonts w:hint="eastAsia"/>
+          <w:b/>
+          <w:bCs/>
+        </w:rPr>
+        <w:t>图例是</w:t>
+      </w:r>
+      <w:r>
+        <w:rPr>
+          <w:rFonts w:hint="eastAsia"/>
+          <w:b/>
+          <w:bCs/>
+        </w:rPr>
+        <w:t>J</w:t>
+      </w:r>
+      <w:r>
+        <w:rPr>
+          <w:b/>
+          <w:bCs/>
+        </w:rPr>
+        <w:t>AVA</w:t>
+      </w:r>
+      <w:r>
+        <w:rPr>
+          <w:rFonts w:hint="eastAsia"/>
+          <w:b/>
+          <w:bCs/>
+        </w:rPr>
+        <w:t>的配图，大致都是一样的。</w:t>
+      </w:r>
+    </w:p>
+    <w:p>
+      <w:pPr>
+        <w:ind w:firstLineChars="202" w:firstLine="485"/>
+      </w:pPr>
+      <w:r>
+        <w:rPr>
+          <w:noProof/>
+        </w:rPr>
+        <w:lastRenderedPageBreak/>
+        <w:drawing>
+          <wp:inline distT="0" distB="0" distL="0" distR="0" wp14:anchorId="62BE1644" wp14:editId="316929F6">
+            <wp:extent cx="4000500" cy="2124075"/>
+            <wp:effectExtent l="19050" t="19050" r="19050" b="28575"/>
+            <wp:docPr id="14" name="图片 14"/>
+            <wp:cNvGraphicFramePr>
+              <a:graphicFrameLocks xmlns:a="http://schemas.openxmlformats.org/drawingml/2006/main" noChangeAspect="1"/>
+            </wp:cNvGraphicFramePr>
+            <a:graphic xmlns:a="http://schemas.openxmlformats.org/drawingml/2006/main">
+              <a:graphicData uri="http://schemas.openxmlformats.org/drawingml/2006/picture">
+                <pic:pic xmlns:pic="http://schemas.openxmlformats.org/drawingml/2006/picture">
+                  <pic:nvPicPr>
+                    <pic:cNvPr id="1" name=""/>
+                    <pic:cNvPicPr/>
+                  </pic:nvPicPr>
+                  <pic:blipFill>
+                    <a:blip r:embed="rId15"/>
+                    <a:stretch>
+                      <a:fillRect/>
+                    </a:stretch>
+                  </pic:blipFill>
+                  <pic:spPr>
+                    <a:xfrm>
+                      <a:off x="0" y="0"/>
+                      <a:ext cx="4000500" cy="2124075"/>
+                    </a:xfrm>
+                    <a:prstGeom prst="rect">
+                      <a:avLst/>
+                    </a:prstGeom>
+                    <a:ln>
+                      <a:solidFill>
+                        <a:schemeClr val="tx1"/>
+                      </a:solidFill>
+                    </a:ln>
+                  </pic:spPr>
+                </pic:pic>
+              </a:graphicData>
+            </a:graphic>
+          </wp:inline>
+        </w:drawing>
+      </w:r>
+    </w:p>
+    <w:p>
+      <w:pPr>
+        <w:pStyle w:val="1"/>
+      </w:pPr>
+      <w:bookmarkStart w:id="27" w:name="_Toc24753023"/>
+      <w:bookmarkStart w:id="28" w:name="_Toc24897039"/>
+      <w:bookmarkStart w:id="29" w:name="_Toc24989787"/>
+      <w:r>
+        <w:rPr>
+          <w:rFonts w:hint="eastAsia"/>
+        </w:rPr>
+        <w:t>保存修改后的系统变量</w:t>
+      </w:r>
+      <w:bookmarkEnd w:id="27"/>
+      <w:bookmarkEnd w:id="28"/>
+      <w:bookmarkEnd w:id="29"/>
+    </w:p>
+    <w:p>
+      <w:pPr>
+        <w:ind w:firstLineChars="202" w:firstLine="485"/>
+        <w:rPr>
+          <w:b/>
+        </w:rPr>
+      </w:pPr>
+      <w:r>
+        <w:rPr>
+          <w:rFonts w:hint="eastAsia"/>
+        </w:rPr>
+        <w:t>一路点“确定”按钮，保存全部修改。</w:t>
+      </w:r>
+      <w:r>
+        <w:rPr>
+          <w:rFonts w:hint="eastAsia"/>
+          <w:b/>
+        </w:rPr>
+        <w:t>一定要点“确定”</w:t>
+      </w:r>
+      <w:r>
+        <w:rPr>
+          <w:rFonts w:hint="eastAsia"/>
+          <w:b/>
+        </w:rPr>
+        <w:t>，如果不小心点错了，恭喜你，获得再来一次奖励。</w:t>
+      </w:r>
+    </w:p>
+    <w:p>
+      <w:pPr>
+        <w:pStyle w:val="a0"/>
+      </w:pPr>
+      <w:r>
+        <w:rPr>
+          <w:noProof/>
+        </w:rPr>
+        <w:drawing>
+          <wp:inline distT="0" distB="0" distL="0" distR="0" wp14:anchorId="2A7B947E" wp14:editId="38BE1F01">
+            <wp:extent cx="7128510" cy="5370018"/>
+            <wp:effectExtent l="19050" t="19050" r="15240" b="21590"/>
+            <wp:docPr id="45" name="图片 45"/>
+            <wp:cNvGraphicFramePr>
+              <a:graphicFrameLocks xmlns:a="http://schemas.openxmlformats.org/drawingml/2006/main" noChangeAspect="1"/>
+            </wp:cNvGraphicFramePr>
+            <a:graphic xmlns:a="http://schemas.openxmlformats.org/drawingml/2006/main">
+              <a:graphicData uri="http://schemas.openxmlformats.org/drawingml/2006/picture">
+                <pic:pic xmlns:pic="http://schemas.openxmlformats.org/drawingml/2006/picture">
+                  <pic:nvPicPr>
+                    <pic:cNvPr id="0" name="Picture 45"/>
+                    <pic:cNvPicPr>
+                      <a:picLocks noChangeAspect="1" noChangeArrowheads="1"/>
+                    </pic:cNvPicPr>
+                  </pic:nvPicPr>
+                  <pic:blipFill>
+                    <a:blip r:embed="rId16"/>
+                    <a:srcRect/>
+                    <a:stretch>
+                      <a:fillRect/>
+                    </a:stretch>
+                  </pic:blipFill>
+                  <pic:spPr bwMode="auto">
+                    <a:xfrm>
+                      <a:off x="0" y="0"/>
+                      <a:ext cx="7128510" cy="5370018"/>
+                    </a:xfrm>
+                    <a:prstGeom prst="rect">
+                      <a:avLst/>
+                    </a:prstGeom>
+                    <a:noFill/>
+                    <a:ln w="9525">
+                      <a:solidFill>
+                        <a:schemeClr val="tx1"/>
+                      </a:solidFill>
+                      <a:miter lim="800000"/>
+                      <a:headEnd/>
+                      <a:tailEnd/>
+                    </a:ln>
+                  </pic:spPr>
+                </pic:pic>
+              </a:graphicData>
+            </a:graphic>
+          </wp:inline>
+        </w:drawing>
+      </w:r>
+    </w:p>
+    <w:p>
+      <w:pPr>
+        <w:pStyle w:val="1"/>
+      </w:pPr>
+      <w:bookmarkStart w:id="30" w:name="_Toc24753024"/>
+      <w:bookmarkStart w:id="31" w:name="_Toc24897040"/>
+      <w:bookmarkStart w:id="32" w:name="_Toc24989788"/>
+      <w:r>
+        <w:rPr>
+          <w:rFonts w:hint="eastAsia"/>
+        </w:rPr>
+        <w:lastRenderedPageBreak/>
+        <w:t>检验配置结果</w:t>
+      </w:r>
+      <w:bookmarkEnd w:id="30"/>
+      <w:bookmarkEnd w:id="31"/>
+      <w:bookmarkEnd w:id="32"/>
+    </w:p>
+    <w:p>
+      <w:pPr>
+        <w:pStyle w:val="2"/>
+        <w:numPr>
+          <w:ilvl w:val="0"/>
+          <w:numId w:val="13"/>
+        </w:numPr>
+      </w:pPr>
+      <w:bookmarkStart w:id="33" w:name="_Toc24753025"/>
+      <w:bookmarkStart w:id="34" w:name="_Toc24897041"/>
+      <w:bookmarkStart w:id="35" w:name="_Toc24989789"/>
+      <w:r>
+        <w:rPr>
+          <w:rFonts w:hint="eastAsia"/>
+        </w:rPr>
+        <w:t>打开</w:t>
+      </w:r>
+      <w:r>
+        <w:rPr>
+          <w:rFonts w:hint="eastAsia"/>
+        </w:rPr>
+        <w:t>windows</w:t>
+      </w:r>
+      <w:r>
+        <w:rPr>
+          <w:rFonts w:hint="eastAsia"/>
+        </w:rPr>
+        <w:t>命令行</w:t>
+      </w:r>
+      <w:bookmarkEnd w:id="33"/>
+      <w:bookmarkEnd w:id="34"/>
+      <w:bookmarkEnd w:id="35"/>
+    </w:p>
+    <w:p>
+      <w:pPr>
+        <w:ind w:firstLineChars="202" w:firstLine="485"/>
+      </w:pPr>
+      <w:bookmarkStart w:id="36" w:name="_Toc24753027"/>
+      <w:r>
+        <w:rPr>
+          <w:rFonts w:hint="eastAsia"/>
+        </w:rPr>
+        <w:t>点击</w:t>
+      </w:r>
+      <w:r>
+        <w:rPr>
+          <w:rFonts w:hint="eastAsia"/>
+        </w:rPr>
+        <w:t>Windows</w:t>
+      </w:r>
+      <w:r>
+        <w:rPr>
+          <w:rFonts w:hint="eastAsia"/>
+        </w:rPr>
+        <w:t>图标，直接输入</w:t>
+      </w:r>
+      <w:r>
+        <w:rPr>
+          <w:rFonts w:hint="eastAsia"/>
+        </w:rPr>
+        <w:t>cmd</w:t>
+      </w:r>
+      <w:r>
+        <w:rPr>
+          <w:rFonts w:hint="eastAsia"/>
+        </w:rPr>
+        <w:t>，进入查找功能，选择“命令提示符”</w:t>
+      </w:r>
+      <w:bookmarkEnd w:id="36"/>
+    </w:p>
+    <w:p>
+      <w:pPr>
+        <w:ind w:firstLineChars="202" w:firstLine="485"/>
+      </w:pPr>
+      <w:r>
+        <w:rPr>
+          <w:noProof/>
+        </w:rPr>
+        <w:drawing>
+          <wp:inline distT="0" distB="0" distL="0" distR="0" wp14:anchorId="296BB8C0" wp14:editId="374B5A09">
+            <wp:extent cx="6429375" cy="6524625"/>
+            <wp:effectExtent l="19050" t="19050" r="28575" b="28575"/>
+            <wp:docPr id="51" name="图片 51"/>
+            <wp:cNvGraphicFramePr>
+              <a:graphicFrameLocks xmlns:a="http://schemas.openxmlformats.org/drawingml/2006/main" noChangeAspect="1"/>
+            </wp:cNvGraphicFramePr>
+            <a:graphic xmlns:a="http://schemas.openxmlformats.org/drawingml/2006/main">
+              <a:graphicData uri="http://schemas.openxmlformats.org/drawingml/2006/picture">
+                <pic:pic xmlns:pic="http://schemas.openxmlformats.org/drawingml/2006/picture">
+                  <pic:nvPicPr>
+                    <pic:cNvPr id="0" name="Picture 51"/>
+                    <pic:cNvPicPr>
+                      <a:picLocks noChangeAspect="1" noChangeArrowheads="1"/>
+                    </pic:cNvPicPr>
+                  </pic:nvPicPr>
+                  <pic:blipFill>
+                    <a:blip r:embed="rId17"/>
+                    <a:srcRect/>
+                    <a:stretch>
+                      <a:fillRect/>
+                    </a:stretch>
+                  </pic:blipFill>
+                  <pic:spPr bwMode="auto">
+                    <a:xfrm>
+                      <a:off x="0" y="0"/>
+                      <a:ext cx="6429375" cy="6524625"/>
+                    </a:xfrm>
+                    <a:prstGeom prst="rect">
+                      <a:avLst/>
+                    </a:prstGeom>
+                    <a:noFill/>
+                    <a:ln w="9525">
+                      <a:solidFill>
+                        <a:schemeClr val="tx1"/>
+                      </a:solidFill>
+                      <a:miter lim="800000"/>
+                      <a:headEnd/>
+                      <a:tailEnd/>
+                    </a:ln>
+                  </pic:spPr>
+                </pic:pic>
+              </a:graphicData>
+            </a:graphic>
+          </wp:inline>
+        </w:drawing>
+      </w:r>
+    </w:p>
+    <w:p>
+      <w:pPr>
+        <w:ind w:firstLineChars="202" w:firstLine="485"/>
+      </w:pPr>
+      <w:r>
+        <w:rPr>
+          <w:noProof/>
+        </w:rPr>
+        <w:lastRenderedPageBreak/>
+        <w:drawing>
+          <wp:inline distT="0" distB="0" distL="0" distR="0" wp14:anchorId="798181F5" wp14:editId="0A9BF7D3">
+            <wp:extent cx="3952875" cy="6581775"/>
+            <wp:effectExtent l="19050" t="19050" r="28575" b="28575"/>
+            <wp:docPr id="54" name="图片 54"/>
+            <wp:cNvGraphicFramePr>
+              <a:graphicFrameLocks xmlns:a="http://schemas.openxmlformats.org/drawingml/2006/main" noChangeAspect="1"/>
+            </wp:cNvGraphicFramePr>
+            <a:graphic xmlns:a="http://schemas.openxmlformats.org/drawingml/2006/main">
+              <a:graphicData uri="http://schemas.openxmlformats.org/drawingml/2006/picture">
+                <pic:pic xmlns:pic="http://schemas.openxmlformats.org/drawingml/2006/picture">
+                  <pic:nvPicPr>
+                    <pic:cNvPr id="0" name="Picture 54"/>
+                    <pic:cNvPicPr>
+                      <a:picLocks noChangeAspect="1" noChangeArrowheads="1"/>
+                    </pic:cNvPicPr>
+                  </pic:nvPicPr>
+                  <pic:blipFill>
+                    <a:blip r:embed="rId18"/>
+                    <a:srcRect/>
+                    <a:stretch>
+                      <a:fillRect/>
+                    </a:stretch>
+                  </pic:blipFill>
+                  <pic:spPr bwMode="auto">
+                    <a:xfrm>
+                      <a:off x="0" y="0"/>
+                      <a:ext cx="3952875" cy="6581775"/>
+                    </a:xfrm>
+                    <a:prstGeom prst="rect">
+                      <a:avLst/>
+                    </a:prstGeom>
+                    <a:noFill/>
+                    <a:ln w="9525">
+                      <a:solidFill>
+                        <a:schemeClr val="tx1"/>
+                      </a:solidFill>
+                      <a:miter lim="800000"/>
+                      <a:headEnd/>
+                      <a:tailEnd/>
+                    </a:ln>
+                  </pic:spPr>
+                </pic:pic>
+              </a:graphicData>
+            </a:graphic>
+          </wp:inline>
+        </w:drawing>
+      </w:r>
+    </w:p>
+    <w:p>
+      <w:pPr>
+        <w:pStyle w:val="2"/>
+      </w:pPr>
+      <w:bookmarkStart w:id="37" w:name="_Toc24753028"/>
+      <w:bookmarkStart w:id="38" w:name="_Toc24897042"/>
+      <w:bookmarkStart w:id="39" w:name="_Toc24989790"/>
+      <w:r>
+        <w:rPr>
+          <w:rFonts w:hint="eastAsia"/>
+        </w:rPr>
+        <w:t>验证</w:t>
+      </w:r>
+      <w:bookmarkEnd w:id="37"/>
+      <w:bookmarkEnd w:id="38"/>
+      <w:r>
+        <w:rPr>
+          <w:rFonts w:hint="eastAsia"/>
+        </w:rPr>
+        <w:t>ant</w:t>
+      </w:r>
+      <w:bookmarkEnd w:id="39"/>
+    </w:p>
+    <w:p>
+      <w:pPr>
+        <w:ind w:firstLineChars="202" w:firstLine="485"/>
+      </w:pPr>
+      <w:r>
+        <w:rPr>
+          <w:rFonts w:hint="eastAsia"/>
+        </w:rPr>
+        <w:t>在命令行中输入</w:t>
+      </w:r>
+      <w:r>
+        <w:t>ant</w:t>
+      </w:r>
+      <w:r>
+        <w:rPr>
+          <w:rFonts w:hint="eastAsia"/>
+        </w:rPr>
+        <w:t>，然后按回车键，如果出现以下信息则验证通过</w:t>
+      </w:r>
+    </w:p>
+    <w:p>
+      <w:pPr>
+        <w:ind w:firstLineChars="202" w:firstLine="485"/>
+        <w:rPr>
+          <w:rFonts w:hint="eastAsia"/>
+        </w:rPr>
+      </w:pPr>
+      <w:r>
+        <w:rPr>
+          <w:noProof/>
+        </w:rPr>
+        <w:lastRenderedPageBreak/>
+        <w:drawing>
+          <wp:inline distT="0" distB="0" distL="0" distR="0" wp14:anchorId="3059454C" wp14:editId="6BC4496D">
+            <wp:extent cx="3838575" cy="4943475"/>
+            <wp:effectExtent l="19050" t="19050" r="28575" b="28575"/>
+            <wp:docPr id="4" name="图片 4"/>
+            <wp:cNvGraphicFramePr>
+              <a:graphicFrameLocks xmlns:a="http://schemas.openxmlformats.org/drawingml/2006/main" noChangeAspect="1"/>
+            </wp:cNvGraphicFramePr>
+            <a:graphic xmlns:a="http://schemas.openxmlformats.org/drawingml/2006/main">
+              <a:graphicData uri="http://schemas.openxmlformats.org/drawingml/2006/picture">
+                <pic:pic xmlns:pic="http://schemas.openxmlformats.org/drawingml/2006/picture">
+                  <pic:nvPicPr>
+                    <pic:cNvPr id="1" name=""/>
+                    <pic:cNvPicPr/>
+                  </pic:nvPicPr>
+                  <pic:blipFill>
+                    <a:blip r:embed="rId19"/>
+                    <a:stretch>
+                      <a:fillRect/>
+                    </a:stretch>
+                  </pic:blipFill>
+                  <pic:spPr>
+                    <a:xfrm>
+                      <a:off x="0" y="0"/>
+                      <a:ext cx="3838575" cy="4943475"/>
+                    </a:xfrm>
+                    <a:prstGeom prst="rect">
+                      <a:avLst/>
+                    </a:prstGeom>
+                    <a:noFill/>
+                    <a:ln w="9525">
+                      <a:solidFill>
+                        <a:schemeClr val="tx1"/>
+                      </a:solidFill>
+                      <a:miter lim="800000"/>
+                      <a:headEnd/>
+                      <a:tailEnd/>
+                    </a:ln>
+                  </pic:spPr>
+                </pic:pic>
+              </a:graphicData>
+            </a:graphic>
+          </wp:inline>
+        </w:drawing>
       </w:r>
     </w:p>
     <w:sectPr>
-      <w:footerReference w:type="default" r:id="rId8"/>
+      <w:footerReference w:type="default" r:id="rId20"/>
       <w:pgSz w:w="11906" w:h="16838"/>
       <w:pgMar w:top="284" w:right="340" w:bottom="284" w:left="340" w:header="851" w:footer="992" w:gutter="0"/>
       <w:cols w:space="425"/>
@@ -2781,6 +3722,18 @@
     <w:abstractNumId w:val="5"/>
   </w:num>
   <w:num w:numId="12">
+    <w:abstractNumId w:val="6"/>
+    <w:lvlOverride w:ilvl="0">
+      <w:startOverride w:val="1"/>
+    </w:lvlOverride>
+  </w:num>
+  <w:num w:numId="13">
+    <w:abstractNumId w:val="6"/>
+    <w:lvlOverride w:ilvl="0">
+      <w:startOverride w:val="1"/>
+    </w:lvlOverride>
+  </w:num>
+  <w:num w:numId="14">
     <w:abstractNumId w:val="6"/>
     <w:lvlOverride w:ilvl="0">
       <w:startOverride w:val="1"/>
@@ -3958,7 +4911,7 @@
 </file>
 
 <file path=customXml/itemProps1.xml><?xml version="1.0" encoding="utf-8"?>
-<ds:datastoreItem xmlns:ds="http://schemas.openxmlformats.org/officeDocument/2006/customXml" ds:itemID="{881517E2-AA71-4930-A800-259E35899C68}">
+<ds:datastoreItem xmlns:ds="http://schemas.openxmlformats.org/officeDocument/2006/customXml" ds:itemID="{CBC39D1D-4CD9-48CE-AED5-50EE29C4C835}">
   <ds:schemaRefs>
     <ds:schemaRef ds:uri="http://schemas.openxmlformats.org/officeDocument/2006/bibliography"/>
   </ds:schemaRefs>
